--- a/2017/Декабрь/21.12/ГоленкоВ СВ.docx
+++ b/2017/Декабрь/21.12/ГоленкоВ СВ.docx
@@ -8,11 +8,15 @@
         <w:ind w:left="-567" w:right="-58"/>
         <w:rPr>
           <w:b w:val="0"/>
+          <w:sz w:val="24"/>
+          <w:szCs w:val="24"/>
         </w:rPr>
       </w:pPr>
       <w:r>
         <w:rPr>
           <w:b w:val="0"/>
+          <w:sz w:val="24"/>
+          <w:szCs w:val="24"/>
         </w:rPr>
         <w:t>Выписной эпикриз</w:t>
       </w:r>
@@ -23,15 +27,29 @@
         <w:ind w:left="-567"/>
         <w:rPr>
           <w:b/>
+          <w:sz w:val="24"/>
+          <w:szCs w:val="24"/>
         </w:rPr>
       </w:pPr>
       <w:r>
+        <w:rPr>
+          <w:sz w:val="24"/>
+          <w:szCs w:val="24"/>
+        </w:rPr>
         <w:t xml:space="preserve">Из истории болезни № </w:t>
       </w:r>
       <w:r>
+        <w:rPr>
+          <w:sz w:val="24"/>
+          <w:szCs w:val="24"/>
+        </w:rPr>
         <w:t xml:space="preserve"> </w:t>
       </w:r>
       <w:r>
+        <w:rPr>
+          <w:sz w:val="24"/>
+          <w:szCs w:val="24"/>
+        </w:rPr>
         <w:t>1731</w:t>
       </w:r>
     </w:p>
@@ -39,17 +57,37 @@
       <w:pPr>
         <w:pStyle w:val="5"/>
         <w:ind w:left="-567"/>
+        <w:rPr>
+          <w:sz w:val="24"/>
+          <w:szCs w:val="24"/>
+        </w:rPr>
       </w:pPr>
       <w:r>
+        <w:rPr>
+          <w:sz w:val="24"/>
+          <w:szCs w:val="24"/>
+        </w:rPr>
         <w:t xml:space="preserve">Ф.И.О: </w:t>
       </w:r>
       <w:r>
+        <w:rPr>
+          <w:sz w:val="24"/>
+          <w:szCs w:val="24"/>
+        </w:rPr>
         <w:t xml:space="preserve"> Голенко</w:t>
       </w:r>
       <w:r>
+        <w:rPr>
+          <w:sz w:val="24"/>
+          <w:szCs w:val="24"/>
+        </w:rPr>
         <w:t>в</w:t>
       </w:r>
       <w:r>
+        <w:rPr>
+          <w:sz w:val="24"/>
+          <w:szCs w:val="24"/>
+        </w:rPr>
         <w:t xml:space="preserve"> Сергей  Владимирович</w:t>
       </w:r>
     </w:p>
@@ -58,35 +96,29 @@
         <w:ind w:left="-567"/>
         <w:jc w:val="both"/>
         <w:rPr>
-          <w:sz w:val="28"/>
-          <w:szCs w:val="20"/>
           <w:lang w:val="ru-RU"/>
         </w:rPr>
       </w:pPr>
       <w:r>
         <w:rPr>
-          <w:sz w:val="28"/>
           <w:lang w:val="ru-RU"/>
         </w:rPr>
         <w:t>Год рождения:</w:t>
       </w:r>
       <w:r>
         <w:rPr>
-          <w:sz w:val="28"/>
           <w:lang w:val="ru-RU"/>
         </w:rPr>
         <w:t xml:space="preserve"> </w:t>
       </w:r>
       <w:r>
         <w:rPr>
-          <w:sz w:val="28"/>
           <w:lang w:val="ru-RU"/>
         </w:rPr>
         <w:t>19</w:t>
       </w:r>
       <w:r>
         <w:rPr>
-          <w:sz w:val="28"/>
           <w:lang w:val="ru-RU"/>
         </w:rPr>
         <w:t>63</w:t>
@@ -97,20 +129,17 @@
         <w:ind w:left="-567"/>
         <w:jc w:val="both"/>
         <w:rPr>
-          <w:sz w:val="28"/>
           <w:lang w:val="ru-RU"/>
         </w:rPr>
       </w:pPr>
       <w:r>
         <w:rPr>
-          <w:sz w:val="28"/>
           <w:lang w:val="ru-RU"/>
         </w:rPr>
         <w:t xml:space="preserve">Место жительства: </w:t>
       </w:r>
       <w:r>
         <w:rPr>
-          <w:sz w:val="28"/>
           <w:lang w:val="ru-RU"/>
         </w:rPr>
         <w:t xml:space="preserve"> Васильевский р-н, г. Днепрорудное ул. </w:t>
@@ -118,7 +147,6 @@
       <w:proofErr w:type="gramStart"/>
       <w:r>
         <w:rPr>
-          <w:sz w:val="28"/>
           <w:lang w:val="ru-RU"/>
         </w:rPr>
         <w:t>Зеленая</w:t>
@@ -126,7 +154,6 @@
       <w:proofErr w:type="gramEnd"/>
       <w:r>
         <w:rPr>
-          <w:sz w:val="28"/>
           <w:lang w:val="ru-RU"/>
         </w:rPr>
         <w:t xml:space="preserve"> 1-53</w:t>
@@ -137,21 +164,17 @@
         <w:ind w:left="-567"/>
         <w:jc w:val="both"/>
         <w:rPr>
-          <w:sz w:val="28"/>
-          <w:szCs w:val="20"/>
           <w:lang w:val="ru-RU"/>
         </w:rPr>
       </w:pPr>
       <w:r>
         <w:rPr>
-          <w:sz w:val="28"/>
           <w:lang w:val="ru-RU"/>
         </w:rPr>
         <w:t xml:space="preserve">Место работы: </w:t>
       </w:r>
       <w:r>
         <w:rPr>
-          <w:sz w:val="28"/>
           <w:lang w:val="ru-RU"/>
         </w:rPr>
         <w:t xml:space="preserve">ООО «Пропан-Трейд»  директор, </w:t>
@@ -160,7 +183,6 @@
       <w:proofErr w:type="gramStart"/>
       <w:r>
         <w:rPr>
-          <w:sz w:val="28"/>
           <w:lang w:val="ru-RU"/>
         </w:rPr>
         <w:t>инв</w:t>
@@ -169,7 +191,6 @@
       <w:proofErr w:type="gramEnd"/>
       <w:r>
         <w:rPr>
-          <w:sz w:val="28"/>
           <w:lang w:val="ru-RU"/>
         </w:rPr>
         <w:t xml:space="preserve"> Ш </w:t>
@@ -177,7 +198,6 @@
       <w:proofErr w:type="spellStart"/>
       <w:r>
         <w:rPr>
-          <w:sz w:val="28"/>
           <w:lang w:val="ru-RU"/>
         </w:rPr>
         <w:t>гр</w:t>
@@ -185,7 +205,6 @@
       <w:proofErr w:type="spellEnd"/>
       <w:r>
         <w:rPr>
-          <w:sz w:val="28"/>
           <w:lang w:val="ru-RU"/>
         </w:rPr>
         <w:t xml:space="preserve">  </w:t>
@@ -196,14 +215,12 @@
         <w:ind w:left="-567"/>
         <w:jc w:val="both"/>
         <w:rPr>
-          <w:sz w:val="28"/>
           <w:lang w:val="ru-RU"/>
         </w:rPr>
       </w:pPr>
       <w:sdt>
         <w:sdtPr>
           <w:rPr>
-            <w:sz w:val="28"/>
             <w:lang w:val="ru-RU"/>
           </w:rPr>
           <w:id w:val="-898747501"/>
@@ -219,7 +236,6 @@
         <w:sdtContent>
           <w:r>
             <w:rPr>
-              <w:sz w:val="28"/>
               <w:lang w:val="ru-RU"/>
             </w:rPr>
             <w:t xml:space="preserve">Находился </w:t>
@@ -228,70 +244,60 @@
       </w:sdt>
       <w:r>
         <w:rPr>
-          <w:sz w:val="28"/>
           <w:lang w:val="ru-RU"/>
         </w:rPr>
         <w:t xml:space="preserve"> на лечении с </w:t>
       </w:r>
       <w:r>
         <w:rPr>
-          <w:sz w:val="28"/>
           <w:lang w:val="ru-RU"/>
         </w:rPr>
         <w:t xml:space="preserve"> </w:t>
       </w:r>
       <w:r>
         <w:rPr>
-          <w:sz w:val="28"/>
           <w:lang w:val="ru-RU"/>
         </w:rPr>
         <w:t>07</w:t>
       </w:r>
       <w:r>
         <w:rPr>
-          <w:sz w:val="28"/>
-          <w:lang w:val="ru-RU"/>
-        </w:rPr>
-        <w:t xml:space="preserve"> .</w:t>
-      </w:r>
-      <w:r>
-        <w:rPr>
-          <w:sz w:val="28"/>
+          <w:lang w:val="ru-RU"/>
+        </w:rPr>
+        <w:t>.</w:t>
+      </w:r>
+      <w:r>
+        <w:rPr>
           <w:lang w:val="ru-RU"/>
         </w:rPr>
         <w:t>12.17</w:t>
       </w:r>
       <w:r>
         <w:rPr>
-          <w:sz w:val="28"/>
           <w:lang w:val="ru-RU"/>
         </w:rPr>
         <w:t xml:space="preserve"> по   </w:t>
       </w:r>
       <w:r>
         <w:rPr>
-          <w:sz w:val="28"/>
           <w:lang w:val="ru-RU"/>
         </w:rPr>
         <w:t>22</w:t>
       </w:r>
       <w:r>
         <w:rPr>
-          <w:sz w:val="28"/>
           <w:lang w:val="ru-RU"/>
         </w:rPr>
         <w:t>.</w:t>
       </w:r>
       <w:r>
         <w:rPr>
-          <w:sz w:val="28"/>
           <w:lang w:val="ru-RU"/>
         </w:rPr>
         <w:t>12.17</w:t>
       </w:r>
       <w:r>
         <w:rPr>
-          <w:sz w:val="28"/>
           <w:lang w:val="ru-RU"/>
         </w:rPr>
         <w:t xml:space="preserve"> в </w:t>
@@ -299,7 +305,6 @@
       <w:sdt>
         <w:sdtPr>
           <w:rPr>
-            <w:sz w:val="28"/>
             <w:lang w:val="ru-RU"/>
           </w:rPr>
           <w:id w:val="-690990251"/>
@@ -315,7 +320,6 @@
         <w:sdtContent>
           <w:r>
             <w:rPr>
-              <w:sz w:val="28"/>
               <w:lang w:val="ru-RU"/>
             </w:rPr>
             <w:t>энд.</w:t>
@@ -324,7 +328,6 @@
       </w:sdt>
       <w:r>
         <w:rPr>
-          <w:sz w:val="28"/>
           <w:lang w:val="ru-RU"/>
         </w:rPr>
         <w:t xml:space="preserve">  отд.</w:t>
@@ -334,16 +337,9 @@
       <w:pPr>
         <w:ind w:left="-567"/>
         <w:jc w:val="both"/>
-        <w:rPr>
-          <w:sz w:val="28"/>
-          <w:szCs w:val="28"/>
-          <w:lang w:val="ru-RU"/>
-        </w:rPr>
       </w:pPr>
       <w:r>
         <w:rPr>
-          <w:sz w:val="28"/>
-          <w:szCs w:val="28"/>
           <w:u w:val="single"/>
           <w:lang w:val="ru-RU"/>
         </w:rPr>
@@ -351,8 +347,6 @@
       </w:r>
       <w:r>
         <w:rPr>
-          <w:sz w:val="28"/>
-          <w:szCs w:val="28"/>
           <w:lang w:val="ru-RU"/>
         </w:rPr>
         <w:t>:</w:t>
@@ -361,59 +355,31 @@
       <w:bookmarkEnd w:id="0"/>
       <w:r>
         <w:rPr>
-          <w:sz w:val="28"/>
-          <w:szCs w:val="28"/>
-          <w:lang w:val="ru-RU"/>
-        </w:rPr>
-        <w:t xml:space="preserve">  </w:t>
-      </w:r>
-      <w:r>
-        <w:rPr>
-          <w:sz w:val="26"/>
-          <w:szCs w:val="26"/>
-          <w:lang w:val="ru-RU"/>
-        </w:rPr>
-        <w:t>Сахарный диабет, тип</w:t>
-      </w:r>
-      <w:proofErr w:type="gramStart"/>
-      <w:r>
-        <w:rPr>
-          <w:sz w:val="26"/>
-          <w:szCs w:val="26"/>
-          <w:lang w:val="ru-RU"/>
-        </w:rPr>
-        <w:t xml:space="preserve"> ,</w:t>
-      </w:r>
-      <w:proofErr w:type="gramEnd"/>
-      <w:r>
-        <w:rPr>
-          <w:sz w:val="26"/>
-          <w:szCs w:val="26"/>
+          <w:lang w:val="ru-RU"/>
+        </w:rPr>
+        <w:t xml:space="preserve"> Сахарный диабет, тип </w:t>
+      </w:r>
+      <w:r>
+        <w:rPr>
+          <w:lang w:val="ru-RU"/>
+        </w:rPr>
+        <w:t>2</w:t>
+      </w:r>
+      <w:r>
+        <w:rPr>
+          <w:lang w:val="ru-RU"/>
+        </w:rPr>
+        <w:t xml:space="preserve">, </w:t>
+      </w:r>
+      <w:r>
+        <w:rPr>
           <w:lang w:val="ru-RU"/>
         </w:rPr>
         <w:t xml:space="preserve"> </w:t>
-      </w:r>
-      <w:r>
-        <w:rPr>
-          <w:sz w:val="26"/>
-          <w:szCs w:val="26"/>
-          <w:lang w:val="ru-RU"/>
-        </w:rPr>
-        <w:t>вторичноинсулинзависимый</w:t>
-      </w:r>
-      <w:r>
-        <w:rPr>
-          <w:sz w:val="26"/>
-          <w:szCs w:val="26"/>
-          <w:lang w:val="ru-RU"/>
-        </w:rPr>
-        <w:t xml:space="preserve">, </w:t>
       </w:r>
       <w:sdt>
         <w:sdtPr>
           <w:rPr>
-            <w:sz w:val="26"/>
-            <w:szCs w:val="26"/>
             <w:lang w:val="ru-RU"/>
           </w:rPr>
           <w:id w:val="355073878"/>
@@ -430,26 +396,20 @@
         <w:sdtContent>
           <w:r>
             <w:rPr>
-              <w:sz w:val="26"/>
-              <w:szCs w:val="26"/>
               <w:lang w:val="ru-RU"/>
             </w:rPr>
-            <w:t xml:space="preserve">тяжелая форма, </w:t>
+            <w:t>средней тяжести,</w:t>
           </w:r>
         </w:sdtContent>
       </w:sdt>
       <w:r>
         <w:rPr>
-          <w:sz w:val="26"/>
-          <w:szCs w:val="26"/>
           <w:lang w:val="ru-RU"/>
         </w:rPr>
         <w:t xml:space="preserve"> </w:t>
       </w:r>
       <w:r>
         <w:rPr>
-          <w:sz w:val="26"/>
-          <w:szCs w:val="26"/>
           <w:lang w:val="ru-RU"/>
         </w:rPr>
         <w:t xml:space="preserve">ст. </w:t>
@@ -457,8 +417,6 @@
       <w:sdt>
         <w:sdtPr>
           <w:rPr>
-            <w:sz w:val="26"/>
-            <w:szCs w:val="26"/>
             <w:lang w:val="ru-RU"/>
           </w:rPr>
           <w:alias w:val="диабет"/>
@@ -478,21 +436,172 @@
         <w:sdtContent>
           <w:r>
             <w:rPr>
-              <w:sz w:val="26"/>
-              <w:szCs w:val="26"/>
               <w:lang w:val="ru-RU"/>
             </w:rPr>
-            <w:t>декомпенсации.</w:t>
+            <w:t>субкомпенсации.</w:t>
           </w:r>
         </w:sdtContent>
       </w:sdt>
       <w:r>
         <w:rPr>
-          <w:sz w:val="26"/>
-          <w:szCs w:val="26"/>
           <w:lang w:val="ru-RU"/>
         </w:rPr>
         <w:t xml:space="preserve">  </w:t>
+      </w:r>
+      <w:r>
+        <w:rPr>
+          <w:lang w:val="ru-RU"/>
+        </w:rPr>
+        <w:t xml:space="preserve">Диабетическая ангиопатия сосудов сетчатки ОИ. Диабетическая дистальная симметричная полинейропатия н/к, сенсомоторная форма (NSS 4, NDS 4), </w:t>
+      </w:r>
+      <w:sdt>
+        <w:sdtPr>
+          <w:rPr>
+            <w:lang w:val="ru-RU"/>
+          </w:rPr>
+          <w:id w:val="-1621916775"/>
+          <w:placeholder>
+            <w:docPart w:val="4BD773530FD1493880F684056E92DFEF"/>
+          </w:placeholder>
+          <w:comboBox>
+            <w:listItem w:displayText="Диабетическая ангиопатия артерий н/к IIcт. " w:value="Диабетическая ангиопатия артерий н/к IIcт. "/>
+            <w:listItem w:displayText="Хирургической  патологии  в данной момент нет." w:value="Хирургической  патологии  в данной момент нет."/>
+          </w:comboBox>
+        </w:sdtPr>
+        <w:sdtContent>
+          <w:r>
+            <w:rPr>
+              <w:lang w:val="ru-RU"/>
+            </w:rPr>
+            <w:t>Диабетическ</w:t>
+          </w:r>
+          <w:r>
+            <w:rPr>
+              <w:lang w:val="ru-RU"/>
+            </w:rPr>
+            <w:t xml:space="preserve">ая ангиопатия артерий н/к </w:t>
+          </w:r>
+          <w:proofErr w:type="spellStart"/>
+          <w:r>
+            <w:rPr>
+              <w:lang w:val="ru-RU"/>
+            </w:rPr>
+            <w:t>IIc</w:t>
+          </w:r>
+          <w:proofErr w:type="gramStart"/>
+          <w:r>
+            <w:rPr>
+              <w:lang w:val="ru-RU"/>
+            </w:rPr>
+            <w:t>т</w:t>
+          </w:r>
+          <w:proofErr w:type="spellEnd"/>
+          <w:proofErr w:type="gramEnd"/>
+          <w:r>
+            <w:rPr>
+              <w:lang w:val="ru-RU"/>
+            </w:rPr>
+            <w:t>.</w:t>
+          </w:r>
+        </w:sdtContent>
+      </w:sdt>
+      <w:r>
+        <w:rPr>
+          <w:lang w:val="ru-RU"/>
+        </w:rPr>
+        <w:t xml:space="preserve"> Ожирение II ст. (ИМТ </w:t>
+      </w:r>
+      <w:r>
+        <w:rPr>
+          <w:lang w:val="ru-RU"/>
+        </w:rPr>
+        <w:t>34</w:t>
+      </w:r>
+      <w:r>
+        <w:rPr>
+          <w:lang w:val="ru-RU"/>
+        </w:rPr>
+        <w:t>кг/м</w:t>
+      </w:r>
+      <w:proofErr w:type="gramStart"/>
+      <w:r>
+        <w:rPr>
+          <w:lang w:val="ru-RU"/>
+        </w:rPr>
+        <w:t>2</w:t>
+      </w:r>
+      <w:proofErr w:type="gramEnd"/>
+      <w:r>
+        <w:rPr>
+          <w:lang w:val="ru-RU"/>
+        </w:rPr>
+        <w:t>) алим.-конституциональн</w:t>
+      </w:r>
+      <w:r>
+        <w:rPr>
+          <w:lang w:val="ru-RU"/>
+        </w:rPr>
+        <w:t>ого генеза, стабильное течение.</w:t>
+      </w:r>
+      <w:r>
+        <w:rPr>
+          <w:lang w:val="ru-RU"/>
+        </w:rPr>
+        <w:t xml:space="preserve"> </w:t>
+      </w:r>
+      <w:r>
+        <w:rPr>
+          <w:lang w:val="ru-RU"/>
+        </w:rPr>
+        <w:t xml:space="preserve">Послеоперационный гипотиреоз  </w:t>
+      </w:r>
+      <w:r>
+        <w:rPr>
+          <w:lang w:val="ru-RU"/>
+        </w:rPr>
+        <w:t xml:space="preserve">средней тяжести,  ст. медикаментозной субкомпенсации. </w:t>
+      </w:r>
+      <w:r>
+        <w:rPr>
+          <w:lang w:val="ru-RU"/>
+        </w:rPr>
+        <w:t>М</w:t>
+      </w:r>
+      <w:r>
+        <w:rPr>
+          <w:lang w:val="ru-RU"/>
+        </w:rPr>
+        <w:t>етаболическая кардиомиопатия</w:t>
+      </w:r>
+      <w:r>
+        <w:rPr>
+          <w:lang w:val="ru-RU"/>
+        </w:rPr>
+        <w:t>.</w:t>
+      </w:r>
+      <w:r>
+        <w:rPr>
+          <w:lang w:val="ru-RU"/>
+        </w:rPr>
+        <w:t xml:space="preserve"> Персистирующая форма фибрилляция</w:t>
+      </w:r>
+      <w:r>
+        <w:rPr>
+          <w:lang w:val="ru-RU"/>
+        </w:rPr>
+        <w:t xml:space="preserve"> предсердий</w:t>
+      </w:r>
+      <w:r>
+        <w:rPr>
+          <w:lang w:val="ru-RU"/>
+        </w:rPr>
+        <w:t>. АВ блокада 1 ст.  Гипертоническая болезнь II стадии 2 степени. Гипертензивное ангиопатия сетчатки  СН 0-I. риск</w:t>
+      </w:r>
+      <w:r>
+        <w:rPr>
+          <w:lang w:val="ru-RU"/>
+        </w:rPr>
+        <w:t xml:space="preserve"> 3.</w:t>
       </w:r>
     </w:p>
     <w:p>
@@ -500,998 +609,57 @@
         <w:ind w:left="-567"/>
         <w:jc w:val="both"/>
         <w:rPr>
-          <w:sz w:val="28"/>
-          <w:szCs w:val="28"/>
           <w:lang w:val="ru-RU"/>
         </w:rPr>
       </w:pPr>
-      <w:r>
-        <w:rPr>
-          <w:sz w:val="28"/>
-          <w:szCs w:val="28"/>
-          <w:lang w:val="ru-RU"/>
-        </w:rPr>
-        <w:t xml:space="preserve">Диабетическая ангиопатия сетчатки ОИ. </w:t>
-      </w:r>
-    </w:p>
-    <w:p>
-      <w:pPr>
-        <w:ind w:left="-567"/>
-        <w:jc w:val="both"/>
-        <w:rPr>
-          <w:color w:val="0000CC"/>
-          <w:sz w:val="28"/>
-          <w:szCs w:val="28"/>
-          <w:lang w:val="ru-RU"/>
-        </w:rPr>
-      </w:pPr>
-      <w:r>
-        <w:rPr>
-          <w:color w:val="0000CC"/>
-          <w:sz w:val="28"/>
-          <w:szCs w:val="28"/>
-          <w:lang w:val="ru-RU"/>
-        </w:rPr>
-        <w:t>Диабетическая дистальная симметричная полинейропатия н/</w:t>
-      </w:r>
-      <w:proofErr w:type="gramStart"/>
-      <w:r>
-        <w:rPr>
-          <w:color w:val="0000CC"/>
-          <w:sz w:val="28"/>
-          <w:szCs w:val="28"/>
-          <w:lang w:val="ru-RU"/>
-        </w:rPr>
-        <w:t>к</w:t>
-      </w:r>
-      <w:proofErr w:type="gramEnd"/>
-      <w:r>
-        <w:rPr>
-          <w:color w:val="0000CC"/>
-          <w:sz w:val="28"/>
-          <w:szCs w:val="28"/>
-          <w:lang w:val="ru-RU"/>
-        </w:rPr>
-        <w:t>, сенсомоторная форма</w:t>
-      </w:r>
-      <w:r>
-        <w:rPr>
-          <w:color w:val="0000CC"/>
-          <w:sz w:val="28"/>
-          <w:szCs w:val="28"/>
-          <w:lang w:val="ru-RU"/>
-        </w:rPr>
-        <w:t xml:space="preserve"> (NSS 6, NDS 6), </w:t>
-      </w:r>
-      <w:r>
-        <w:rPr>
-          <w:color w:val="0000CC"/>
-          <w:sz w:val="28"/>
-          <w:szCs w:val="28"/>
-          <w:lang w:val="ru-RU"/>
-        </w:rPr>
-        <w:t xml:space="preserve">  хроническое течение</w:t>
-      </w:r>
-    </w:p>
-    <w:p>
-      <w:pPr>
-        <w:ind w:left="-567"/>
-        <w:jc w:val="both"/>
-        <w:rPr>
-          <w:sz w:val="28"/>
-          <w:szCs w:val="28"/>
-          <w:lang w:val="ru-RU"/>
-        </w:rPr>
-      </w:pPr>
-      <w:r>
-        <w:rPr>
-          <w:sz w:val="28"/>
-          <w:szCs w:val="28"/>
-          <w:lang w:val="ru-RU"/>
-        </w:rPr>
-        <w:t>Диаб</w:t>
-      </w:r>
-      <w:r>
-        <w:rPr>
-          <w:sz w:val="28"/>
-          <w:szCs w:val="28"/>
-          <w:lang w:val="ru-RU"/>
-        </w:rPr>
-        <w:t>етическая</w:t>
-      </w:r>
-      <w:r>
-        <w:rPr>
-          <w:sz w:val="28"/>
-          <w:szCs w:val="28"/>
-          <w:lang w:val="ru-RU"/>
-        </w:rPr>
-        <w:t xml:space="preserve"> ангиопатия артерий н/к. </w:t>
-      </w:r>
-    </w:p>
-    <w:p>
-      <w:pPr>
-        <w:ind w:left="-567"/>
-        <w:jc w:val="both"/>
-        <w:rPr>
-          <w:sz w:val="28"/>
-          <w:szCs w:val="28"/>
-          <w:lang w:val="ru-RU"/>
-        </w:rPr>
-      </w:pPr>
-      <w:r>
-        <w:rPr>
-          <w:color w:val="7030A0"/>
-          <w:sz w:val="28"/>
-          <w:szCs w:val="28"/>
-          <w:lang w:val="ru-RU"/>
-        </w:rPr>
-        <w:t>ХБП II-IV ст. Диабетическая нефропатия III-IV ст.</w:t>
-      </w:r>
-      <w:r>
-        <w:rPr>
-          <w:color w:val="7030A0"/>
-          <w:sz w:val="28"/>
-          <w:szCs w:val="28"/>
+      <w:bookmarkStart w:id="1" w:name="дк"/>
+      <w:bookmarkEnd w:id="1"/>
+      <w:r>
+        <w:rPr>
+          <w:u w:val="single"/>
+          <w:lang w:val="ru-RU"/>
+        </w:rPr>
+        <w:t xml:space="preserve">Жалобы при поступлении </w:t>
+      </w:r>
+      <w:r>
+        <w:rPr>
+          <w:lang w:val="ru-RU"/>
+        </w:rPr>
+        <w:t xml:space="preserve">на </w:t>
+      </w:r>
+      <w:r>
+        <w:rPr>
+          <w:lang w:val="ru-RU"/>
+        </w:rPr>
+        <w:t xml:space="preserve">сухость во рту, </w:t>
+      </w:r>
+      <w:r>
+        <w:rPr>
+          <w:lang w:val="ru-RU"/>
+        </w:rPr>
+        <w:t>жажду,</w:t>
+      </w:r>
+      <w:r>
+        <w:rPr>
           <w:lang w:val="ru-RU"/>
         </w:rPr>
         <w:t xml:space="preserve"> </w:t>
       </w:r>
-    </w:p>
-    <w:p>
-      <w:pPr>
-        <w:ind w:left="-567"/>
-        <w:jc w:val="both"/>
-        <w:rPr>
-          <w:color w:val="E36C0A" w:themeColor="accent6" w:themeShade="BF"/>
-          <w:sz w:val="28"/>
-          <w:szCs w:val="28"/>
-          <w:lang w:val="ru-RU"/>
-        </w:rPr>
-      </w:pPr>
-      <w:r>
-        <w:rPr>
-          <w:color w:val="E36C0A" w:themeColor="accent6" w:themeShade="BF"/>
-          <w:sz w:val="28"/>
-          <w:szCs w:val="28"/>
-          <w:lang w:val="ru-RU"/>
-        </w:rPr>
-        <w:t>Ожирение II ст. (ИМТ кг/м</w:t>
-      </w:r>
-      <w:proofErr w:type="gramStart"/>
-      <w:r>
-        <w:rPr>
-          <w:color w:val="E36C0A" w:themeColor="accent6" w:themeShade="BF"/>
-          <w:sz w:val="28"/>
-          <w:szCs w:val="28"/>
-          <w:lang w:val="ru-RU"/>
-        </w:rPr>
-        <w:t>2</w:t>
-      </w:r>
-      <w:proofErr w:type="gramEnd"/>
-      <w:r>
-        <w:rPr>
-          <w:color w:val="E36C0A" w:themeColor="accent6" w:themeShade="BF"/>
-          <w:sz w:val="28"/>
-          <w:szCs w:val="28"/>
-          <w:lang w:val="ru-RU"/>
-        </w:rPr>
-        <w:t xml:space="preserve">) алим.-конституционального генеза, стабильное течение.  </w:t>
-      </w:r>
-    </w:p>
-    <w:p>
-      <w:pPr>
-        <w:ind w:left="-567"/>
-        <w:jc w:val="both"/>
-        <w:rPr>
-          <w:sz w:val="28"/>
-          <w:szCs w:val="28"/>
-          <w:lang w:val="ru-RU"/>
-        </w:rPr>
-      </w:pPr>
-      <w:proofErr w:type="gramStart"/>
-      <w:r>
-        <w:rPr>
-          <w:color w:val="4F6228" w:themeColor="accent3" w:themeShade="80"/>
-          <w:sz w:val="28"/>
-          <w:szCs w:val="28"/>
-          <w:lang w:val="ru-RU"/>
-        </w:rPr>
-        <w:t>Аутоиммунный</w:t>
-      </w:r>
-      <w:proofErr w:type="gramEnd"/>
-      <w:r>
-        <w:rPr>
-          <w:color w:val="4F6228" w:themeColor="accent3" w:themeShade="80"/>
-          <w:sz w:val="28"/>
-          <w:szCs w:val="28"/>
-          <w:lang w:val="ru-RU"/>
-        </w:rPr>
-        <w:t xml:space="preserve"> тиреоидит, </w:t>
+      <w:r>
+        <w:rPr>
+          <w:lang w:val="ru-RU"/>
+        </w:rPr>
+        <w:t>полиурию,</w:t>
+      </w:r>
+      <w:r>
+        <w:rPr>
+          <w:lang w:val="ru-RU"/>
+        </w:rPr>
+        <w:t xml:space="preserve"> </w:t>
       </w:r>
       <w:sdt>
         <w:sdtPr>
           <w:rPr>
-            <w:color w:val="4F6228" w:themeColor="accent3" w:themeShade="80"/>
-            <w:sz w:val="28"/>
-            <w:szCs w:val="28"/>
-            <w:lang w:val="ru-RU"/>
-          </w:rPr>
-          <w:id w:val="105240480"/>
-          <w:placeholder>
-            <w:docPart w:val="FBFC6A18E07A484F9E976562E903BEB7"/>
-          </w:placeholder>
-          <w:comboBox>
-            <w:listItem w:displayText="без увеличения объема щит. железы." w:value="без увеличения объема щит. железы."/>
-            <w:listItem w:displayText="гипертрофическая форма." w:value="гипертрофическая форма."/>
-          </w:comboBox>
-        </w:sdtPr>
-        <w:sdtEndPr/>
-        <w:sdtContent>
-          <w:r>
-            <w:rPr>
-              <w:color w:val="4F6228" w:themeColor="accent3" w:themeShade="80"/>
-              <w:sz w:val="28"/>
-              <w:szCs w:val="28"/>
-              <w:lang w:val="ru-RU"/>
-            </w:rPr>
-            <w:t>гипертрофическая форма.</w:t>
-          </w:r>
-        </w:sdtContent>
-      </w:sdt>
-      <w:r>
-        <w:rPr>
-          <w:color w:val="4F6228" w:themeColor="accent3" w:themeShade="80"/>
-          <w:sz w:val="28"/>
-          <w:szCs w:val="28"/>
-          <w:lang w:val="ru-RU"/>
-        </w:rPr>
-        <w:t xml:space="preserve"> Гипотиреоз, средней тяжести,  </w:t>
-      </w:r>
-      <w:r>
-        <w:rPr>
-          <w:color w:val="4F6228" w:themeColor="accent3" w:themeShade="80"/>
-          <w:sz w:val="28"/>
-          <w:szCs w:val="28"/>
-          <w:lang w:val="ru-RU"/>
-        </w:rPr>
-        <w:t xml:space="preserve">ст. </w:t>
-      </w:r>
-      <w:r>
-        <w:rPr>
-          <w:color w:val="4F6228" w:themeColor="accent3" w:themeShade="80"/>
-          <w:sz w:val="28"/>
-          <w:szCs w:val="28"/>
-          <w:lang w:val="ru-RU"/>
-        </w:rPr>
-        <w:t>медикаментозн</w:t>
-      </w:r>
-      <w:r>
-        <w:rPr>
-          <w:color w:val="4F6228" w:themeColor="accent3" w:themeShade="80"/>
-          <w:sz w:val="28"/>
-          <w:szCs w:val="28"/>
-          <w:lang w:val="ru-RU"/>
-        </w:rPr>
-        <w:t>ой</w:t>
-      </w:r>
-      <w:r>
-        <w:rPr>
-          <w:color w:val="4F6228" w:themeColor="accent3" w:themeShade="80"/>
-          <w:sz w:val="28"/>
-          <w:szCs w:val="28"/>
-          <w:lang w:val="ru-RU"/>
-        </w:rPr>
-        <w:t xml:space="preserve"> субкомпенсаци</w:t>
-      </w:r>
-      <w:r>
-        <w:rPr>
-          <w:color w:val="4F6228" w:themeColor="accent3" w:themeShade="80"/>
-          <w:sz w:val="28"/>
-          <w:szCs w:val="28"/>
-          <w:lang w:val="ru-RU"/>
-        </w:rPr>
-        <w:t>и</w:t>
-      </w:r>
-      <w:r>
-        <w:rPr>
-          <w:color w:val="4F6228" w:themeColor="accent3" w:themeShade="80"/>
-          <w:sz w:val="28"/>
-          <w:szCs w:val="28"/>
-          <w:lang w:val="ru-RU"/>
-        </w:rPr>
-        <w:t xml:space="preserve">. </w:t>
-      </w:r>
-      <w:sdt>
-        <w:sdtPr>
-          <w:rPr>
-            <w:color w:val="4F6228" w:themeColor="accent3" w:themeShade="80"/>
-            <w:sz w:val="28"/>
-            <w:szCs w:val="28"/>
-            <w:lang w:val="ru-RU"/>
-          </w:rPr>
-          <w:id w:val="590198144"/>
-          <w:placeholder>
-            <w:docPart w:val="DefaultPlaceholder_1082065159"/>
-          </w:placeholder>
-          <w:dropDownList>
-            <w:listItem w:value="Выберите элемент."/>
-            <w:listItem w:displayText="Диффузный токсический " w:value="Диффузный токсический "/>
-            <w:listItem w:displayText="Диффузный " w:value="Диффузный "/>
-            <w:listItem w:displayText="Смешаный " w:value="Смешаный "/>
-            <w:listItem w:displayText="Узловой " w:value="Узловой "/>
-          </w:dropDownList>
-        </w:sdtPr>
-        <w:sdtEndPr/>
-        <w:sdtContent>
-          <w:r>
-            <w:rPr>
-              <w:color w:val="4F6228" w:themeColor="accent3" w:themeShade="80"/>
-              <w:sz w:val="28"/>
-              <w:szCs w:val="28"/>
-              <w:lang w:val="ru-RU"/>
-            </w:rPr>
-            <w:t xml:space="preserve">Диффузный токсический </w:t>
-          </w:r>
-        </w:sdtContent>
-      </w:sdt>
-      <w:r>
-        <w:rPr>
-          <w:color w:val="4F6228" w:themeColor="accent3" w:themeShade="80"/>
-          <w:sz w:val="28"/>
-          <w:szCs w:val="28"/>
-          <w:lang w:val="ru-RU"/>
-        </w:rPr>
-        <w:t xml:space="preserve"> зоб II. Эутиреоидное состояние</w:t>
-      </w:r>
-      <w:r>
-        <w:rPr>
-          <w:sz w:val="28"/>
-          <w:szCs w:val="28"/>
-          <w:lang w:val="ru-RU"/>
-        </w:rPr>
-        <w:t xml:space="preserve">. </w:t>
-      </w:r>
-    </w:p>
-    <w:p>
-      <w:pPr>
-        <w:ind w:left="-567"/>
-        <w:jc w:val="both"/>
-        <w:rPr>
-          <w:color w:val="17365D" w:themeColor="text2" w:themeShade="BF"/>
-          <w:sz w:val="28"/>
-          <w:szCs w:val="28"/>
-          <w:lang w:val="ru-RU"/>
-        </w:rPr>
-      </w:pPr>
-      <w:r>
-        <w:rPr>
-          <w:color w:val="17365D" w:themeColor="text2" w:themeShade="BF"/>
-          <w:sz w:val="28"/>
-          <w:szCs w:val="28"/>
-          <w:lang w:val="ru-RU"/>
-        </w:rPr>
-        <w:t xml:space="preserve">Миопия </w:t>
-      </w:r>
-      <w:sdt>
-        <w:sdtPr>
-          <w:rPr>
-            <w:color w:val="17365D" w:themeColor="text2" w:themeShade="BF"/>
-            <w:sz w:val="28"/>
-            <w:szCs w:val="28"/>
-            <w:lang w:val="ru-RU"/>
-          </w:rPr>
-          <w:id w:val="-1410379913"/>
-          <w:placeholder>
-            <w:docPart w:val="DefaultPlaceholder_1082065159"/>
-          </w:placeholder>
-          <w:comboBox>
-            <w:listItem w:value="Выберите элемент."/>
-            <w:listItem w:displayText="слабой " w:value="слабой "/>
-            <w:listItem w:displayText="высокой" w:value="высокой"/>
-            <w:listItem w:displayText="средней" w:value="средней"/>
-          </w:comboBox>
-        </w:sdtPr>
-        <w:sdtEndPr/>
-        <w:sdtContent>
-          <w:r>
-            <w:rPr>
-              <w:color w:val="17365D" w:themeColor="text2" w:themeShade="BF"/>
-              <w:sz w:val="28"/>
-              <w:szCs w:val="28"/>
-              <w:lang w:val="ru-RU"/>
-            </w:rPr>
-            <w:t xml:space="preserve">слабой </w:t>
-          </w:r>
-        </w:sdtContent>
-      </w:sdt>
-      <w:r>
-        <w:rPr>
-          <w:color w:val="17365D" w:themeColor="text2" w:themeShade="BF"/>
-          <w:sz w:val="28"/>
-          <w:szCs w:val="28"/>
-          <w:lang w:val="ru-RU"/>
-        </w:rPr>
-        <w:t xml:space="preserve"> степени ОИ.</w:t>
-      </w:r>
-      <w:r>
-        <w:rPr>
-          <w:color w:val="17365D" w:themeColor="text2" w:themeShade="BF"/>
-          <w:sz w:val="28"/>
-          <w:szCs w:val="28"/>
-          <w:lang w:val="ru-RU"/>
-        </w:rPr>
-        <w:t xml:space="preserve"> </w:t>
-      </w:r>
-    </w:p>
-    <w:p>
-      <w:pPr>
-        <w:ind w:left="-567"/>
-        <w:jc w:val="both"/>
-        <w:rPr>
-          <w:color w:val="17365D" w:themeColor="text2" w:themeShade="BF"/>
-          <w:sz w:val="28"/>
-          <w:szCs w:val="28"/>
-          <w:lang w:val="ru-RU"/>
-        </w:rPr>
-      </w:pPr>
-      <w:r>
-        <w:rPr>
-          <w:color w:val="17365D" w:themeColor="text2" w:themeShade="BF"/>
-          <w:sz w:val="28"/>
-          <w:szCs w:val="28"/>
-          <w:lang w:val="ru-RU"/>
-        </w:rPr>
-        <w:t>А</w:t>
-      </w:r>
-      <w:r>
-        <w:rPr>
-          <w:color w:val="17365D" w:themeColor="text2" w:themeShade="BF"/>
-          <w:sz w:val="28"/>
-          <w:szCs w:val="28"/>
-          <w:lang w:val="ru-RU"/>
-        </w:rPr>
-        <w:t xml:space="preserve">нгиопатия сосудов сетчатки </w:t>
-      </w:r>
-      <w:sdt>
-        <w:sdtPr>
-          <w:rPr>
-            <w:color w:val="17365D" w:themeColor="text2" w:themeShade="BF"/>
-            <w:sz w:val="28"/>
-            <w:szCs w:val="28"/>
-            <w:lang w:val="ru-RU"/>
-          </w:rPr>
-          <w:id w:val="2051261544"/>
-          <w:placeholder>
-            <w:docPart w:val="DefaultPlaceholder_1082065159"/>
-          </w:placeholder>
-          <w:comboBox>
-            <w:listItem w:value="Выберите элемент."/>
-            <w:listItem w:displayText="ОИ" w:value="ОИ"/>
-            <w:listItem w:displayText="ОД" w:value="ОД"/>
-            <w:listItem w:displayText="OS" w:value="OS"/>
-          </w:comboBox>
-        </w:sdtPr>
-        <w:sdtEndPr/>
-        <w:sdtContent>
-          <w:r>
-            <w:rPr>
-              <w:color w:val="17365D" w:themeColor="text2" w:themeShade="BF"/>
-              <w:sz w:val="28"/>
-              <w:szCs w:val="28"/>
-              <w:lang w:val="ru-RU"/>
-            </w:rPr>
-            <w:t>ОИ</w:t>
-          </w:r>
-        </w:sdtContent>
-      </w:sdt>
-      <w:r>
-        <w:rPr>
-          <w:color w:val="17365D" w:themeColor="text2" w:themeShade="BF"/>
-          <w:sz w:val="28"/>
-          <w:szCs w:val="28"/>
-          <w:lang w:val="ru-RU"/>
-        </w:rPr>
-        <w:t>.</w:t>
-      </w:r>
-      <w:r>
-        <w:rPr>
-          <w:color w:val="17365D" w:themeColor="text2" w:themeShade="BF"/>
-          <w:sz w:val="28"/>
-          <w:szCs w:val="28"/>
-          <w:lang w:val="ru-RU"/>
-        </w:rPr>
-        <w:t xml:space="preserve"> </w:t>
-      </w:r>
-      <w:r>
-        <w:rPr>
-          <w:color w:val="17365D" w:themeColor="text2" w:themeShade="BF"/>
-          <w:sz w:val="28"/>
-          <w:szCs w:val="28"/>
-          <w:lang w:val="ru-RU"/>
-        </w:rPr>
-        <w:t xml:space="preserve">Начальная катаракта </w:t>
-      </w:r>
-      <w:sdt>
-        <w:sdtPr>
-          <w:rPr>
-            <w:color w:val="17365D" w:themeColor="text2" w:themeShade="BF"/>
-            <w:sz w:val="28"/>
-            <w:szCs w:val="28"/>
-            <w:lang w:val="ru-RU"/>
-          </w:rPr>
-          <w:id w:val="517513702"/>
-          <w:placeholder>
-            <w:docPart w:val="DB435B1E68954750936FB322747598D2"/>
-          </w:placeholder>
-          <w:comboBox>
-            <w:listItem w:value="Выберите элемент."/>
-            <w:listItem w:displayText="ОИ" w:value="ОИ"/>
-            <w:listItem w:displayText="ОД" w:value="ОД"/>
-            <w:listItem w:displayText="OS" w:value="OS"/>
-          </w:comboBox>
-        </w:sdtPr>
-        <w:sdtEndPr/>
-        <w:sdtContent>
-          <w:r>
-            <w:rPr>
-              <w:color w:val="17365D" w:themeColor="text2" w:themeShade="BF"/>
-              <w:sz w:val="28"/>
-              <w:szCs w:val="28"/>
-              <w:lang w:val="ru-RU"/>
-            </w:rPr>
-            <w:t>ОИ</w:t>
-          </w:r>
-        </w:sdtContent>
-      </w:sdt>
-      <w:r>
-        <w:rPr>
-          <w:color w:val="17365D" w:themeColor="text2" w:themeShade="BF"/>
-          <w:sz w:val="28"/>
-          <w:szCs w:val="28"/>
-          <w:lang w:val="ru-RU"/>
-        </w:rPr>
-        <w:t xml:space="preserve">. </w:t>
-      </w:r>
-      <w:r>
-        <w:rPr>
-          <w:color w:val="17365D" w:themeColor="text2" w:themeShade="BF"/>
-          <w:sz w:val="28"/>
-          <w:szCs w:val="28"/>
-          <w:lang w:val="ru-RU"/>
-        </w:rPr>
-        <w:t xml:space="preserve"> </w:t>
-      </w:r>
-    </w:p>
-    <w:p>
-      <w:pPr>
-        <w:ind w:left="-567"/>
-        <w:jc w:val="both"/>
-        <w:rPr>
-          <w:color w:val="17365D" w:themeColor="text2" w:themeShade="BF"/>
-          <w:sz w:val="28"/>
-          <w:szCs w:val="28"/>
-          <w:lang w:val="ru-RU"/>
-        </w:rPr>
-      </w:pPr>
-      <w:r>
-        <w:rPr>
-          <w:color w:val="17365D" w:themeColor="text2" w:themeShade="BF"/>
-          <w:sz w:val="28"/>
-          <w:szCs w:val="28"/>
-          <w:lang w:val="ru-RU"/>
-        </w:rPr>
-        <w:t>Непро</w:t>
-      </w:r>
-      <w:r>
-        <w:rPr>
-          <w:color w:val="17365D" w:themeColor="text2" w:themeShade="BF"/>
-          <w:sz w:val="28"/>
-          <w:szCs w:val="28"/>
-          <w:lang w:val="ru-RU"/>
-        </w:rPr>
-        <w:t>лиферативная  диабетическая</w:t>
-      </w:r>
-      <w:r>
-        <w:rPr>
-          <w:color w:val="17365D" w:themeColor="text2" w:themeShade="BF"/>
-          <w:sz w:val="28"/>
-          <w:szCs w:val="28"/>
-          <w:lang w:val="ru-RU"/>
-        </w:rPr>
-        <w:t xml:space="preserve"> ретинопатия </w:t>
-      </w:r>
-      <w:sdt>
-        <w:sdtPr>
-          <w:rPr>
-            <w:color w:val="17365D" w:themeColor="text2" w:themeShade="BF"/>
-            <w:sz w:val="28"/>
-            <w:szCs w:val="28"/>
-            <w:lang w:val="ru-RU"/>
-          </w:rPr>
-          <w:id w:val="389392371"/>
-          <w:placeholder>
-            <w:docPart w:val="5917FEE754784A0BA4173B51A4E1CE95"/>
-          </w:placeholder>
-          <w:comboBox>
-            <w:listItem w:value="Выберите элемент."/>
-            <w:listItem w:displayText="ОИ" w:value="ОИ"/>
-            <w:listItem w:displayText="ОД" w:value="ОД"/>
-            <w:listItem w:displayText="OS" w:value="OS"/>
-          </w:comboBox>
-        </w:sdtPr>
-        <w:sdtEndPr/>
-        <w:sdtContent>
-          <w:r>
-            <w:rPr>
-              <w:color w:val="17365D" w:themeColor="text2" w:themeShade="BF"/>
-              <w:sz w:val="28"/>
-              <w:szCs w:val="28"/>
-              <w:lang w:val="ru-RU"/>
-            </w:rPr>
-            <w:t>ОИ</w:t>
-          </w:r>
-        </w:sdtContent>
-      </w:sdt>
-      <w:r>
-        <w:rPr>
-          <w:color w:val="17365D" w:themeColor="text2" w:themeShade="BF"/>
-          <w:sz w:val="28"/>
-          <w:szCs w:val="28"/>
-          <w:lang w:val="ru-RU"/>
-        </w:rPr>
-        <w:t>.</w:t>
-      </w:r>
-    </w:p>
-    <w:p>
-      <w:pPr>
-        <w:ind w:left="-567"/>
-        <w:jc w:val="both"/>
-        <w:rPr>
-          <w:color w:val="C00000"/>
-          <w:sz w:val="28"/>
-          <w:szCs w:val="28"/>
-          <w:lang w:val="ru-RU"/>
-        </w:rPr>
-      </w:pPr>
-      <w:r>
-        <w:rPr>
-          <w:color w:val="C00000"/>
-          <w:sz w:val="28"/>
-          <w:szCs w:val="28"/>
-          <w:lang w:val="ru-RU"/>
-        </w:rPr>
-        <w:t xml:space="preserve">ИБС, стенокардия напряжения, диффузный кардиосклероз, II </w:t>
-      </w:r>
-      <w:proofErr w:type="spellStart"/>
-      <w:r>
-        <w:rPr>
-          <w:color w:val="C00000"/>
-          <w:sz w:val="28"/>
-          <w:szCs w:val="28"/>
-          <w:lang w:val="ru-RU"/>
-        </w:rPr>
-        <w:t>ф.кл</w:t>
-      </w:r>
-      <w:proofErr w:type="spellEnd"/>
-      <w:r>
-        <w:rPr>
-          <w:color w:val="C00000"/>
-          <w:sz w:val="28"/>
-          <w:szCs w:val="28"/>
-          <w:lang w:val="ru-RU"/>
-        </w:rPr>
-        <w:t>. СН II</w:t>
-      </w:r>
-      <w:proofErr w:type="gramStart"/>
-      <w:r>
-        <w:rPr>
-          <w:color w:val="C00000"/>
-          <w:sz w:val="28"/>
-          <w:szCs w:val="28"/>
-          <w:lang w:val="ru-RU"/>
-        </w:rPr>
-        <w:t xml:space="preserve"> А</w:t>
-      </w:r>
-      <w:proofErr w:type="gramEnd"/>
-      <w:r>
-        <w:rPr>
-          <w:color w:val="C00000"/>
-          <w:sz w:val="28"/>
-          <w:szCs w:val="28"/>
-          <w:lang w:val="ru-RU"/>
-        </w:rPr>
-        <w:t xml:space="preserve"> </w:t>
-      </w:r>
-      <w:proofErr w:type="spellStart"/>
-      <w:r>
-        <w:rPr>
-          <w:color w:val="C00000"/>
-          <w:sz w:val="28"/>
-          <w:szCs w:val="28"/>
-          <w:lang w:val="ru-RU"/>
-        </w:rPr>
-        <w:t>ф.кл</w:t>
-      </w:r>
-      <w:proofErr w:type="spellEnd"/>
-      <w:r>
-        <w:rPr>
-          <w:color w:val="C00000"/>
-          <w:sz w:val="28"/>
-          <w:szCs w:val="28"/>
-          <w:lang w:val="ru-RU"/>
-        </w:rPr>
-        <w:t xml:space="preserve">. II. Гипертоническая болезнь III стадии … степени. Гипертензивное сердце СН I. Риск 4. Метаболическая кардиомиопатия СН 0-I. </w:t>
-      </w:r>
-      <w:proofErr w:type="spellStart"/>
-      <w:r>
-        <w:rPr>
-          <w:color w:val="C00000"/>
-          <w:sz w:val="28"/>
-          <w:szCs w:val="28"/>
-          <w:lang w:val="ru-RU"/>
-        </w:rPr>
-        <w:t>ф.кл</w:t>
-      </w:r>
-      <w:proofErr w:type="spellEnd"/>
-      <w:r>
-        <w:rPr>
-          <w:color w:val="C00000"/>
-          <w:sz w:val="28"/>
-          <w:szCs w:val="28"/>
-          <w:lang w:val="ru-RU"/>
-        </w:rPr>
-        <w:t>. II.</w:t>
-      </w:r>
-    </w:p>
-    <w:p>
-      <w:pPr>
-        <w:ind w:left="-567"/>
-        <w:jc w:val="both"/>
-        <w:rPr>
-          <w:color w:val="C00000"/>
-          <w:sz w:val="28"/>
-          <w:szCs w:val="28"/>
-          <w:lang w:val="ru-RU"/>
-        </w:rPr>
-      </w:pPr>
-      <w:r>
-        <w:rPr>
-          <w:color w:val="C00000"/>
-          <w:sz w:val="28"/>
-          <w:szCs w:val="28"/>
-          <w:lang w:val="ru-RU"/>
-        </w:rPr>
-        <w:t>НЦД по смешанному типу.</w:t>
-      </w:r>
-    </w:p>
-    <w:p>
-      <w:pPr>
-        <w:ind w:left="-567"/>
-        <w:jc w:val="both"/>
-        <w:rPr>
-          <w:color w:val="0000FF"/>
-          <w:sz w:val="28"/>
-          <w:szCs w:val="28"/>
-          <w:lang w:val="ru-RU"/>
-        </w:rPr>
-      </w:pPr>
-      <w:sdt>
-        <w:sdtPr>
-          <w:rPr>
-            <w:color w:val="0000FF"/>
-            <w:sz w:val="28"/>
-            <w:szCs w:val="28"/>
-            <w:lang w:val="ru-RU"/>
-          </w:rPr>
-          <w:id w:val="-968201283"/>
-          <w:placeholder>
-            <w:docPart w:val="DefaultPlaceholder_1082065159"/>
-          </w:placeholder>
-          <w:comboBox>
-            <w:listItem w:value="Выберите элемент."/>
-            <w:listItem w:displayText="Дисциркуляторная" w:value="Дисциркуляторная"/>
-            <w:listItem w:displayText="Диабетическая" w:value="Диабетическая"/>
-            <w:listItem w:displayText="Дисметаболическая" w:value="Дисметаболическая"/>
-          </w:comboBox>
-        </w:sdtPr>
-        <w:sdtEndPr/>
-        <w:sdtContent>
-          <w:r>
-            <w:rPr>
-              <w:color w:val="0000FF"/>
-              <w:sz w:val="28"/>
-              <w:szCs w:val="28"/>
-              <w:lang w:val="ru-RU"/>
-            </w:rPr>
-            <w:t>Дисциркуляторная</w:t>
-          </w:r>
-        </w:sdtContent>
-      </w:sdt>
-      <w:r>
-        <w:rPr>
-          <w:color w:val="0000FF"/>
-          <w:sz w:val="28"/>
-          <w:szCs w:val="28"/>
-          <w:lang w:val="ru-RU"/>
-        </w:rPr>
-        <w:t xml:space="preserve"> энцефалопатия I-II сочетанного генеза (</w:t>
-      </w:r>
-      <w:r>
-        <w:rPr>
-          <w:color w:val="0000FF"/>
-          <w:sz w:val="28"/>
-          <w:szCs w:val="28"/>
-          <w:lang w:val="ru-RU"/>
-        </w:rPr>
-        <w:t>дисметаболическая</w:t>
-      </w:r>
-      <w:r>
-        <w:rPr>
-          <w:color w:val="0000FF"/>
-          <w:sz w:val="28"/>
-          <w:szCs w:val="28"/>
-          <w:lang w:val="ru-RU"/>
-        </w:rPr>
-        <w:t>, гипертоническая).</w:t>
-      </w:r>
-    </w:p>
-    <w:p>
-      <w:pPr>
-        <w:ind w:left="-567"/>
-        <w:jc w:val="both"/>
-        <w:rPr>
-          <w:color w:val="0000FF"/>
-          <w:sz w:val="28"/>
-          <w:szCs w:val="28"/>
-          <w:lang w:val="ru-RU"/>
-        </w:rPr>
-      </w:pPr>
-      <w:r>
-        <w:rPr>
-          <w:color w:val="0000FF"/>
-          <w:sz w:val="28"/>
-          <w:szCs w:val="28"/>
-          <w:lang w:val="ru-RU"/>
-        </w:rPr>
-        <w:t xml:space="preserve">астеновегетативный </w:t>
-      </w:r>
-      <w:proofErr w:type="gramStart"/>
-      <w:r>
-        <w:rPr>
-          <w:color w:val="0000FF"/>
-          <w:sz w:val="28"/>
-          <w:szCs w:val="28"/>
-          <w:lang w:val="ru-RU"/>
-        </w:rPr>
-        <w:t>с-м</w:t>
-      </w:r>
-      <w:proofErr w:type="gramEnd"/>
-      <w:r>
-        <w:rPr>
-          <w:color w:val="0000FF"/>
-          <w:sz w:val="28"/>
-          <w:szCs w:val="28"/>
-          <w:lang w:val="ru-RU"/>
-        </w:rPr>
-        <w:t xml:space="preserve">, </w:t>
-      </w:r>
-      <w:proofErr w:type="spellStart"/>
-      <w:r>
-        <w:rPr>
-          <w:color w:val="0000FF"/>
-          <w:sz w:val="28"/>
-          <w:szCs w:val="28"/>
-          <w:lang w:val="ru-RU"/>
-        </w:rPr>
-        <w:t>астено</w:t>
-      </w:r>
-      <w:proofErr w:type="spellEnd"/>
-      <w:r>
-        <w:rPr>
-          <w:color w:val="0000FF"/>
-          <w:sz w:val="28"/>
-          <w:szCs w:val="28"/>
-          <w:lang w:val="ru-RU"/>
-        </w:rPr>
-        <w:t>-невротический с-м, вестибуло-атактический с-м.  цереброастенический с-м, цефалгический с-м,</w:t>
-      </w:r>
-    </w:p>
-    <w:p>
-      <w:pPr>
-        <w:ind w:left="-567"/>
-        <w:jc w:val="both"/>
-        <w:rPr>
-          <w:color w:val="0000FF"/>
-          <w:sz w:val="28"/>
-          <w:szCs w:val="28"/>
-          <w:lang w:val="ru-RU"/>
-        </w:rPr>
-      </w:pPr>
-    </w:p>
-    <w:p>
-      <w:pPr>
-        <w:ind w:left="-567"/>
-        <w:jc w:val="both"/>
-        <w:rPr>
-          <w:sz w:val="28"/>
-          <w:lang w:val="ru-RU"/>
-        </w:rPr>
-      </w:pPr>
-    </w:p>
-    <w:p>
-      <w:pPr>
-        <w:ind w:left="-567"/>
-        <w:jc w:val="both"/>
-        <w:rPr>
-          <w:sz w:val="28"/>
-          <w:szCs w:val="28"/>
-          <w:lang w:val="ru-RU"/>
-        </w:rPr>
-      </w:pPr>
-      <w:bookmarkStart w:id="1" w:name="дк"/>
-      <w:bookmarkEnd w:id="1"/>
-      <w:r>
-        <w:rPr>
-          <w:sz w:val="28"/>
-          <w:szCs w:val="28"/>
-          <w:u w:val="single"/>
-          <w:lang w:val="ru-RU"/>
-        </w:rPr>
-        <w:t xml:space="preserve">Жалобы при поступлении </w:t>
-      </w:r>
-      <w:r>
-        <w:rPr>
-          <w:sz w:val="28"/>
-          <w:szCs w:val="28"/>
-          <w:lang w:val="ru-RU"/>
-        </w:rPr>
-        <w:t xml:space="preserve">на </w:t>
-      </w:r>
-      <w:r>
-        <w:rPr>
-          <w:sz w:val="28"/>
-          <w:szCs w:val="28"/>
-          <w:lang w:val="ru-RU"/>
-        </w:rPr>
-        <w:t xml:space="preserve">сухость во рту, </w:t>
-      </w:r>
-      <w:r>
-        <w:rPr>
-          <w:sz w:val="28"/>
-          <w:szCs w:val="28"/>
-          <w:lang w:val="ru-RU"/>
-        </w:rPr>
-        <w:t>жажду,</w:t>
-      </w:r>
-      <w:r>
-        <w:rPr>
-          <w:sz w:val="28"/>
-          <w:szCs w:val="28"/>
-          <w:lang w:val="ru-RU"/>
-        </w:rPr>
-        <w:t xml:space="preserve"> </w:t>
-      </w:r>
-      <w:r>
-        <w:rPr>
-          <w:sz w:val="28"/>
-          <w:szCs w:val="28"/>
-          <w:lang w:val="ru-RU"/>
-        </w:rPr>
-        <w:t>полиурию,</w:t>
-      </w:r>
-      <w:r>
-        <w:rPr>
-          <w:sz w:val="28"/>
-          <w:szCs w:val="28"/>
-          <w:lang w:val="ru-RU"/>
-        </w:rPr>
-        <w:t xml:space="preserve"> </w:t>
-      </w:r>
-      <w:sdt>
-        <w:sdtPr>
-          <w:rPr>
-            <w:sz w:val="28"/>
-            <w:szCs w:val="28"/>
             <w:lang w:val="ru-RU"/>
           </w:rPr>
           <w:id w:val="669446058"/>
@@ -1508,8 +676,6 @@
         <w:sdtContent>
           <w:r>
             <w:rPr>
-              <w:sz w:val="28"/>
-              <w:szCs w:val="28"/>
               <w:lang w:val="ru-RU"/>
             </w:rPr>
             <w:t xml:space="preserve">снижение </w:t>
@@ -1518,48 +684,36 @@
       </w:sdt>
       <w:r>
         <w:rPr>
-          <w:sz w:val="28"/>
-          <w:szCs w:val="28"/>
           <w:lang w:val="ru-RU"/>
         </w:rPr>
         <w:t xml:space="preserve"> веса на </w:t>
       </w:r>
       <w:r>
         <w:rPr>
-          <w:sz w:val="28"/>
-          <w:szCs w:val="28"/>
           <w:lang w:val="ru-RU"/>
         </w:rPr>
         <w:t>10</w:t>
       </w:r>
       <w:r>
         <w:rPr>
-          <w:sz w:val="28"/>
-          <w:szCs w:val="28"/>
           <w:lang w:val="ru-RU"/>
         </w:rPr>
         <w:t xml:space="preserve"> кг</w:t>
       </w:r>
       <w:r>
         <w:rPr>
-          <w:sz w:val="28"/>
-          <w:szCs w:val="28"/>
           <w:lang w:val="ru-RU"/>
         </w:rPr>
         <w:t xml:space="preserve"> за год</w:t>
       </w:r>
       <w:r>
         <w:rPr>
-          <w:sz w:val="28"/>
-          <w:szCs w:val="28"/>
           <w:lang w:val="ru-RU"/>
         </w:rPr>
         <w:t xml:space="preserve">,  </w:t>
       </w:r>
       <w:r>
         <w:rPr>
-          <w:sz w:val="28"/>
-          <w:szCs w:val="28"/>
           <w:lang w:val="ru-RU"/>
         </w:rPr>
         <w:t>боли  в н/</w:t>
@@ -1567,8 +721,6 @@
       <w:proofErr w:type="gramStart"/>
       <w:r>
         <w:rPr>
-          <w:sz w:val="28"/>
-          <w:szCs w:val="28"/>
           <w:lang w:val="ru-RU"/>
         </w:rPr>
         <w:t>к</w:t>
@@ -1576,8 +728,6 @@
       <w:proofErr w:type="gramEnd"/>
       <w:r>
         <w:rPr>
-          <w:sz w:val="28"/>
-          <w:szCs w:val="28"/>
           <w:lang w:val="ru-RU"/>
         </w:rPr>
         <w:t xml:space="preserve">, </w:t>
@@ -1585,8 +735,6 @@
       <w:proofErr w:type="gramStart"/>
       <w:r>
         <w:rPr>
-          <w:sz w:val="28"/>
-          <w:szCs w:val="28"/>
           <w:lang w:val="ru-RU"/>
         </w:rPr>
         <w:t>судороги</w:t>
@@ -1594,72 +742,54 @@
       <w:proofErr w:type="gramEnd"/>
       <w:r>
         <w:rPr>
-          <w:sz w:val="28"/>
-          <w:szCs w:val="28"/>
           <w:lang w:val="ru-RU"/>
         </w:rPr>
         <w:t>,</w:t>
       </w:r>
       <w:r>
         <w:rPr>
-          <w:sz w:val="28"/>
-          <w:szCs w:val="28"/>
           <w:lang w:val="ru-RU"/>
         </w:rPr>
         <w:t xml:space="preserve"> онемение ног,</w:t>
       </w:r>
       <w:r>
         <w:rPr>
-          <w:sz w:val="28"/>
-          <w:szCs w:val="28"/>
           <w:lang w:val="ru-RU"/>
         </w:rPr>
         <w:t xml:space="preserve"> </w:t>
       </w:r>
       <w:r>
         <w:rPr>
-          <w:sz w:val="28"/>
-          <w:szCs w:val="28"/>
           <w:lang w:val="ru-RU"/>
         </w:rPr>
         <w:t>повышение</w:t>
       </w:r>
       <w:r>
         <w:rPr>
-          <w:sz w:val="28"/>
-          <w:szCs w:val="28"/>
           <w:lang w:val="ru-RU"/>
         </w:rPr>
         <w:t xml:space="preserve"> </w:t>
       </w:r>
       <w:r>
         <w:rPr>
-          <w:sz w:val="28"/>
-          <w:szCs w:val="28"/>
           <w:lang w:val="ru-RU"/>
         </w:rPr>
         <w:t xml:space="preserve">АД макс. до </w:t>
       </w:r>
       <w:r>
         <w:rPr>
-          <w:sz w:val="28"/>
-          <w:szCs w:val="28"/>
           <w:lang w:val="ru-RU"/>
         </w:rPr>
         <w:t>180/90</w:t>
       </w:r>
       <w:r>
         <w:rPr>
-          <w:sz w:val="28"/>
-          <w:szCs w:val="28"/>
           <w:lang w:val="ru-RU"/>
         </w:rPr>
         <w:t xml:space="preserve"> </w:t>
       </w:r>
       <w:r>
         <w:rPr>
-          <w:sz w:val="28"/>
-          <w:szCs w:val="28"/>
           <w:lang w:val="ru-RU"/>
         </w:rPr>
         <w:t xml:space="preserve">мм </w:t>
@@ -1667,16 +797,12 @@
       <w:proofErr w:type="spellStart"/>
       <w:r>
         <w:rPr>
-          <w:sz w:val="28"/>
-          <w:szCs w:val="28"/>
           <w:lang w:val="ru-RU"/>
         </w:rPr>
         <w:t>рт.</w:t>
       </w:r>
       <w:r>
         <w:rPr>
-          <w:sz w:val="28"/>
-          <w:szCs w:val="28"/>
           <w:lang w:val="ru-RU"/>
         </w:rPr>
         <w:t>ст</w:t>
@@ -1684,50 +810,41 @@
       <w:proofErr w:type="spellEnd"/>
       <w:r>
         <w:rPr>
-          <w:sz w:val="28"/>
-          <w:szCs w:val="28"/>
           <w:lang w:val="ru-RU"/>
         </w:rPr>
         <w:t>.</w:t>
       </w:r>
       <w:r>
         <w:rPr>
-          <w:sz w:val="28"/>
-          <w:szCs w:val="28"/>
           <w:lang w:val="ru-RU"/>
         </w:rPr>
         <w:t xml:space="preserve">, </w:t>
       </w:r>
       <w:r>
         <w:rPr>
-          <w:sz w:val="28"/>
-          <w:szCs w:val="28"/>
           <w:lang w:val="ru-RU"/>
         </w:rPr>
         <w:t>головные боли</w:t>
       </w:r>
       <w:r>
         <w:rPr>
-          <w:sz w:val="28"/>
-          <w:szCs w:val="28"/>
           <w:lang w:val="ru-RU"/>
         </w:rPr>
         <w:t>.</w:t>
       </w:r>
+      <w:bookmarkStart w:id="2" w:name="_GoBack"/>
+      <w:bookmarkEnd w:id="2"/>
     </w:p>
     <w:p>
       <w:pPr>
         <w:ind w:left="-567"/>
         <w:jc w:val="both"/>
         <w:rPr>
-          <w:sz w:val="28"/>
           <w:lang w:val="ru-RU"/>
         </w:rPr>
       </w:pPr>
       <w:r>
         <w:rPr>
-          <w:sz w:val="28"/>
-          <w:szCs w:val="28"/>
           <w:u w:val="single"/>
           <w:lang w:val="ru-RU"/>
         </w:rPr>
@@ -1735,40 +852,30 @@
       </w:r>
       <w:r>
         <w:rPr>
-          <w:sz w:val="28"/>
-          <w:szCs w:val="28"/>
           <w:lang w:val="ru-RU"/>
         </w:rPr>
         <w:t xml:space="preserve">: СД </w:t>
       </w:r>
       <w:r>
         <w:rPr>
-          <w:sz w:val="28"/>
-          <w:szCs w:val="28"/>
           <w:lang w:val="ru-RU"/>
         </w:rPr>
         <w:t>выявлен в</w:t>
       </w:r>
       <w:r>
         <w:rPr>
-          <w:sz w:val="28"/>
-          <w:szCs w:val="28"/>
           <w:lang w:val="ru-RU"/>
         </w:rPr>
         <w:t xml:space="preserve"> </w:t>
       </w:r>
       <w:r>
         <w:rPr>
-          <w:sz w:val="28"/>
-          <w:szCs w:val="28"/>
           <w:lang w:val="ru-RU"/>
         </w:rPr>
         <w:t>2015</w:t>
       </w:r>
       <w:r>
         <w:rPr>
-          <w:sz w:val="28"/>
-          <w:szCs w:val="28"/>
           <w:lang w:val="ru-RU"/>
         </w:rPr>
         <w:t xml:space="preserve">г.  Комы отрицает. С начала заболевания </w:t>
@@ -1776,8 +883,6 @@
       <w:sdt>
         <w:sdtPr>
           <w:rPr>
-            <w:sz w:val="28"/>
-            <w:szCs w:val="28"/>
             <w:lang w:val="ru-RU"/>
           </w:rPr>
           <w:id w:val="1862779417"/>
@@ -1795,8 +900,6 @@
         <w:sdtContent>
           <w:r>
             <w:rPr>
-              <w:sz w:val="28"/>
-              <w:szCs w:val="28"/>
               <w:lang w:val="ru-RU"/>
             </w:rPr>
             <w:t>принимает ССП.</w:t>
@@ -1805,105 +908,118 @@
       </w:sdt>
       <w:r>
         <w:rPr>
-          <w:sz w:val="28"/>
           <w:lang w:val="ru-RU"/>
         </w:rPr>
         <w:t xml:space="preserve"> </w:t>
       </w:r>
       <w:r>
         <w:rPr>
-          <w:sz w:val="28"/>
-          <w:lang w:val="ru-RU"/>
-        </w:rPr>
-        <w:t xml:space="preserve">В наст. время принимает:  </w:t>
-      </w:r>
-      <w:r>
-        <w:rPr>
-          <w:sz w:val="28"/>
+          <w:lang w:val="ru-RU"/>
+        </w:rPr>
+        <w:t>В наст</w:t>
+      </w:r>
+      <w:proofErr w:type="gramStart"/>
+      <w:r>
+        <w:rPr>
+          <w:lang w:val="ru-RU"/>
+        </w:rPr>
+        <w:t>.</w:t>
+      </w:r>
+      <w:proofErr w:type="gramEnd"/>
+      <w:r>
+        <w:rPr>
+          <w:lang w:val="ru-RU"/>
+        </w:rPr>
+        <w:t xml:space="preserve"> </w:t>
+      </w:r>
+      <w:proofErr w:type="gramStart"/>
+      <w:r>
+        <w:rPr>
+          <w:lang w:val="ru-RU"/>
+        </w:rPr>
+        <w:t>в</w:t>
+      </w:r>
+      <w:proofErr w:type="gramEnd"/>
+      <w:r>
+        <w:rPr>
+          <w:lang w:val="ru-RU"/>
+        </w:rPr>
+        <w:t xml:space="preserve">ремя принимает:  </w:t>
+      </w:r>
+      <w:r>
+        <w:rPr>
           <w:lang w:val="ru-RU"/>
         </w:rPr>
         <w:t xml:space="preserve"> глюкофаж  1000 утром </w:t>
       </w:r>
       <w:r>
         <w:rPr>
-          <w:sz w:val="28"/>
           <w:lang w:val="ru-RU"/>
         </w:rPr>
         <w:t xml:space="preserve">Гликемия </w:t>
       </w:r>
       <w:r>
         <w:rPr>
-          <w:sz w:val="28"/>
           <w:lang w:val="ru-RU"/>
         </w:rPr>
         <w:t xml:space="preserve">– </w:t>
       </w:r>
       <w:r>
         <w:rPr>
-          <w:sz w:val="28"/>
           <w:lang w:val="ru-RU"/>
         </w:rPr>
         <w:t>8,4-12,0</w:t>
       </w:r>
       <w:r>
         <w:rPr>
-          <w:sz w:val="28"/>
           <w:lang w:val="ru-RU"/>
         </w:rPr>
         <w:t>ммоль/л</w:t>
       </w:r>
       <w:r>
         <w:rPr>
-          <w:sz w:val="28"/>
           <w:lang w:val="ru-RU"/>
         </w:rPr>
         <w:t xml:space="preserve">. </w:t>
       </w:r>
       <w:r>
         <w:rPr>
-          <w:sz w:val="28"/>
           <w:lang w:val="ru-RU"/>
         </w:rPr>
         <w:t xml:space="preserve">НвАIс -  </w:t>
       </w:r>
       <w:r>
         <w:rPr>
-          <w:sz w:val="28"/>
           <w:lang w:val="ru-RU"/>
         </w:rPr>
         <w:t>7,0</w:t>
       </w:r>
       <w:r>
         <w:rPr>
-          <w:sz w:val="28"/>
           <w:lang w:val="ru-RU"/>
         </w:rPr>
         <w:t>%</w:t>
       </w:r>
       <w:r>
         <w:rPr>
-          <w:sz w:val="28"/>
           <w:lang w:val="ru-RU"/>
         </w:rPr>
         <w:t xml:space="preserve"> от  </w:t>
       </w:r>
       <w:r>
         <w:rPr>
-          <w:sz w:val="28"/>
           <w:lang w:val="ru-RU"/>
         </w:rPr>
         <w:t xml:space="preserve">22.12.17 </w:t>
       </w:r>
       <w:r>
         <w:rPr>
-          <w:sz w:val="28"/>
           <w:lang w:val="ru-RU"/>
         </w:rPr>
         <w:t xml:space="preserve">. </w:t>
       </w:r>
       <w:r>
         <w:rPr>
-          <w:sz w:val="28"/>
           <w:lang w:val="ru-RU"/>
         </w:rPr>
         <w:t xml:space="preserve">Последнее </w:t>
@@ -1911,7 +1027,6 @@
       <w:proofErr w:type="spellStart"/>
       <w:r>
         <w:rPr>
-          <w:sz w:val="28"/>
           <w:lang w:val="ru-RU"/>
         </w:rPr>
         <w:t>стац</w:t>
@@ -1919,195 +1034,224 @@
       <w:proofErr w:type="spellEnd"/>
       <w:r>
         <w:rPr>
-          <w:sz w:val="28"/>
           <w:lang w:val="ru-RU"/>
         </w:rPr>
         <w:t xml:space="preserve">. лечение  в </w:t>
       </w:r>
       <w:r>
         <w:rPr>
-          <w:sz w:val="28"/>
           <w:lang w:val="ru-RU"/>
         </w:rPr>
         <w:t>2015</w:t>
       </w:r>
       <w:r>
         <w:rPr>
-          <w:sz w:val="28"/>
           <w:lang w:val="ru-RU"/>
         </w:rPr>
         <w:t xml:space="preserve">г. </w:t>
       </w:r>
       <w:r>
         <w:rPr>
-          <w:sz w:val="28"/>
-          <w:lang w:val="ru-RU"/>
-        </w:rPr>
-        <w:t xml:space="preserve">19.11.15 –тиреоидэктомия </w:t>
+          <w:lang w:val="ru-RU"/>
+        </w:rPr>
+        <w:t>19.11.15 –тиреоидэктомия в</w:t>
+      </w:r>
+      <w:r>
+        <w:rPr>
+          <w:lang w:val="ru-RU"/>
+        </w:rPr>
+        <w:t xml:space="preserve"> </w:t>
+      </w:r>
+      <w:r>
+        <w:rPr>
+          <w:lang w:val="ru-RU"/>
+        </w:rPr>
+        <w:t xml:space="preserve">Киевском НИИ </w:t>
+      </w:r>
+      <w:r>
+        <w:rPr>
+          <w:lang w:val="ru-RU"/>
+        </w:rPr>
+        <w:t>эндокринологии</w:t>
+      </w:r>
+      <w:r>
+        <w:rPr>
+          <w:lang w:val="ru-RU"/>
+        </w:rPr>
+        <w:t xml:space="preserve"> по поводу </w:t>
+      </w:r>
+      <w:r>
+        <w:rPr>
+          <w:lang w:val="ru-RU"/>
+        </w:rPr>
+        <w:t>папиллярного</w:t>
+      </w:r>
+      <w:r>
+        <w:rPr>
+          <w:lang w:val="ru-RU"/>
+        </w:rPr>
+        <w:t xml:space="preserve"> </w:t>
       </w:r>
       <w:proofErr w:type="spellStart"/>
       <w:r>
         <w:rPr>
-          <w:sz w:val="28"/>
-          <w:lang w:val="ru-RU"/>
-        </w:rPr>
-        <w:t>вКиевском</w:t>
+          <w:lang w:val="ru-RU"/>
+        </w:rPr>
+        <w:t>Сг</w:t>
       </w:r>
       <w:proofErr w:type="spellEnd"/>
       <w:r>
         <w:rPr>
-          <w:sz w:val="28"/>
-          <w:lang w:val="ru-RU"/>
-        </w:rPr>
-        <w:t xml:space="preserve"> НИИ </w:t>
+          <w:lang w:val="ru-RU"/>
+        </w:rPr>
+        <w:t xml:space="preserve"> щит железы ПГЗ № 571- </w:t>
       </w:r>
       <w:proofErr w:type="spellStart"/>
       <w:r>
         <w:rPr>
-          <w:sz w:val="28"/>
-          <w:lang w:val="ru-RU"/>
-        </w:rPr>
-        <w:t>эндокинолоии</w:t>
+          <w:lang w:val="ru-RU"/>
+        </w:rPr>
+        <w:t>папилярный</w:t>
       </w:r>
       <w:proofErr w:type="spellEnd"/>
       <w:r>
         <w:rPr>
-          <w:sz w:val="28"/>
-          <w:lang w:val="ru-RU"/>
-        </w:rPr>
-        <w:t xml:space="preserve"> по поводу </w:t>
+          <w:lang w:val="ru-RU"/>
+        </w:rPr>
+        <w:t xml:space="preserve"> </w:t>
       </w:r>
       <w:proofErr w:type="spellStart"/>
       <w:r>
         <w:rPr>
-          <w:sz w:val="28"/>
-          <w:lang w:val="ru-RU"/>
-        </w:rPr>
-        <w:t>папилярноо</w:t>
+          <w:lang w:val="ru-RU"/>
+        </w:rPr>
+        <w:t>С</w:t>
+      </w:r>
+      <w:r>
+        <w:rPr>
+          <w:lang w:val="ru-RU"/>
+        </w:rPr>
+        <w:t>г</w:t>
       </w:r>
       <w:proofErr w:type="spellEnd"/>
       <w:r>
         <w:rPr>
-          <w:sz w:val="28"/>
+          <w:lang w:val="ru-RU"/>
+        </w:rPr>
+        <w:t xml:space="preserve"> щит железы. </w:t>
+      </w:r>
+      <w:proofErr w:type="spellStart"/>
+      <w:r>
+        <w:rPr>
+          <w:lang w:val="ru-RU"/>
+        </w:rPr>
+        <w:t>Радиойодтерапия</w:t>
+      </w:r>
+      <w:proofErr w:type="spellEnd"/>
+      <w:r>
+        <w:rPr>
           <w:lang w:val="ru-RU"/>
         </w:rPr>
         <w:t xml:space="preserve"> </w:t>
       </w:r>
+      <w:r>
+        <w:rPr>
+          <w:lang w:val="ru-RU"/>
+        </w:rPr>
+        <w:t>-15</w:t>
+      </w:r>
+      <w:r>
+        <w:rPr>
+          <w:lang w:val="ru-RU"/>
+        </w:rPr>
+        <w:t>.</w:t>
+      </w:r>
+      <w:r>
+        <w:rPr>
+          <w:lang w:val="ru-RU"/>
+        </w:rPr>
+        <w:t>02.11.</w:t>
+      </w:r>
+      <w:r>
+        <w:rPr>
+          <w:lang w:val="ru-RU"/>
+        </w:rPr>
+        <w:t xml:space="preserve"> </w:t>
+      </w:r>
+      <w:r>
+        <w:rPr>
+          <w:lang w:val="ru-RU"/>
+        </w:rPr>
+        <w:t>Диагност</w:t>
+      </w:r>
+      <w:proofErr w:type="gramStart"/>
+      <w:r>
+        <w:rPr>
+          <w:lang w:val="ru-RU"/>
+        </w:rPr>
+        <w:t>.</w:t>
+      </w:r>
+      <w:proofErr w:type="gramEnd"/>
+      <w:r>
+        <w:rPr>
+          <w:lang w:val="ru-RU"/>
+        </w:rPr>
+        <w:t xml:space="preserve"> </w:t>
+      </w:r>
+      <w:proofErr w:type="gramStart"/>
+      <w:r>
+        <w:rPr>
+          <w:lang w:val="ru-RU"/>
+        </w:rPr>
+        <w:t>с</w:t>
+      </w:r>
+      <w:proofErr w:type="gramEnd"/>
+      <w:r>
+        <w:rPr>
+          <w:lang w:val="ru-RU"/>
+        </w:rPr>
+        <w:t>канирование</w:t>
+      </w:r>
+      <w:r>
+        <w:rPr>
+          <w:lang w:val="ru-RU"/>
+        </w:rPr>
+        <w:t xml:space="preserve"> от 06.07.16-</w:t>
+      </w:r>
+      <w:r>
+        <w:rPr>
+          <w:lang w:val="ru-RU"/>
+        </w:rPr>
+        <w:t xml:space="preserve"> накопление </w:t>
+      </w:r>
       <w:proofErr w:type="spellStart"/>
       <w:r>
         <w:rPr>
-          <w:sz w:val="28"/>
-          <w:lang w:val="ru-RU"/>
-        </w:rPr>
-        <w:t>Сгщит</w:t>
+          <w:lang w:val="ru-RU"/>
+        </w:rPr>
+        <w:t>радиофармпрепаратов</w:t>
       </w:r>
       <w:proofErr w:type="spellEnd"/>
       <w:r>
         <w:rPr>
-          <w:sz w:val="28"/>
-          <w:lang w:val="ru-RU"/>
-        </w:rPr>
-        <w:t xml:space="preserve"> железы ПГЗ № 571- </w:t>
-      </w:r>
-      <w:proofErr w:type="spellStart"/>
-      <w:r>
-        <w:rPr>
-          <w:sz w:val="28"/>
-          <w:lang w:val="ru-RU"/>
-        </w:rPr>
-        <w:t>папилярная</w:t>
-      </w:r>
-      <w:proofErr w:type="spellEnd"/>
-      <w:proofErr w:type="gramStart"/>
-      <w:r>
-        <w:rPr>
-          <w:sz w:val="28"/>
-          <w:lang w:val="ru-RU"/>
-        </w:rPr>
-        <w:t xml:space="preserve"> С</w:t>
-      </w:r>
-      <w:proofErr w:type="gramEnd"/>
-      <w:r>
-        <w:rPr>
-          <w:sz w:val="28"/>
-          <w:lang w:val="ru-RU"/>
-        </w:rPr>
-        <w:t xml:space="preserve"> щит железы. </w:t>
-      </w:r>
-      <w:proofErr w:type="spellStart"/>
-      <w:r>
-        <w:rPr>
-          <w:sz w:val="28"/>
-          <w:lang w:val="ru-RU"/>
-        </w:rPr>
-        <w:t>Радиойодтерапия</w:t>
-      </w:r>
-      <w:proofErr w:type="spellEnd"/>
-      <w:r>
-        <w:rPr>
-          <w:sz w:val="28"/>
+          <w:lang w:val="ru-RU"/>
+        </w:rPr>
+        <w:t xml:space="preserve"> не регистрируется.</w:t>
+      </w:r>
+      <w:r>
+        <w:rPr>
           <w:lang w:val="ru-RU"/>
         </w:rPr>
         <w:t xml:space="preserve"> </w:t>
       </w:r>
       <w:r>
         <w:rPr>
-          <w:sz w:val="28"/>
-          <w:lang w:val="ru-RU"/>
-        </w:rPr>
-        <w:t>-1502.11.Диагност</w:t>
-      </w:r>
-      <w:proofErr w:type="gramStart"/>
-      <w:r>
-        <w:rPr>
-          <w:sz w:val="28"/>
-          <w:lang w:val="ru-RU"/>
-        </w:rPr>
-        <w:t>.</w:t>
-      </w:r>
-      <w:proofErr w:type="gramEnd"/>
-      <w:r>
-        <w:rPr>
-          <w:sz w:val="28"/>
-          <w:lang w:val="ru-RU"/>
-        </w:rPr>
-        <w:t xml:space="preserve"> </w:t>
-      </w:r>
-      <w:proofErr w:type="spellStart"/>
-      <w:proofErr w:type="gramStart"/>
-      <w:r>
-        <w:rPr>
-          <w:sz w:val="28"/>
-          <w:lang w:val="ru-RU"/>
-        </w:rPr>
-        <w:t>с</w:t>
-      </w:r>
-      <w:proofErr w:type="gramEnd"/>
-      <w:r>
-        <w:rPr>
-          <w:sz w:val="28"/>
-          <w:lang w:val="ru-RU"/>
-        </w:rPr>
-        <w:t>колирование</w:t>
-      </w:r>
-      <w:proofErr w:type="spellEnd"/>
-      <w:r>
-        <w:rPr>
-          <w:sz w:val="28"/>
-          <w:lang w:val="ru-RU"/>
-        </w:rPr>
-        <w:t xml:space="preserve"> от 06.07.16-++ </w:t>
-      </w:r>
-      <w:r>
-        <w:rPr>
-          <w:sz w:val="28"/>
           <w:lang w:val="ru-RU"/>
         </w:rPr>
         <w:t>Госпитализирован  в обл. энд. диспансер для коррекции ССТ, лечения хр. осложнений СД.</w:t>
       </w:r>
       <w:r>
         <w:rPr>
-          <w:sz w:val="28"/>
           <w:lang w:val="ru-RU"/>
         </w:rPr>
         <w:t xml:space="preserve"> </w:t>
@@ -2118,14 +1262,12 @@
         <w:ind w:left="-567"/>
         <w:jc w:val="both"/>
         <w:rPr>
-          <w:sz w:val="28"/>
           <w:u w:val="single"/>
           <w:lang w:val="ru-RU"/>
         </w:rPr>
       </w:pPr>
       <w:r>
         <w:rPr>
-          <w:sz w:val="28"/>
           <w:u w:val="single"/>
           <w:lang w:val="ru-RU"/>
         </w:rPr>
@@ -2137,7 +1279,6 @@
         <w:ind w:left="-567"/>
         <w:jc w:val="both"/>
         <w:rPr>
-          <w:sz w:val="28"/>
           <w:u w:val="single"/>
           <w:lang w:val="ru-RU"/>
         </w:rPr>
@@ -2597,8 +1738,6 @@
         <w:ind w:left="-567"/>
         <w:jc w:val="both"/>
         <w:rPr>
-          <w:sz w:val="28"/>
-          <w:szCs w:val="20"/>
           <w:u w:val="single"/>
           <w:lang w:val="ru-RU"/>
         </w:rPr>
@@ -2649,19 +1788,14 @@
               <w:jc w:val="both"/>
               <w:rPr>
                 <w:rFonts w:asciiTheme="minorHAnsi" w:hAnsiTheme="minorHAnsi"/>
-                <w:sz w:val="23"/>
-                <w:szCs w:val="23"/>
                 <w:lang w:val="ru-RU"/>
               </w:rPr>
             </w:pPr>
             <w:r>
               <w:rPr>
                 <w:rFonts w:asciiTheme="minorHAnsi" w:hAnsiTheme="minorHAnsi"/>
-                <w:sz w:val="23"/>
-                <w:szCs w:val="23"/>
-                <w:lang w:val="ru-RU"/>
-              </w:rPr>
-              <w:lastRenderedPageBreak/>
+                <w:lang w:val="ru-RU"/>
+              </w:rPr>
               <w:t>биохимия</w:t>
             </w:r>
           </w:p>
@@ -2679,16 +1813,12 @@
               <w:jc w:val="both"/>
               <w:rPr>
                 <w:rFonts w:asciiTheme="minorHAnsi" w:hAnsiTheme="minorHAnsi"/>
-                <w:sz w:val="23"/>
-                <w:szCs w:val="23"/>
                 <w:lang w:val="ru-RU"/>
               </w:rPr>
             </w:pPr>
             <w:r>
               <w:rPr>
                 <w:rFonts w:asciiTheme="minorHAnsi" w:hAnsiTheme="minorHAnsi"/>
-                <w:sz w:val="23"/>
-                <w:szCs w:val="23"/>
                 <w:lang w:val="ru-RU"/>
               </w:rPr>
               <w:t xml:space="preserve">СКФ </w:t>
@@ -2708,8 +1838,6 @@
               <w:jc w:val="both"/>
               <w:rPr>
                 <w:rFonts w:asciiTheme="minorHAnsi" w:hAnsiTheme="minorHAnsi"/>
-                <w:sz w:val="23"/>
-                <w:szCs w:val="23"/>
                 <w:lang w:val="ru-RU"/>
               </w:rPr>
             </w:pPr>
@@ -2717,8 +1845,6 @@
             <w:r>
               <w:rPr>
                 <w:rFonts w:asciiTheme="minorHAnsi" w:hAnsiTheme="minorHAnsi"/>
-                <w:sz w:val="23"/>
-                <w:szCs w:val="23"/>
                 <w:lang w:val="ru-RU"/>
               </w:rPr>
               <w:t>хол</w:t>
@@ -2739,8 +1865,6 @@
               <w:jc w:val="both"/>
               <w:rPr>
                 <w:rFonts w:asciiTheme="minorHAnsi" w:hAnsiTheme="minorHAnsi"/>
-                <w:sz w:val="23"/>
-                <w:szCs w:val="23"/>
                 <w:lang w:val="ru-RU"/>
               </w:rPr>
             </w:pPr>
@@ -2748,8 +1872,6 @@
             <w:r>
               <w:rPr>
                 <w:rFonts w:asciiTheme="minorHAnsi" w:hAnsiTheme="minorHAnsi"/>
-                <w:sz w:val="23"/>
-                <w:szCs w:val="23"/>
                 <w:lang w:val="ru-RU"/>
               </w:rPr>
               <w:t>тригл</w:t>
@@ -2758,8 +1880,6 @@
             <w:r>
               <w:rPr>
                 <w:rFonts w:asciiTheme="minorHAnsi" w:hAnsiTheme="minorHAnsi"/>
-                <w:sz w:val="23"/>
-                <w:szCs w:val="23"/>
                 <w:lang w:val="ru-RU"/>
               </w:rPr>
               <w:t xml:space="preserve"> </w:t>
@@ -2779,16 +1899,12 @@
               <w:jc w:val="both"/>
               <w:rPr>
                 <w:rFonts w:asciiTheme="minorHAnsi" w:hAnsiTheme="minorHAnsi"/>
-                <w:sz w:val="23"/>
-                <w:szCs w:val="23"/>
                 <w:lang w:val="ru-RU"/>
               </w:rPr>
             </w:pPr>
             <w:r>
               <w:rPr>
                 <w:rFonts w:asciiTheme="minorHAnsi" w:hAnsiTheme="minorHAnsi"/>
-                <w:sz w:val="23"/>
-                <w:szCs w:val="23"/>
                 <w:lang w:val="ru-RU"/>
               </w:rPr>
               <w:t xml:space="preserve">ХСЛПВП </w:t>
@@ -2808,16 +1924,12 @@
               <w:jc w:val="both"/>
               <w:rPr>
                 <w:rFonts w:asciiTheme="minorHAnsi" w:hAnsiTheme="minorHAnsi"/>
-                <w:sz w:val="23"/>
-                <w:szCs w:val="23"/>
                 <w:lang w:val="ru-RU"/>
               </w:rPr>
             </w:pPr>
             <w:r>
               <w:rPr>
                 <w:rFonts w:asciiTheme="minorHAnsi" w:hAnsiTheme="minorHAnsi"/>
-                <w:sz w:val="23"/>
-                <w:szCs w:val="23"/>
                 <w:lang w:val="ru-RU"/>
               </w:rPr>
               <w:t xml:space="preserve">ХСЛПНП </w:t>
@@ -2837,16 +1949,12 @@
               <w:jc w:val="both"/>
               <w:rPr>
                 <w:rFonts w:asciiTheme="minorHAnsi" w:hAnsiTheme="minorHAnsi"/>
-                <w:sz w:val="23"/>
-                <w:szCs w:val="23"/>
                 <w:lang w:val="ru-RU"/>
               </w:rPr>
             </w:pPr>
             <w:r>
               <w:rPr>
                 <w:rFonts w:asciiTheme="minorHAnsi" w:hAnsiTheme="minorHAnsi"/>
-                <w:sz w:val="23"/>
-                <w:szCs w:val="23"/>
                 <w:lang w:val="ru-RU"/>
               </w:rPr>
               <w:t xml:space="preserve">Катер </w:t>
@@ -2866,16 +1974,12 @@
               <w:jc w:val="both"/>
               <w:rPr>
                 <w:rFonts w:asciiTheme="minorHAnsi" w:hAnsiTheme="minorHAnsi"/>
-                <w:sz w:val="23"/>
-                <w:szCs w:val="23"/>
                 <w:lang w:val="ru-RU"/>
               </w:rPr>
             </w:pPr>
             <w:r>
               <w:rPr>
                 <w:rFonts w:asciiTheme="minorHAnsi" w:hAnsiTheme="minorHAnsi"/>
-                <w:sz w:val="23"/>
-                <w:szCs w:val="23"/>
                 <w:lang w:val="ru-RU"/>
               </w:rPr>
               <w:t xml:space="preserve">мочевина </w:t>
@@ -2895,16 +1999,12 @@
               <w:jc w:val="both"/>
               <w:rPr>
                 <w:rFonts w:asciiTheme="minorHAnsi" w:hAnsiTheme="minorHAnsi"/>
-                <w:sz w:val="23"/>
-                <w:szCs w:val="23"/>
                 <w:lang w:val="ru-RU"/>
               </w:rPr>
             </w:pPr>
             <w:r>
               <w:rPr>
                 <w:rFonts w:asciiTheme="minorHAnsi" w:hAnsiTheme="minorHAnsi"/>
-                <w:sz w:val="23"/>
-                <w:szCs w:val="23"/>
                 <w:lang w:val="ru-RU"/>
               </w:rPr>
               <w:t xml:space="preserve">креатинин </w:t>
@@ -2924,16 +2024,12 @@
               <w:jc w:val="both"/>
               <w:rPr>
                 <w:rFonts w:asciiTheme="minorHAnsi" w:hAnsiTheme="minorHAnsi"/>
-                <w:sz w:val="23"/>
-                <w:szCs w:val="23"/>
                 <w:lang w:val="ru-RU"/>
               </w:rPr>
             </w:pPr>
             <w:r>
               <w:rPr>
                 <w:rFonts w:asciiTheme="minorHAnsi" w:hAnsiTheme="minorHAnsi"/>
-                <w:sz w:val="23"/>
-                <w:szCs w:val="23"/>
                 <w:lang w:val="ru-RU"/>
               </w:rPr>
               <w:t xml:space="preserve">бил </w:t>
@@ -2942,8 +2038,6 @@
             <w:r>
               <w:rPr>
                 <w:rFonts w:asciiTheme="minorHAnsi" w:hAnsiTheme="minorHAnsi"/>
-                <w:sz w:val="23"/>
-                <w:szCs w:val="23"/>
                 <w:lang w:val="ru-RU"/>
               </w:rPr>
               <w:t>общ</w:t>
@@ -2952,8 +2046,6 @@
             <w:r>
               <w:rPr>
                 <w:rFonts w:asciiTheme="minorHAnsi" w:hAnsiTheme="minorHAnsi"/>
-                <w:sz w:val="23"/>
-                <w:szCs w:val="23"/>
                 <w:lang w:val="ru-RU"/>
               </w:rPr>
               <w:t xml:space="preserve"> </w:t>
@@ -2973,16 +2065,12 @@
               <w:jc w:val="both"/>
               <w:rPr>
                 <w:rFonts w:asciiTheme="minorHAnsi" w:hAnsiTheme="minorHAnsi"/>
-                <w:sz w:val="23"/>
-                <w:szCs w:val="23"/>
                 <w:lang w:val="ru-RU"/>
               </w:rPr>
             </w:pPr>
             <w:r>
               <w:rPr>
                 <w:rFonts w:asciiTheme="minorHAnsi" w:hAnsiTheme="minorHAnsi"/>
-                <w:sz w:val="23"/>
-                <w:szCs w:val="23"/>
                 <w:lang w:val="ru-RU"/>
               </w:rPr>
               <w:t xml:space="preserve">бил </w:t>
@@ -2992,8 +2080,6 @@
             <w:r>
               <w:rPr>
                 <w:rFonts w:asciiTheme="minorHAnsi" w:hAnsiTheme="minorHAnsi"/>
-                <w:sz w:val="23"/>
-                <w:szCs w:val="23"/>
                 <w:lang w:val="ru-RU"/>
               </w:rPr>
               <w:t>пр</w:t>
@@ -3003,8 +2089,6 @@
             <w:r>
               <w:rPr>
                 <w:rFonts w:asciiTheme="minorHAnsi" w:hAnsiTheme="minorHAnsi"/>
-                <w:sz w:val="23"/>
-                <w:szCs w:val="23"/>
                 <w:lang w:val="ru-RU"/>
               </w:rPr>
               <w:t xml:space="preserve"> </w:t>
@@ -3024,8 +2108,6 @@
               <w:jc w:val="both"/>
               <w:rPr>
                 <w:rFonts w:asciiTheme="minorHAnsi" w:hAnsiTheme="minorHAnsi"/>
-                <w:sz w:val="23"/>
-                <w:szCs w:val="23"/>
                 <w:lang w:val="ru-RU"/>
               </w:rPr>
             </w:pPr>
@@ -3033,8 +2115,6 @@
             <w:r>
               <w:rPr>
                 <w:rFonts w:asciiTheme="minorHAnsi" w:hAnsiTheme="minorHAnsi"/>
-                <w:sz w:val="23"/>
-                <w:szCs w:val="23"/>
                 <w:lang w:val="ru-RU"/>
               </w:rPr>
               <w:t>тим</w:t>
@@ -3043,8 +2123,6 @@
             <w:r>
               <w:rPr>
                 <w:rFonts w:asciiTheme="minorHAnsi" w:hAnsiTheme="minorHAnsi"/>
-                <w:sz w:val="23"/>
-                <w:szCs w:val="23"/>
                 <w:lang w:val="ru-RU"/>
               </w:rPr>
               <w:t xml:space="preserve"> </w:t>
@@ -3064,16 +2142,12 @@
               <w:jc w:val="both"/>
               <w:rPr>
                 <w:rFonts w:asciiTheme="minorHAnsi" w:hAnsiTheme="minorHAnsi"/>
-                <w:sz w:val="23"/>
-                <w:szCs w:val="23"/>
                 <w:lang w:val="ru-RU"/>
               </w:rPr>
             </w:pPr>
             <w:r>
               <w:rPr>
                 <w:rFonts w:asciiTheme="minorHAnsi" w:hAnsiTheme="minorHAnsi"/>
-                <w:sz w:val="23"/>
-                <w:szCs w:val="23"/>
                 <w:lang w:val="ru-RU"/>
               </w:rPr>
               <w:t xml:space="preserve">АСТ </w:t>
@@ -3093,16 +2167,12 @@
               <w:jc w:val="both"/>
               <w:rPr>
                 <w:rFonts w:asciiTheme="minorHAnsi" w:hAnsiTheme="minorHAnsi"/>
-                <w:sz w:val="23"/>
-                <w:szCs w:val="23"/>
                 <w:lang w:val="ru-RU"/>
               </w:rPr>
             </w:pPr>
             <w:r>
               <w:rPr>
                 <w:rFonts w:asciiTheme="minorHAnsi" w:hAnsiTheme="minorHAnsi"/>
-                <w:sz w:val="23"/>
-                <w:szCs w:val="23"/>
                 <w:lang w:val="ru-RU"/>
               </w:rPr>
               <w:t xml:space="preserve">АЛТ </w:t>
@@ -3416,7 +2486,6 @@
         <w:ind w:left="-567"/>
         <w:jc w:val="both"/>
         <w:rPr>
-          <w:sz w:val="28"/>
           <w:lang w:val="ru-RU"/>
         </w:rPr>
       </w:pPr>
@@ -3426,98 +2495,68 @@
         <w:ind w:left="-567"/>
         <w:jc w:val="both"/>
         <w:rPr>
-          <w:sz w:val="28"/>
-          <w:szCs w:val="28"/>
           <w:lang w:val="ru-RU"/>
         </w:rPr>
       </w:pPr>
-      <w:bookmarkStart w:id="2" w:name="_GoBack"/>
-      <w:bookmarkEnd w:id="2"/>
-      <w:r>
-        <w:rPr>
-          <w:sz w:val="28"/>
-          <w:szCs w:val="28"/>
+      <w:r>
+        <w:rPr>
           <w:lang w:val="ru-RU"/>
         </w:rPr>
         <w:t>08</w:t>
       </w:r>
       <w:r>
         <w:rPr>
-          <w:sz w:val="28"/>
-          <w:szCs w:val="28"/>
           <w:lang w:val="ru-RU"/>
         </w:rPr>
         <w:t>.</w:t>
       </w:r>
       <w:r>
         <w:rPr>
-          <w:sz w:val="28"/>
-          <w:szCs w:val="28"/>
           <w:lang w:val="ru-RU"/>
         </w:rPr>
         <w:t>12.17</w:t>
       </w:r>
       <w:r>
         <w:rPr>
-          <w:sz w:val="28"/>
-          <w:szCs w:val="28"/>
-          <w:lang w:val="ru-RU"/>
-        </w:rPr>
-        <w:t xml:space="preserve"> </w:t>
-      </w:r>
-      <w:r>
-        <w:rPr>
-          <w:sz w:val="28"/>
-          <w:szCs w:val="28"/>
-          <w:lang w:val="ru-RU"/>
-        </w:rPr>
-        <w:t xml:space="preserve">К –  </w:t>
-      </w:r>
-      <w:r>
-        <w:rPr>
-          <w:sz w:val="28"/>
-          <w:szCs w:val="28"/>
+          <w:lang w:val="ru-RU"/>
+        </w:rPr>
+        <w:t xml:space="preserve"> К –  </w:t>
+      </w:r>
+      <w:r>
+        <w:rPr>
           <w:lang w:val="ru-RU"/>
         </w:rPr>
         <w:t>3,39</w:t>
       </w:r>
-      <w:r>
-        <w:rPr>
-          <w:sz w:val="28"/>
-          <w:szCs w:val="28"/>
-          <w:lang w:val="ru-RU"/>
-        </w:rPr>
-        <w:t xml:space="preserve"> ; Nа –</w:t>
-      </w:r>
-      <w:r>
-        <w:rPr>
-          <w:sz w:val="28"/>
-          <w:szCs w:val="28"/>
+      <w:proofErr w:type="gramStart"/>
+      <w:r>
+        <w:rPr>
+          <w:lang w:val="ru-RU"/>
+        </w:rPr>
+        <w:t xml:space="preserve"> ;</w:t>
+      </w:r>
+      <w:proofErr w:type="gramEnd"/>
+      <w:r>
+        <w:rPr>
+          <w:lang w:val="ru-RU"/>
+        </w:rPr>
+        <w:t xml:space="preserve"> Nа –</w:t>
+      </w:r>
+      <w:r>
+        <w:rPr>
           <w:lang w:val="ru-RU"/>
         </w:rPr>
         <w:t>135</w:t>
       </w:r>
       <w:r>
         <w:rPr>
-          <w:sz w:val="28"/>
-          <w:szCs w:val="28"/>
-          <w:lang w:val="ru-RU"/>
-        </w:rPr>
-        <w:t xml:space="preserve"> </w:t>
-      </w:r>
-      <w:r>
-        <w:rPr>
-          <w:sz w:val="28"/>
-          <w:szCs w:val="28"/>
-          <w:lang w:val="ru-RU"/>
-        </w:rPr>
-        <w:t xml:space="preserve"> </w:t>
+          <w:lang w:val="ru-RU"/>
+        </w:rPr>
+        <w:t xml:space="preserve">  </w:t>
       </w:r>
       <w:proofErr w:type="spellStart"/>
       <w:r>
         <w:rPr>
-          <w:sz w:val="28"/>
-          <w:szCs w:val="28"/>
           <w:lang w:val="ru-RU"/>
         </w:rPr>
         <w:t>Са</w:t>
@@ -3525,8 +2564,6 @@
       <w:proofErr w:type="spellEnd"/>
       <w:r>
         <w:rPr>
-          <w:sz w:val="28"/>
-          <w:szCs w:val="28"/>
           <w:vertAlign w:val="superscript"/>
           <w:lang w:val="ru-RU"/>
         </w:rPr>
@@ -3534,40 +2571,30 @@
       </w:r>
       <w:r>
         <w:rPr>
-          <w:sz w:val="28"/>
-          <w:szCs w:val="28"/>
           <w:lang w:val="ru-RU"/>
         </w:rPr>
         <w:t xml:space="preserve"> -</w:t>
       </w:r>
       <w:r>
         <w:rPr>
-          <w:sz w:val="28"/>
-          <w:szCs w:val="28"/>
           <w:lang w:val="ru-RU"/>
         </w:rPr>
         <w:t>1,10</w:t>
       </w:r>
       <w:r>
         <w:rPr>
-          <w:sz w:val="28"/>
-          <w:szCs w:val="28"/>
           <w:lang w:val="ru-RU"/>
         </w:rPr>
         <w:t xml:space="preserve"> С1 - </w:t>
       </w:r>
       <w:r>
         <w:rPr>
-          <w:sz w:val="28"/>
-          <w:szCs w:val="28"/>
           <w:lang w:val="ru-RU"/>
         </w:rPr>
         <w:t>104</w:t>
       </w:r>
       <w:r>
         <w:rPr>
-          <w:sz w:val="28"/>
-          <w:szCs w:val="28"/>
           <w:lang w:val="ru-RU"/>
         </w:rPr>
         <w:t xml:space="preserve">  ммоль/л</w:t>
@@ -3580,53 +2607,71 @@
         <w:jc w:val="both"/>
         <w:rPr>
           <w:b w:val="0"/>
+          <w:sz w:val="24"/>
+          <w:szCs w:val="24"/>
         </w:rPr>
       </w:pPr>
       <w:r>
         <w:rPr>
           <w:b w:val="0"/>
+          <w:sz w:val="24"/>
+          <w:szCs w:val="24"/>
         </w:rPr>
         <w:t>08</w:t>
       </w:r>
       <w:r>
         <w:rPr>
           <w:b w:val="0"/>
+          <w:sz w:val="24"/>
+          <w:szCs w:val="24"/>
         </w:rPr>
         <w:t>.</w:t>
       </w:r>
       <w:r>
         <w:rPr>
           <w:b w:val="0"/>
+          <w:sz w:val="24"/>
+          <w:szCs w:val="24"/>
         </w:rPr>
         <w:t>12.17</w:t>
       </w:r>
       <w:r>
         <w:rPr>
           <w:b w:val="0"/>
+          <w:sz w:val="24"/>
+          <w:szCs w:val="24"/>
         </w:rPr>
         <w:t xml:space="preserve"> </w:t>
       </w:r>
       <w:r>
         <w:rPr>
           <w:b w:val="0"/>
+          <w:sz w:val="24"/>
+          <w:szCs w:val="24"/>
         </w:rPr>
         <w:t>Общ. а</w:t>
       </w:r>
       <w:r>
         <w:rPr>
           <w:b w:val="0"/>
+          <w:sz w:val="24"/>
+          <w:szCs w:val="24"/>
         </w:rPr>
         <w:t>н. мочи уд вес 10</w:t>
       </w:r>
       <w:r>
         <w:rPr>
           <w:b w:val="0"/>
+          <w:sz w:val="24"/>
+          <w:szCs w:val="24"/>
         </w:rPr>
         <w:t>14</w:t>
       </w:r>
       <w:r>
         <w:rPr>
           <w:b w:val="0"/>
+          <w:sz w:val="24"/>
+          <w:szCs w:val="24"/>
         </w:rPr>
         <w:t xml:space="preserve">  </w:t>
       </w:r>
@@ -3634,6 +2679,8 @@
       <w:r>
         <w:rPr>
           <w:b w:val="0"/>
+          <w:sz w:val="24"/>
+          <w:szCs w:val="24"/>
         </w:rPr>
         <w:t>лейк</w:t>
       </w:r>
@@ -3641,18 +2688,24 @@
       <w:r>
         <w:rPr>
           <w:b w:val="0"/>
+          <w:sz w:val="24"/>
+          <w:szCs w:val="24"/>
         </w:rPr>
         <w:t xml:space="preserve"> – </w:t>
       </w:r>
       <w:r>
         <w:rPr>
           <w:b w:val="0"/>
+          <w:sz w:val="24"/>
+          <w:szCs w:val="24"/>
         </w:rPr>
         <w:t>0-1</w:t>
       </w:r>
       <w:r>
         <w:rPr>
           <w:b w:val="0"/>
+          <w:sz w:val="24"/>
+          <w:szCs w:val="24"/>
         </w:rPr>
         <w:t xml:space="preserve">  в </w:t>
       </w:r>
@@ -3660,6 +2713,8 @@
       <w:r>
         <w:rPr>
           <w:b w:val="0"/>
+          <w:sz w:val="24"/>
+          <w:szCs w:val="24"/>
         </w:rPr>
         <w:t>п</w:t>
       </w:r>
@@ -3667,6 +2722,8 @@
       <w:r>
         <w:rPr>
           <w:b w:val="0"/>
+          <w:sz w:val="24"/>
+          <w:szCs w:val="24"/>
         </w:rPr>
         <w:t>/</w:t>
       </w:r>
@@ -3674,6 +2731,8 @@
       <w:r>
         <w:rPr>
           <w:b w:val="0"/>
+          <w:sz w:val="24"/>
+          <w:szCs w:val="24"/>
         </w:rPr>
         <w:t>зр</w:t>
       </w:r>
@@ -3681,6 +2740,8 @@
       <w:r>
         <w:rPr>
           <w:b w:val="0"/>
+          <w:sz w:val="24"/>
+          <w:szCs w:val="24"/>
         </w:rPr>
         <w:t xml:space="preserve"> белок – </w:t>
       </w:r>
@@ -3688,6 +2749,8 @@
       <w:r>
         <w:rPr>
           <w:b w:val="0"/>
+          <w:sz w:val="24"/>
+          <w:szCs w:val="24"/>
         </w:rPr>
         <w:t>отр</w:t>
       </w:r>
@@ -3695,6 +2758,8 @@
       <w:r>
         <w:rPr>
           <w:b w:val="0"/>
+          <w:sz w:val="24"/>
+          <w:szCs w:val="24"/>
         </w:rPr>
         <w:t xml:space="preserve">  ацетон –</w:t>
       </w:r>
@@ -3702,6 +2767,8 @@
       <w:r>
         <w:rPr>
           <w:b w:val="0"/>
+          <w:sz w:val="24"/>
+          <w:szCs w:val="24"/>
         </w:rPr>
         <w:t>отр</w:t>
       </w:r>
@@ -3709,12 +2776,16 @@
       <w:r>
         <w:rPr>
           <w:b w:val="0"/>
+          <w:sz w:val="24"/>
+          <w:szCs w:val="24"/>
         </w:rPr>
         <w:t xml:space="preserve">; </w:t>
       </w:r>
       <w:r>
         <w:rPr>
           <w:b w:val="0"/>
+          <w:sz w:val="24"/>
+          <w:szCs w:val="24"/>
         </w:rPr>
         <w:t xml:space="preserve"> </w:t>
       </w:r>
@@ -3722,6 +2793,8 @@
       <w:r>
         <w:rPr>
           <w:b w:val="0"/>
+          <w:sz w:val="24"/>
+          <w:szCs w:val="24"/>
         </w:rPr>
         <w:t>эпит</w:t>
       </w:r>
@@ -3729,6 +2802,8 @@
       <w:r>
         <w:rPr>
           <w:b w:val="0"/>
+          <w:sz w:val="24"/>
+          <w:szCs w:val="24"/>
         </w:rPr>
         <w:t xml:space="preserve">. пл. - ; </w:t>
       </w:r>
@@ -3736,6 +2811,8 @@
       <w:r>
         <w:rPr>
           <w:b w:val="0"/>
+          <w:sz w:val="24"/>
+          <w:szCs w:val="24"/>
         </w:rPr>
         <w:t>эпит</w:t>
       </w:r>
@@ -3743,6 +2820,8 @@
       <w:r>
         <w:rPr>
           <w:b w:val="0"/>
+          <w:sz w:val="24"/>
+          <w:szCs w:val="24"/>
         </w:rPr>
         <w:t xml:space="preserve">. </w:t>
       </w:r>
@@ -3750,6 +2829,8 @@
       <w:r>
         <w:rPr>
           <w:b w:val="0"/>
+          <w:sz w:val="24"/>
+          <w:szCs w:val="24"/>
         </w:rPr>
         <w:t>перех</w:t>
       </w:r>
@@ -3757,12 +2838,16 @@
       <w:r>
         <w:rPr>
           <w:b w:val="0"/>
+          <w:sz w:val="24"/>
+          <w:szCs w:val="24"/>
         </w:rPr>
         <w:t xml:space="preserve">. - </w:t>
       </w:r>
       <w:r>
         <w:rPr>
           <w:b w:val="0"/>
+          <w:sz w:val="24"/>
+          <w:szCs w:val="24"/>
         </w:rPr>
         <w:t xml:space="preserve"> в п/</w:t>
       </w:r>
@@ -3770,182 +2855,21 @@
       <w:r>
         <w:rPr>
           <w:b w:val="0"/>
+          <w:sz w:val="24"/>
+          <w:szCs w:val="24"/>
         </w:rPr>
         <w:t>зр</w:t>
       </w:r>
       <w:proofErr w:type="spellEnd"/>
-    </w:p>
-    <w:p>
-      <w:pPr>
-        <w:ind w:left="-567"/>
-        <w:rPr>
-          <w:sz w:val="28"/>
-          <w:szCs w:val="20"/>
-          <w:lang w:val="ru-RU"/>
-        </w:rPr>
-      </w:pPr>
-      <w:r>
-        <w:rPr>
-          <w:sz w:val="28"/>
-          <w:lang w:val="ru-RU"/>
-        </w:rPr>
-        <w:t>.</w:t>
-      </w:r>
-      <w:r>
-        <w:rPr>
-          <w:sz w:val="28"/>
-          <w:lang w:val="ru-RU"/>
-        </w:rPr>
-        <w:t>12.17</w:t>
-      </w:r>
-      <w:r>
-        <w:rPr>
-          <w:sz w:val="28"/>
-          <w:lang w:val="ru-RU"/>
-        </w:rPr>
-        <w:t xml:space="preserve"> </w:t>
-      </w:r>
-      <w:r>
-        <w:rPr>
-          <w:sz w:val="28"/>
-          <w:lang w:val="ru-RU"/>
-        </w:rPr>
-        <w:t xml:space="preserve">Анализ мочи по </w:t>
-      </w:r>
-      <w:r>
-        <w:rPr>
-          <w:sz w:val="28"/>
-          <w:highlight w:val="yellow"/>
-          <w:lang w:val="ru-RU"/>
-        </w:rPr>
-        <w:t>Нечипоренко</w:t>
-      </w:r>
-      <w:r>
-        <w:rPr>
-          <w:sz w:val="28"/>
-          <w:lang w:val="ru-RU"/>
-        </w:rPr>
-        <w:t xml:space="preserve"> </w:t>
-      </w:r>
-      <w:proofErr w:type="spellStart"/>
-      <w:r>
-        <w:rPr>
-          <w:sz w:val="28"/>
-          <w:lang w:val="ru-RU"/>
-        </w:rPr>
-        <w:t>лейк</w:t>
-      </w:r>
-      <w:proofErr w:type="spellEnd"/>
-      <w:r>
-        <w:rPr>
-          <w:sz w:val="28"/>
-          <w:lang w:val="ru-RU"/>
-        </w:rPr>
-        <w:t xml:space="preserve"> -  </w:t>
-      </w:r>
-      <w:proofErr w:type="spellStart"/>
-      <w:r>
-        <w:rPr>
-          <w:sz w:val="28"/>
-          <w:lang w:val="ru-RU"/>
-        </w:rPr>
-        <w:t>эритр</w:t>
-      </w:r>
-      <w:proofErr w:type="spellEnd"/>
-      <w:r>
-        <w:rPr>
-          <w:sz w:val="28"/>
-          <w:lang w:val="ru-RU"/>
-        </w:rPr>
-        <w:t xml:space="preserve"> -  белок – </w:t>
-      </w:r>
-      <w:proofErr w:type="spellStart"/>
-      <w:r>
-        <w:rPr>
-          <w:sz w:val="28"/>
-          <w:lang w:val="ru-RU"/>
-        </w:rPr>
-        <w:t>отр</w:t>
-      </w:r>
-      <w:proofErr w:type="spellEnd"/>
-    </w:p>
-    <w:p>
-      <w:pPr>
-        <w:ind w:left="-567"/>
-        <w:rPr>
-          <w:sz w:val="28"/>
-          <w:szCs w:val="20"/>
-          <w:lang w:val="ru-RU"/>
-        </w:rPr>
-      </w:pPr>
-      <w:r>
-        <w:rPr>
-          <w:sz w:val="28"/>
-          <w:lang w:val="ru-RU"/>
-        </w:rPr>
-        <w:t>15</w:t>
-      </w:r>
-      <w:r>
-        <w:rPr>
-          <w:sz w:val="28"/>
-          <w:lang w:val="ru-RU"/>
-        </w:rPr>
-        <w:t>.</w:t>
-      </w:r>
-      <w:r>
-        <w:rPr>
-          <w:sz w:val="28"/>
-          <w:lang w:val="ru-RU"/>
-        </w:rPr>
-        <w:t>12.17</w:t>
-      </w:r>
-      <w:r>
-        <w:rPr>
-          <w:sz w:val="28"/>
-          <w:lang w:val="ru-RU"/>
-        </w:rPr>
-        <w:t xml:space="preserve"> </w:t>
-      </w:r>
-      <w:r>
-        <w:rPr>
-          <w:sz w:val="28"/>
-          <w:lang w:val="ru-RU"/>
-        </w:rPr>
-        <w:t xml:space="preserve">Суточная глюкозурия –  </w:t>
-      </w:r>
-      <w:r>
-        <w:rPr>
-          <w:sz w:val="28"/>
-          <w:lang w:val="ru-RU"/>
-        </w:rPr>
-        <w:t>0,9</w:t>
-      </w:r>
-      <w:r>
-        <w:rPr>
-          <w:sz w:val="28"/>
-          <w:lang w:val="ru-RU"/>
-        </w:rPr>
-        <w:t>%</w:t>
-      </w:r>
-      <w:r>
-        <w:rPr>
-          <w:sz w:val="28"/>
-          <w:lang w:val="ru-RU"/>
-        </w:rPr>
-        <w:t xml:space="preserve">;   Суточная протеинурия –  </w:t>
-      </w:r>
-      <w:r>
-        <w:rPr>
-          <w:sz w:val="28"/>
-          <w:lang w:val="ru-RU"/>
-        </w:rPr>
-        <w:t>2,09</w:t>
-      </w:r>
     </w:p>
     <w:p>
       <w:pPr>
         <w:pStyle w:val="5"/>
         <w:ind w:left="-567"/>
+        <w:rPr>
+          <w:sz w:val="24"/>
+          <w:szCs w:val="24"/>
+        </w:rPr>
       </w:pPr>
     </w:p>
     <w:tbl>
@@ -3967,7 +2891,6 @@
         <w:gridCol w:w="993"/>
         <w:gridCol w:w="992"/>
         <w:gridCol w:w="992"/>
-        <w:gridCol w:w="992"/>
       </w:tblGrid>
       <w:tr>
         <w:tc>
@@ -3977,15 +2900,11 @@
           <w:p>
             <w:pPr>
               <w:rPr>
-                <w:sz w:val="28"/>
-                <w:szCs w:val="28"/>
                 <w:lang w:val="ru-RU"/>
               </w:rPr>
             </w:pPr>
             <w:r>
               <w:rPr>
-                <w:sz w:val="28"/>
-                <w:szCs w:val="28"/>
                 <w:lang w:val="ru-RU"/>
               </w:rPr>
               <w:t xml:space="preserve">Гликемический </w:t>
@@ -3994,15 +2913,11 @@
           <w:p>
             <w:pPr>
               <w:rPr>
-                <w:sz w:val="28"/>
-                <w:szCs w:val="28"/>
                 <w:lang w:val="ru-RU"/>
               </w:rPr>
             </w:pPr>
             <w:r>
               <w:rPr>
-                <w:sz w:val="28"/>
-                <w:szCs w:val="28"/>
                 <w:lang w:val="ru-RU"/>
               </w:rPr>
               <w:t>профиль</w:t>
@@ -4016,15 +2931,11 @@
           <w:p>
             <w:pPr>
               <w:rPr>
-                <w:sz w:val="28"/>
-                <w:szCs w:val="28"/>
                 <w:lang w:val="ru-RU"/>
               </w:rPr>
             </w:pPr>
             <w:r>
               <w:rPr>
-                <w:sz w:val="28"/>
-                <w:szCs w:val="28"/>
                 <w:lang w:val="ru-RU"/>
               </w:rPr>
               <w:t>8.00</w:t>
@@ -4038,15 +2949,11 @@
           <w:p>
             <w:pPr>
               <w:rPr>
-                <w:sz w:val="28"/>
-                <w:szCs w:val="28"/>
                 <w:lang w:val="ru-RU"/>
               </w:rPr>
             </w:pPr>
             <w:r>
               <w:rPr>
-                <w:sz w:val="28"/>
-                <w:szCs w:val="28"/>
                 <w:lang w:val="ru-RU"/>
               </w:rPr>
               <w:t>11.00</w:t>
@@ -4060,15 +2967,11 @@
           <w:p>
             <w:pPr>
               <w:rPr>
-                <w:sz w:val="28"/>
-                <w:szCs w:val="28"/>
                 <w:lang w:val="ru-RU"/>
               </w:rPr>
             </w:pPr>
             <w:r>
               <w:rPr>
-                <w:sz w:val="28"/>
-                <w:szCs w:val="28"/>
                 <w:lang w:val="ru-RU"/>
               </w:rPr>
               <w:t>16.00</w:t>
@@ -4082,40 +2985,14 @@
           <w:p>
             <w:pPr>
               <w:rPr>
-                <w:sz w:val="28"/>
-                <w:szCs w:val="28"/>
                 <w:lang w:val="ru-RU"/>
               </w:rPr>
             </w:pPr>
             <w:r>
               <w:rPr>
-                <w:sz w:val="28"/>
-                <w:szCs w:val="28"/>
                 <w:lang w:val="ru-RU"/>
               </w:rPr>
               <w:t>20.00</w:t>
-            </w:r>
-          </w:p>
-        </w:tc>
-        <w:tc>
-          <w:tcPr>
-            <w:tcW w:w="992" w:type="dxa"/>
-          </w:tcPr>
-          <w:p>
-            <w:pPr>
-              <w:rPr>
-                <w:sz w:val="28"/>
-                <w:szCs w:val="28"/>
-                <w:lang w:val="ru-RU"/>
-              </w:rPr>
-            </w:pPr>
-            <w:r>
-              <w:rPr>
-                <w:sz w:val="28"/>
-                <w:szCs w:val="28"/>
-                <w:lang w:val="ru-RU"/>
-              </w:rPr>
-              <w:t>22.00</w:t>
             </w:r>
           </w:p>
         </w:tc>
@@ -4128,15 +3005,11 @@
           <w:p>
             <w:pPr>
               <w:rPr>
-                <w:sz w:val="28"/>
-                <w:szCs w:val="28"/>
                 <w:lang w:val="ru-RU"/>
               </w:rPr>
             </w:pPr>
             <w:r>
               <w:rPr>
-                <w:sz w:val="28"/>
-                <w:szCs w:val="28"/>
                 <w:lang w:val="ru-RU"/>
               </w:rPr>
               <w:t>08.12</w:t>
@@ -4150,15 +3023,11 @@
           <w:p>
             <w:pPr>
               <w:rPr>
-                <w:sz w:val="28"/>
-                <w:szCs w:val="28"/>
                 <w:lang w:val="ru-RU"/>
               </w:rPr>
             </w:pPr>
             <w:r>
               <w:rPr>
-                <w:sz w:val="28"/>
-                <w:szCs w:val="28"/>
                 <w:lang w:val="ru-RU"/>
               </w:rPr>
               <w:t>7,4</w:t>
@@ -4172,15 +3041,11 @@
           <w:p>
             <w:pPr>
               <w:rPr>
-                <w:sz w:val="28"/>
-                <w:szCs w:val="28"/>
                 <w:lang w:val="ru-RU"/>
               </w:rPr>
             </w:pPr>
             <w:r>
               <w:rPr>
-                <w:sz w:val="28"/>
-                <w:szCs w:val="28"/>
                 <w:lang w:val="ru-RU"/>
               </w:rPr>
               <w:t>6,6</w:t>
@@ -4194,15 +3059,11 @@
           <w:p>
             <w:pPr>
               <w:rPr>
-                <w:sz w:val="28"/>
-                <w:szCs w:val="28"/>
                 <w:lang w:val="ru-RU"/>
               </w:rPr>
             </w:pPr>
             <w:r>
               <w:rPr>
-                <w:sz w:val="28"/>
-                <w:szCs w:val="28"/>
                 <w:lang w:val="ru-RU"/>
               </w:rPr>
               <w:t>7,9</w:t>
@@ -4216,22 +3077,6 @@
           <w:p>
             <w:pPr>
               <w:rPr>
-                <w:sz w:val="28"/>
-                <w:szCs w:val="28"/>
-                <w:lang w:val="ru-RU"/>
-              </w:rPr>
-            </w:pPr>
-          </w:p>
-        </w:tc>
-        <w:tc>
-          <w:tcPr>
-            <w:tcW w:w="992" w:type="dxa"/>
-          </w:tcPr>
-          <w:p>
-            <w:pPr>
-              <w:rPr>
-                <w:sz w:val="28"/>
-                <w:szCs w:val="28"/>
                 <w:lang w:val="ru-RU"/>
               </w:rPr>
             </w:pPr>
@@ -4246,15 +3091,11 @@
           <w:p>
             <w:pPr>
               <w:rPr>
-                <w:sz w:val="28"/>
-                <w:szCs w:val="28"/>
                 <w:lang w:val="ru-RU"/>
               </w:rPr>
             </w:pPr>
             <w:r>
               <w:rPr>
-                <w:sz w:val="28"/>
-                <w:szCs w:val="28"/>
                 <w:lang w:val="ru-RU"/>
               </w:rPr>
               <w:t>13.12</w:t>
@@ -4268,18 +3109,14 @@
           <w:p>
             <w:pPr>
               <w:rPr>
-                <w:sz w:val="28"/>
-                <w:szCs w:val="28"/>
                 <w:lang w:val="ru-RU"/>
               </w:rPr>
             </w:pPr>
             <w:r>
               <w:rPr>
-                <w:sz w:val="28"/>
-                <w:szCs w:val="28"/>
-                <w:lang w:val="ru-RU"/>
-              </w:rPr>
-              <w:t>7,2</w:t>
+                <w:lang w:val="ru-RU"/>
+              </w:rPr>
+              <w:t>9,2</w:t>
             </w:r>
           </w:p>
         </w:tc>
@@ -4290,15 +3127,11 @@
           <w:p>
             <w:pPr>
               <w:rPr>
-                <w:sz w:val="28"/>
-                <w:szCs w:val="28"/>
                 <w:lang w:val="ru-RU"/>
               </w:rPr>
             </w:pPr>
             <w:r>
               <w:rPr>
-                <w:sz w:val="28"/>
-                <w:szCs w:val="28"/>
                 <w:lang w:val="ru-RU"/>
               </w:rPr>
               <w:t>9,0</w:t>
@@ -4312,18 +3145,14 @@
           <w:p>
             <w:pPr>
               <w:rPr>
-                <w:sz w:val="28"/>
-                <w:szCs w:val="28"/>
                 <w:lang w:val="ru-RU"/>
               </w:rPr>
             </w:pPr>
             <w:r>
               <w:rPr>
-                <w:sz w:val="28"/>
-                <w:szCs w:val="28"/>
-                <w:lang w:val="ru-RU"/>
-              </w:rPr>
-              <w:t>6,6</w:t>
+                <w:lang w:val="ru-RU"/>
+              </w:rPr>
+              <w:t>10,0</w:t>
             </w:r>
           </w:p>
         </w:tc>
@@ -4334,25 +3163,15 @@
           <w:p>
             <w:pPr>
               <w:rPr>
-                <w:sz w:val="28"/>
-                <w:szCs w:val="28"/>
                 <w:lang w:val="ru-RU"/>
               </w:rPr>
             </w:pPr>
-          </w:p>
-        </w:tc>
-        <w:tc>
-          <w:tcPr>
-            <w:tcW w:w="992" w:type="dxa"/>
-          </w:tcPr>
-          <w:p>
-            <w:pPr>
-              <w:rPr>
-                <w:sz w:val="28"/>
-                <w:szCs w:val="28"/>
-                <w:lang w:val="ru-RU"/>
-              </w:rPr>
-            </w:pPr>
+            <w:r>
+              <w:rPr>
+                <w:lang w:val="ru-RU"/>
+              </w:rPr>
+              <w:t>11,2</w:t>
+            </w:r>
           </w:p>
         </w:tc>
       </w:tr>
@@ -4364,15 +3183,11 @@
           <w:p>
             <w:pPr>
               <w:rPr>
-                <w:sz w:val="28"/>
-                <w:szCs w:val="28"/>
                 <w:lang w:val="ru-RU"/>
               </w:rPr>
             </w:pPr>
             <w:r>
               <w:rPr>
-                <w:sz w:val="28"/>
-                <w:szCs w:val="28"/>
                 <w:lang w:val="ru-RU"/>
               </w:rPr>
               <w:t>20.12</w:t>
@@ -4386,15 +3201,11 @@
           <w:p>
             <w:pPr>
               <w:rPr>
-                <w:sz w:val="28"/>
-                <w:szCs w:val="28"/>
                 <w:lang w:val="ru-RU"/>
               </w:rPr>
             </w:pPr>
             <w:r>
               <w:rPr>
-                <w:sz w:val="28"/>
-                <w:szCs w:val="28"/>
                 <w:lang w:val="ru-RU"/>
               </w:rPr>
               <w:t>5,7</w:t>
@@ -4408,15 +3219,11 @@
           <w:p>
             <w:pPr>
               <w:rPr>
-                <w:sz w:val="28"/>
-                <w:szCs w:val="28"/>
                 <w:lang w:val="ru-RU"/>
               </w:rPr>
             </w:pPr>
             <w:r>
               <w:rPr>
-                <w:sz w:val="28"/>
-                <w:szCs w:val="28"/>
                 <w:lang w:val="ru-RU"/>
               </w:rPr>
               <w:t>5,9</w:t>
@@ -4430,11 +3237,15 @@
           <w:p>
             <w:pPr>
               <w:rPr>
-                <w:sz w:val="28"/>
-                <w:szCs w:val="28"/>
                 <w:lang w:val="ru-RU"/>
               </w:rPr>
             </w:pPr>
+            <w:r>
+              <w:rPr>
+                <w:lang w:val="ru-RU"/>
+              </w:rPr>
+              <w:t>6,4</w:t>
+            </w:r>
           </w:p>
         </w:tc>
         <w:tc>
@@ -4444,25 +3255,15 @@
           <w:p>
             <w:pPr>
               <w:rPr>
-                <w:sz w:val="28"/>
-                <w:szCs w:val="28"/>
                 <w:lang w:val="ru-RU"/>
               </w:rPr>
             </w:pPr>
-          </w:p>
-        </w:tc>
-        <w:tc>
-          <w:tcPr>
-            <w:tcW w:w="992" w:type="dxa"/>
-          </w:tcPr>
-          <w:p>
-            <w:pPr>
-              <w:rPr>
-                <w:sz w:val="28"/>
-                <w:szCs w:val="28"/>
-                <w:lang w:val="ru-RU"/>
-              </w:rPr>
-            </w:pPr>
+            <w:r>
+              <w:rPr>
+                <w:lang w:val="ru-RU"/>
+              </w:rPr>
+              <w:t>7,0</w:t>
+            </w:r>
           </w:p>
         </w:tc>
       </w:tr>
@@ -4472,14 +3273,11 @@
         <w:ind w:left="-567"/>
         <w:jc w:val="both"/>
         <w:rPr>
-          <w:sz w:val="28"/>
-          <w:szCs w:val="20"/>
           <w:lang w:val="ru-RU"/>
         </w:rPr>
       </w:pPr>
       <w:r>
         <w:rPr>
-          <w:sz w:val="28"/>
           <w:u w:val="single"/>
           <w:lang w:val="ru-RU"/>
         </w:rPr>
@@ -4487,7 +3285,6 @@
       </w:r>
       <w:r>
         <w:rPr>
-          <w:sz w:val="28"/>
           <w:u w:val="single"/>
           <w:lang w:val="ru-RU"/>
         </w:rPr>
@@ -4495,7 +3292,6 @@
       </w:r>
       <w:r>
         <w:rPr>
-          <w:sz w:val="28"/>
           <w:lang w:val="ru-RU"/>
         </w:rPr>
         <w:t xml:space="preserve">: </w:t>
@@ -4503,7 +3299,6 @@
       <w:sdt>
         <w:sdtPr>
           <w:rPr>
-            <w:sz w:val="28"/>
             <w:lang w:val="ru-RU"/>
           </w:rPr>
           <w:id w:val="-1949923650"/>
@@ -4520,7 +3315,6 @@
         <w:sdtContent>
           <w:r>
             <w:rPr>
-              <w:sz w:val="28"/>
               <w:lang w:val="ru-RU"/>
             </w:rPr>
             <w:t xml:space="preserve"> </w:t>
@@ -4529,14 +3323,12 @@
       </w:sdt>
       <w:r>
         <w:rPr>
-          <w:sz w:val="28"/>
           <w:lang w:val="ru-RU"/>
         </w:rPr>
         <w:t xml:space="preserve"> </w:t>
       </w:r>
       <w:r>
         <w:rPr>
-          <w:sz w:val="28"/>
           <w:lang w:val="ru-RU"/>
         </w:rPr>
         <w:t xml:space="preserve"> Диабетическая дистальная симметричная полинейропатия н/</w:t>
@@ -4544,7 +3336,6 @@
       <w:proofErr w:type="gramStart"/>
       <w:r>
         <w:rPr>
-          <w:sz w:val="28"/>
           <w:lang w:val="ru-RU"/>
         </w:rPr>
         <w:t>к</w:t>
@@ -4552,7 +3343,6 @@
       <w:proofErr w:type="gramEnd"/>
       <w:r>
         <w:rPr>
-          <w:sz w:val="28"/>
           <w:lang w:val="ru-RU"/>
         </w:rPr>
         <w:t xml:space="preserve">, сенсомоторная форма (NSS 4, NDS 4), </w:t>
@@ -4563,14 +3353,11 @@
         <w:ind w:left="-567"/>
         <w:jc w:val="both"/>
         <w:rPr>
-          <w:sz w:val="28"/>
-          <w:szCs w:val="20"/>
           <w:lang w:val="ru-RU"/>
         </w:rPr>
       </w:pPr>
       <w:r>
         <w:rPr>
-          <w:sz w:val="28"/>
           <w:u w:val="single"/>
           <w:lang w:val="ru-RU"/>
         </w:rPr>
@@ -4578,7 +3365,6 @@
       </w:r>
       <w:r>
         <w:rPr>
-          <w:sz w:val="28"/>
           <w:u w:val="single"/>
           <w:lang w:val="ru-RU"/>
         </w:rPr>
@@ -4586,42 +3372,36 @@
       </w:r>
       <w:r>
         <w:rPr>
-          <w:sz w:val="28"/>
           <w:lang w:val="ru-RU"/>
         </w:rPr>
         <w:t xml:space="preserve">: </w:t>
       </w:r>
       <w:r>
         <w:rPr>
-          <w:sz w:val="28"/>
           <w:lang w:val="en-US"/>
         </w:rPr>
         <w:t>VIS</w:t>
       </w:r>
       <w:r>
         <w:rPr>
-          <w:sz w:val="28"/>
           <w:lang w:val="ru-RU"/>
         </w:rPr>
         <w:t xml:space="preserve"> </w:t>
       </w:r>
       <w:r>
         <w:rPr>
-          <w:sz w:val="28"/>
           <w:lang w:val="en-US"/>
         </w:rPr>
         <w:t>OD</w:t>
       </w:r>
       <w:r>
         <w:rPr>
-          <w:sz w:val="28"/>
           <w:lang w:val="ru-RU"/>
         </w:rPr>
         <w:t>=</w:t>
       </w:r>
       <w:r>
         <w:rPr>
-          <w:sz w:val="28"/>
           <w:lang w:val="ru-RU"/>
         </w:rPr>
         <w:t>0</w:t>
@@ -4629,7 +3409,6 @@
       <w:proofErr w:type="gramStart"/>
       <w:r>
         <w:rPr>
-          <w:sz w:val="28"/>
           <w:lang w:val="ru-RU"/>
         </w:rPr>
         <w:t>,7</w:t>
@@ -4637,70 +3416,60 @@
       <w:proofErr w:type="gramEnd"/>
       <w:r>
         <w:rPr>
-          <w:sz w:val="28"/>
           <w:lang w:val="ru-RU"/>
         </w:rPr>
         <w:t xml:space="preserve">   </w:t>
       </w:r>
       <w:r>
         <w:rPr>
-          <w:sz w:val="28"/>
           <w:lang w:val="en-US"/>
         </w:rPr>
         <w:t>OS</w:t>
       </w:r>
       <w:r>
         <w:rPr>
-          <w:sz w:val="28"/>
           <w:lang w:val="ru-RU"/>
         </w:rPr>
         <w:t xml:space="preserve">=  </w:t>
       </w:r>
       <w:r>
         <w:rPr>
-          <w:sz w:val="28"/>
           <w:lang w:val="ru-RU"/>
         </w:rPr>
         <w:t>0,9</w:t>
       </w:r>
       <w:r>
         <w:rPr>
-          <w:sz w:val="28"/>
           <w:lang w:val="ru-RU"/>
         </w:rPr>
         <w:t xml:space="preserve">  </w:t>
       </w:r>
       <w:r>
         <w:rPr>
-          <w:sz w:val="28"/>
           <w:lang w:val="ru-RU"/>
         </w:rPr>
         <w:t>Факосклероз.</w:t>
       </w:r>
       <w:r>
         <w:rPr>
-          <w:sz w:val="28"/>
           <w:lang w:val="ru-RU"/>
         </w:rPr>
         <w:t xml:space="preserve"> Гл. дно: ДЗН бледно-розовые. Границы четкие</w:t>
       </w:r>
       <w:r>
         <w:rPr>
-          <w:sz w:val="28"/>
           <w:lang w:val="ru-RU"/>
         </w:rPr>
         <w:t>.</w:t>
       </w:r>
       <w:r>
         <w:rPr>
-          <w:sz w:val="28"/>
           <w:lang w:val="ru-RU"/>
         </w:rPr>
         <w:t xml:space="preserve"> </w:t>
       </w:r>
       <w:r>
         <w:rPr>
-          <w:sz w:val="28"/>
           <w:lang w:val="ru-RU"/>
         </w:rPr>
         <w:t xml:space="preserve">А:V </w:t>
@@ -4731,14 +3500,12 @@
       </w:sdt>
       <w:r>
         <w:rPr>
-          <w:sz w:val="28"/>
           <w:lang w:val="ru-RU"/>
         </w:rPr>
         <w:t xml:space="preserve"> </w:t>
       </w:r>
       <w:r>
         <w:rPr>
-          <w:sz w:val="28"/>
           <w:lang w:val="ru-RU"/>
         </w:rPr>
         <w:t xml:space="preserve"> артерии сужены, вены расширены, стенки вен уплотнены, </w:t>
@@ -4746,7 +3513,6 @@
       <w:proofErr w:type="gramStart"/>
       <w:r>
         <w:rPr>
-          <w:sz w:val="28"/>
           <w:lang w:val="ru-RU"/>
         </w:rPr>
         <w:t>с-м</w:t>
@@ -4754,7 +3520,6 @@
       <w:proofErr w:type="gramEnd"/>
       <w:r>
         <w:rPr>
-          <w:sz w:val="28"/>
           <w:lang w:val="ru-RU"/>
         </w:rPr>
         <w:t xml:space="preserve"> </w:t>
@@ -4762,7 +3527,6 @@
       <w:proofErr w:type="spellStart"/>
       <w:r>
         <w:rPr>
-          <w:sz w:val="28"/>
           <w:lang w:val="ru-RU"/>
         </w:rPr>
         <w:t>Салюс</w:t>
@@ -4770,7 +3534,6 @@
       <w:proofErr w:type="spellEnd"/>
       <w:r>
         <w:rPr>
-          <w:sz w:val="28"/>
           <w:lang w:val="ru-RU"/>
         </w:rPr>
         <w:t xml:space="preserve"> 1- </w:t>
@@ -4778,7 +3541,6 @@
       <w:proofErr w:type="spellStart"/>
       <w:r>
         <w:rPr>
-          <w:sz w:val="28"/>
           <w:lang w:val="ru-RU"/>
         </w:rPr>
         <w:t>IIст</w:t>
@@ -4786,31 +3548,27 @@
       <w:proofErr w:type="spellEnd"/>
       <w:r>
         <w:rPr>
-          <w:sz w:val="28"/>
           <w:lang w:val="ru-RU"/>
         </w:rPr>
         <w:t xml:space="preserve">. В макуле  депигментация. </w:t>
       </w:r>
       <w:r>
         <w:rPr>
-          <w:sz w:val="28"/>
           <w:lang w:val="ru-RU"/>
         </w:rPr>
         <w:t xml:space="preserve">Д-з: </w:t>
       </w:r>
       <w:r>
         <w:rPr>
-          <w:sz w:val="28"/>
           <w:lang w:val="ru-RU"/>
         </w:rPr>
         <w:t>Диабетическая а</w:t>
       </w:r>
       <w:r>
         <w:rPr>
-          <w:sz w:val="28"/>
-          <w:lang w:val="ru-RU"/>
-        </w:rPr>
-        <w:t xml:space="preserve">нгиопатия сосудов сетчатки ОИ. Начальная катаракта ОИ. </w:t>
+          <w:lang w:val="ru-RU"/>
+        </w:rPr>
+        <w:t xml:space="preserve">нгиопатия сосудов сетчатки ОИ. </w:t>
       </w:r>
     </w:p>
     <w:p>
@@ -4818,84 +3576,30 @@
         <w:ind w:left="-567"/>
         <w:jc w:val="both"/>
         <w:rPr>
-          <w:sz w:val="28"/>
           <w:lang w:val="ru-RU"/>
         </w:rPr>
       </w:pPr>
       <w:r>
         <w:rPr>
-          <w:sz w:val="28"/>
           <w:u w:val="single"/>
           <w:lang w:val="ru-RU"/>
         </w:rPr>
-        <w:t xml:space="preserve">07.12.17 </w:t>
-      </w:r>
-      <w:r>
-        <w:rPr>
-          <w:sz w:val="28"/>
-          <w:u w:val="single"/>
-          <w:lang w:val="ru-RU"/>
-        </w:rPr>
-        <w:t>ЭКГ</w:t>
-      </w:r>
-      <w:r>
-        <w:rPr>
-          <w:sz w:val="28"/>
-          <w:lang w:val="ru-RU"/>
-        </w:rPr>
-        <w:t>:</w:t>
-      </w:r>
-      <w:r>
-        <w:rPr>
-          <w:sz w:val="28"/>
-          <w:lang w:val="ru-RU"/>
-        </w:rPr>
-        <w:t xml:space="preserve"> </w:t>
-      </w:r>
-      <w:r>
-        <w:rPr>
-          <w:sz w:val="28"/>
-          <w:lang w:val="ru-RU"/>
-        </w:rPr>
-        <w:t xml:space="preserve">ЧСС </w:t>
-      </w:r>
-      <w:r>
-        <w:rPr>
-          <w:sz w:val="28"/>
-          <w:lang w:val="ru-RU"/>
-        </w:rPr>
-        <w:t>–</w:t>
-      </w:r>
-      <w:r>
-        <w:rPr>
-          <w:sz w:val="28"/>
-          <w:lang w:val="ru-RU"/>
-        </w:rPr>
-        <w:t xml:space="preserve"> </w:t>
-      </w:r>
-      <w:r>
-        <w:rPr>
-          <w:sz w:val="28"/>
-          <w:lang w:val="ru-RU"/>
-        </w:rPr>
-        <w:t xml:space="preserve">109 </w:t>
-      </w:r>
-      <w:r>
-        <w:rPr>
-          <w:sz w:val="28"/>
-          <w:lang w:val="ru-RU"/>
-        </w:rPr>
-        <w:t xml:space="preserve">уд/мин. Вольтаж </w:t>
+        <w:t>07.12.17 ЭКГ</w:t>
+      </w:r>
+      <w:r>
+        <w:rPr>
+          <w:lang w:val="ru-RU"/>
+        </w:rPr>
+        <w:t xml:space="preserve">: ЧСС – 109 уд/мин. Вольтаж </w:t>
       </w:r>
       <w:sdt>
         <w:sdtPr>
           <w:rPr>
-            <w:sz w:val="28"/>
             <w:lang w:val="ru-RU"/>
           </w:rPr>
           <w:id w:val="-1300382127"/>
           <w:placeholder>
-            <w:docPart w:val="DefaultPlaceholder_1082065159"/>
+            <w:docPart w:val="FDC12DC857B84E8C8DA83F78B98A9B66"/>
           </w:placeholder>
           <w:comboBox>
             <w:listItem w:value="Выберите элемент."/>
@@ -4904,11 +3608,9 @@
             <w:listItem w:displayText="повышен." w:value="повышен."/>
           </w:comboBox>
         </w:sdtPr>
-        <w:sdtEndPr/>
         <w:sdtContent>
           <w:r>
             <w:rPr>
-              <w:sz w:val="28"/>
               <w:lang w:val="ru-RU"/>
             </w:rPr>
             <w:t>сохранен.</w:t>
@@ -4917,38 +3619,13 @@
       </w:sdt>
       <w:r>
         <w:rPr>
-          <w:sz w:val="28"/>
-          <w:lang w:val="ru-RU"/>
-        </w:rPr>
-        <w:t xml:space="preserve">  Ритм </w:t>
-      </w:r>
-      <w:proofErr w:type="spellStart"/>
-      <w:r>
-        <w:rPr>
-          <w:sz w:val="28"/>
-          <w:lang w:val="ru-RU"/>
-        </w:rPr>
-        <w:t>фибриляция</w:t>
-      </w:r>
-      <w:proofErr w:type="spellEnd"/>
-      <w:r>
-        <w:rPr>
-          <w:sz w:val="28"/>
-          <w:lang w:val="ru-RU"/>
-        </w:rPr>
-        <w:t xml:space="preserve"> предсердий</w:t>
-      </w:r>
-      <w:r>
-        <w:rPr>
-          <w:sz w:val="28"/>
-          <w:lang w:val="ru-RU"/>
-        </w:rPr>
-        <w:t>, тахикардия. Эл</w:t>
+          <w:lang w:val="ru-RU"/>
+        </w:rPr>
+        <w:t xml:space="preserve">  Ритм фибрилляция предсердий, тахикардия. Эл</w:t>
       </w:r>
       <w:proofErr w:type="gramStart"/>
       <w:r>
         <w:rPr>
-          <w:sz w:val="28"/>
           <w:lang w:val="ru-RU"/>
         </w:rPr>
         <w:t>.</w:t>
@@ -4956,7 +3633,6 @@
       <w:proofErr w:type="gramEnd"/>
       <w:r>
         <w:rPr>
-          <w:sz w:val="28"/>
           <w:lang w:val="ru-RU"/>
         </w:rPr>
         <w:t xml:space="preserve"> </w:t>
@@ -4964,7 +3640,6 @@
       <w:proofErr w:type="gramStart"/>
       <w:r>
         <w:rPr>
-          <w:sz w:val="28"/>
           <w:lang w:val="ru-RU"/>
         </w:rPr>
         <w:t>о</w:t>
@@ -4972,24 +3647,9 @@
       <w:proofErr w:type="gramEnd"/>
       <w:r>
         <w:rPr>
-          <w:sz w:val="28"/>
-          <w:lang w:val="ru-RU"/>
-        </w:rPr>
-        <w:t>сь отклонена</w:t>
-      </w:r>
-      <w:r>
-        <w:rPr>
-          <w:sz w:val="28"/>
-          <w:lang w:val="ru-RU"/>
-        </w:rPr>
-        <w:t xml:space="preserve"> влево</w:t>
-      </w:r>
-      <w:r>
-        <w:rPr>
-          <w:sz w:val="28"/>
-          <w:lang w:val="ru-RU"/>
-        </w:rPr>
-        <w:t xml:space="preserve">.  Гипертрофия левого желудочка. </w:t>
+          <w:lang w:val="ru-RU"/>
+        </w:rPr>
+        <w:t xml:space="preserve">сь отклонена влево.  Гипертрофия левого желудочка. </w:t>
       </w:r>
     </w:p>
     <w:p>
@@ -4997,80 +3657,117 @@
         <w:ind w:left="-567"/>
         <w:jc w:val="both"/>
         <w:rPr>
-          <w:sz w:val="28"/>
           <w:lang w:val="ru-RU"/>
         </w:rPr>
       </w:pPr>
       <w:r>
         <w:rPr>
-          <w:sz w:val="28"/>
           <w:u w:val="single"/>
           <w:lang w:val="ru-RU"/>
         </w:rPr>
-        <w:t xml:space="preserve">06.12.17 </w:t>
-      </w:r>
-      <w:r>
-        <w:rPr>
-          <w:sz w:val="28"/>
+        <w:t>20</w:t>
+      </w:r>
+      <w:r>
+        <w:rPr>
           <w:u w:val="single"/>
           <w:lang w:val="ru-RU"/>
         </w:rPr>
-        <w:t>Кардиолог</w:t>
-      </w:r>
-      <w:r>
-        <w:rPr>
-          <w:sz w:val="28"/>
-          <w:lang w:val="ru-RU"/>
-        </w:rPr>
-        <w:t xml:space="preserve">: </w:t>
-      </w:r>
-      <w:r>
-        <w:rPr>
-          <w:sz w:val="28"/>
-          <w:lang w:val="ru-RU"/>
-        </w:rPr>
-        <w:t xml:space="preserve"> метаболическая </w:t>
-      </w:r>
-      <w:proofErr w:type="spellStart"/>
-      <w:r>
-        <w:rPr>
-          <w:sz w:val="28"/>
-          <w:lang w:val="ru-RU"/>
-        </w:rPr>
-        <w:t>кардиомпатия</w:t>
-      </w:r>
-      <w:proofErr w:type="spellEnd"/>
+        <w:t>.12.17 ЭКГ</w:t>
+      </w:r>
+      <w:r>
+        <w:rPr>
+          <w:lang w:val="ru-RU"/>
+        </w:rPr>
+        <w:t xml:space="preserve">: ЧСС – </w:t>
+      </w:r>
+      <w:r>
+        <w:rPr>
+          <w:lang w:val="ru-RU"/>
+        </w:rPr>
+        <w:t>67</w:t>
+      </w:r>
+      <w:r>
+        <w:rPr>
+          <w:lang w:val="ru-RU"/>
+        </w:rPr>
+        <w:t xml:space="preserve"> уд/мин. Вольтаж </w:t>
+      </w:r>
+      <w:sdt>
+        <w:sdtPr>
+          <w:rPr>
+            <w:lang w:val="ru-RU"/>
+          </w:rPr>
+          <w:id w:val="-1075741755"/>
+          <w:placeholder>
+            <w:docPart w:val="7806C9C70A8346CDAA5B5508C46C83B7"/>
+          </w:placeholder>
+          <w:comboBox>
+            <w:listItem w:value="Выберите элемент."/>
+            <w:listItem w:displayText="сохранен." w:value="сохранен."/>
+            <w:listItem w:displayText="снижен." w:value="снижен."/>
+            <w:listItem w:displayText="повышен." w:value="повышен."/>
+          </w:comboBox>
+        </w:sdtPr>
+        <w:sdtContent>
+          <w:r>
+            <w:rPr>
+              <w:lang w:val="ru-RU"/>
+            </w:rPr>
+            <w:t>снижен.</w:t>
+          </w:r>
+        </w:sdtContent>
+      </w:sdt>
+      <w:r>
+        <w:rPr>
+          <w:lang w:val="ru-RU"/>
+        </w:rPr>
+        <w:t xml:space="preserve">  Ритм </w:t>
+      </w:r>
+      <w:r>
+        <w:rPr>
+          <w:lang w:val="ru-RU"/>
+        </w:rPr>
+        <w:t>синусовый</w:t>
+      </w:r>
+      <w:r>
+        <w:rPr>
+          <w:lang w:val="ru-RU"/>
+        </w:rPr>
+        <w:t>. Эл</w:t>
+      </w:r>
       <w:proofErr w:type="gramStart"/>
       <w:r>
         <w:rPr>
-          <w:sz w:val="28"/>
-          <w:lang w:val="ru-RU"/>
-        </w:rPr>
-        <w:t xml:space="preserve"> ,</w:t>
+          <w:lang w:val="ru-RU"/>
+        </w:rPr>
+        <w:t>.</w:t>
       </w:r>
       <w:proofErr w:type="gramEnd"/>
       <w:r>
         <w:rPr>
-          <w:sz w:val="28"/>
           <w:lang w:val="ru-RU"/>
         </w:rPr>
         <w:t xml:space="preserve"> </w:t>
       </w:r>
-      <w:proofErr w:type="spellStart"/>
-      <w:r>
-        <w:rPr>
-          <w:sz w:val="28"/>
-          <w:lang w:val="ru-RU"/>
-        </w:rPr>
-        <w:t>фибриляция</w:t>
-      </w:r>
-      <w:proofErr w:type="spellEnd"/>
-      <w:r>
-        <w:rPr>
-          <w:sz w:val="28"/>
-          <w:lang w:val="ru-RU"/>
-        </w:rPr>
-        <w:t xml:space="preserve"> предсердий . Гипертоническая болезнь II стадии 2 степени. Гипертензивное сердце СН I. риск 4 </w:t>
+      <w:proofErr w:type="gramStart"/>
+      <w:r>
+        <w:rPr>
+          <w:lang w:val="ru-RU"/>
+        </w:rPr>
+        <w:t>о</w:t>
+      </w:r>
+      <w:proofErr w:type="gramEnd"/>
+      <w:r>
+        <w:rPr>
+          <w:lang w:val="ru-RU"/>
+        </w:rPr>
+        <w:t xml:space="preserve">сь отклонена влево.  Гипертрофия левого желудочка. </w:t>
+      </w:r>
+      <w:r>
+        <w:rPr>
+          <w:lang w:val="ru-RU"/>
+        </w:rPr>
+        <w:t>АВ блока 1 ст.</w:t>
       </w:r>
     </w:p>
     <w:p>
@@ -5078,22 +3775,194 @@
         <w:ind w:left="-567"/>
         <w:jc w:val="both"/>
         <w:rPr>
-          <w:sz w:val="28"/>
-          <w:szCs w:val="28"/>
           <w:lang w:val="ru-RU"/>
         </w:rPr>
       </w:pPr>
       <w:r>
         <w:rPr>
-          <w:sz w:val="28"/>
           <w:u w:val="single"/>
           <w:lang w:val="ru-RU"/>
         </w:rPr>
+        <w:t>06.12.17 Кардиолог</w:t>
+      </w:r>
+      <w:r>
+        <w:rPr>
+          <w:lang w:val="ru-RU"/>
+        </w:rPr>
+        <w:t xml:space="preserve">:  </w:t>
+      </w:r>
+      <w:r>
+        <w:rPr>
+          <w:lang w:val="ru-RU"/>
+        </w:rPr>
+        <w:t>М</w:t>
+      </w:r>
+      <w:r>
+        <w:rPr>
+          <w:lang w:val="ru-RU"/>
+        </w:rPr>
+        <w:t>етаболическая кардиом</w:t>
+      </w:r>
+      <w:r>
+        <w:rPr>
+          <w:lang w:val="ru-RU"/>
+        </w:rPr>
+        <w:t>иопатия</w:t>
+      </w:r>
+      <w:r>
+        <w:rPr>
+          <w:lang w:val="ru-RU"/>
+        </w:rPr>
+        <w:t>, фибрилляция предсердий</w:t>
+      </w:r>
+      <w:proofErr w:type="gramStart"/>
+      <w:r>
+        <w:rPr>
+          <w:lang w:val="ru-RU"/>
+        </w:rPr>
+        <w:t xml:space="preserve"> .</w:t>
+      </w:r>
+      <w:proofErr w:type="gramEnd"/>
+      <w:r>
+        <w:rPr>
+          <w:lang w:val="ru-RU"/>
+        </w:rPr>
+        <w:t xml:space="preserve"> Гипертоническая болезнь II стадии 2 степени. Гипертензивное сердце СН I. риск 4 </w:t>
+      </w:r>
+    </w:p>
+    <w:p>
+      <w:pPr>
+        <w:ind w:left="-567"/>
+        <w:jc w:val="both"/>
+        <w:rPr>
+          <w:lang w:val="ru-RU"/>
+        </w:rPr>
+      </w:pPr>
+      <w:r>
+        <w:rPr>
+          <w:u w:val="single"/>
+          <w:lang w:val="ru-RU"/>
+        </w:rPr>
+        <w:t>20</w:t>
+      </w:r>
+      <w:r>
+        <w:rPr>
+          <w:u w:val="single"/>
+          <w:lang w:val="ru-RU"/>
+        </w:rPr>
+        <w:t>.12.17 Кардиолог</w:t>
+      </w:r>
+      <w:r>
+        <w:rPr>
+          <w:lang w:val="ru-RU"/>
+        </w:rPr>
+        <w:t xml:space="preserve">: </w:t>
+      </w:r>
+      <w:r>
+        <w:rPr>
+          <w:lang w:val="ru-RU"/>
+        </w:rPr>
+        <w:t>М</w:t>
+      </w:r>
+      <w:r>
+        <w:rPr>
+          <w:lang w:val="ru-RU"/>
+        </w:rPr>
+        <w:t>етаболическая кардиом</w:t>
+      </w:r>
+      <w:r>
+        <w:rPr>
+          <w:lang w:val="ru-RU"/>
+        </w:rPr>
+        <w:t>иопатия</w:t>
+      </w:r>
+      <w:r>
+        <w:rPr>
+          <w:lang w:val="ru-RU"/>
+        </w:rPr>
+        <w:t xml:space="preserve">, </w:t>
+      </w:r>
+      <w:r>
+        <w:rPr>
+          <w:lang w:val="ru-RU"/>
+        </w:rPr>
+        <w:t xml:space="preserve">Персистирующая  форма </w:t>
+      </w:r>
+      <w:r>
+        <w:rPr>
+          <w:lang w:val="ru-RU"/>
+        </w:rPr>
+        <w:t>фибрилляция предсердий</w:t>
+      </w:r>
+      <w:proofErr w:type="gramStart"/>
+      <w:r>
+        <w:rPr>
+          <w:lang w:val="ru-RU"/>
+        </w:rPr>
+        <w:t xml:space="preserve"> .</w:t>
+      </w:r>
+      <w:proofErr w:type="gramEnd"/>
+      <w:r>
+        <w:rPr>
+          <w:lang w:val="ru-RU"/>
+        </w:rPr>
+        <w:t xml:space="preserve"> АВ блокада 1 ст. </w:t>
+      </w:r>
+      <w:r>
+        <w:rPr>
+          <w:lang w:val="ru-RU"/>
+        </w:rPr>
+        <w:t xml:space="preserve"> Гипертоническая болезнь II стадии 2 степени. Гипертензивное </w:t>
+      </w:r>
+      <w:r>
+        <w:rPr>
+          <w:lang w:val="ru-RU"/>
+        </w:rPr>
+        <w:t xml:space="preserve">ангиопатия сетчатки </w:t>
+      </w:r>
+      <w:r>
+        <w:rPr>
+          <w:lang w:val="ru-RU"/>
+        </w:rPr>
+        <w:t xml:space="preserve"> СН </w:t>
+      </w:r>
+      <w:r>
+        <w:rPr>
+          <w:lang w:val="ru-RU"/>
+        </w:rPr>
+        <w:t>0-</w:t>
+      </w:r>
+      <w:r>
+        <w:rPr>
+          <w:lang w:val="ru-RU"/>
+        </w:rPr>
+        <w:t xml:space="preserve">I. риск </w:t>
+      </w:r>
+      <w:r>
+        <w:rPr>
+          <w:lang w:val="ru-RU"/>
+        </w:rPr>
+        <w:t>3</w:t>
+      </w:r>
+    </w:p>
+    <w:p>
+      <w:pPr>
+        <w:ind w:left="-567"/>
+        <w:jc w:val="both"/>
+        <w:rPr>
+          <w:lang w:val="ru-RU"/>
+        </w:rPr>
+      </w:pPr>
+      <w:r>
+        <w:rPr>
+          <w:u w:val="single"/>
+          <w:lang w:val="ru-RU"/>
+        </w:rPr>
+        <w:lastRenderedPageBreak/>
         <w:t xml:space="preserve">11.12.17 </w:t>
       </w:r>
       <w:r>
         <w:rPr>
-          <w:sz w:val="28"/>
           <w:u w:val="single"/>
           <w:lang w:val="ru-RU"/>
         </w:rPr>
@@ -5101,24 +3970,12 @@
       </w:r>
       <w:r>
         <w:rPr>
-          <w:sz w:val="28"/>
-          <w:szCs w:val="28"/>
-          <w:lang w:val="ru-RU"/>
-        </w:rPr>
-        <w:t>:</w:t>
-      </w:r>
-      <w:r>
-        <w:rPr>
-          <w:sz w:val="28"/>
-          <w:szCs w:val="28"/>
-          <w:lang w:val="ru-RU"/>
-        </w:rPr>
-        <w:t xml:space="preserve"> </w:t>
-      </w:r>
-      <w:r>
-        <w:rPr>
-          <w:sz w:val="28"/>
-          <w:szCs w:val="28"/>
+          <w:lang w:val="ru-RU"/>
+        </w:rPr>
+        <w:t xml:space="preserve">: </w:t>
+      </w:r>
+      <w:r>
+        <w:rPr>
           <w:lang w:val="ru-RU"/>
         </w:rPr>
         <w:t xml:space="preserve"> </w:t>
@@ -5126,7 +3983,6 @@
       <w:sdt>
         <w:sdtPr>
           <w:rPr>
-            <w:sz w:val="28"/>
             <w:lang w:val="ru-RU"/>
           </w:rPr>
           <w:id w:val="-1004209914"/>
@@ -5142,7 +3998,6 @@
         <w:sdtContent>
           <w:r>
             <w:rPr>
-              <w:sz w:val="28"/>
               <w:lang w:val="ru-RU"/>
             </w:rPr>
             <w:t xml:space="preserve">Диабетическая ангиопатия артерий н/к </w:t>
@@ -5150,7 +4005,6 @@
           <w:proofErr w:type="spellStart"/>
           <w:r>
             <w:rPr>
-              <w:sz w:val="28"/>
               <w:lang w:val="ru-RU"/>
             </w:rPr>
             <w:t>IIc</w:t>
@@ -5158,7 +4012,6 @@
           <w:proofErr w:type="gramStart"/>
           <w:r>
             <w:rPr>
-              <w:sz w:val="28"/>
               <w:lang w:val="ru-RU"/>
             </w:rPr>
             <w:t>т</w:t>
@@ -5167,7 +4020,6 @@
           <w:proofErr w:type="gramEnd"/>
           <w:r>
             <w:rPr>
-              <w:sz w:val="28"/>
               <w:lang w:val="ru-RU"/>
             </w:rPr>
             <w:t xml:space="preserve">. </w:t>
@@ -5176,7 +4028,6 @@
       </w:sdt>
       <w:r>
         <w:rPr>
-          <w:sz w:val="28"/>
           <w:lang w:val="ru-RU"/>
         </w:rPr>
         <w:t xml:space="preserve"> </w:t>
@@ -5187,16 +4038,12 @@
         <w:ind w:left="-567"/>
         <w:jc w:val="both"/>
         <w:rPr>
-          <w:sz w:val="28"/>
-          <w:szCs w:val="20"/>
           <w:u w:val="single"/>
           <w:lang w:val="ru-RU"/>
         </w:rPr>
       </w:pPr>
       <w:r>
         <w:rPr>
-          <w:sz w:val="28"/>
-          <w:szCs w:val="20"/>
           <w:u w:val="single"/>
           <w:lang w:val="ru-RU"/>
         </w:rPr>
@@ -5204,8 +4051,6 @@
       </w:r>
       <w:r>
         <w:rPr>
-          <w:sz w:val="28"/>
-          <w:szCs w:val="20"/>
           <w:u w:val="single"/>
           <w:lang w:val="ru-RU"/>
         </w:rPr>
@@ -5213,8 +4058,6 @@
       </w:r>
       <w:r>
         <w:rPr>
-          <w:sz w:val="28"/>
-          <w:szCs w:val="20"/>
           <w:lang w:val="ru-RU"/>
         </w:rPr>
         <w:t xml:space="preserve">объемное пульсовое кровенаполнение артерий н/к </w:t>
@@ -5248,21 +4091,11 @@
         <w:rPr>
           <w:lang w:val="ru-RU"/>
         </w:rPr>
-        <w:t>.</w:t>
-      </w:r>
-      <w:r>
-        <w:rPr>
-          <w:sz w:val="28"/>
-          <w:szCs w:val="20"/>
-          <w:lang w:val="ru-RU"/>
-        </w:rPr>
-        <w:t xml:space="preserve"> Тонус крупных артерий н/</w:t>
+        <w:t>. Тонус крупных артерий н/</w:t>
       </w:r>
       <w:proofErr w:type="gramStart"/>
       <w:r>
         <w:rPr>
-          <w:sz w:val="28"/>
-          <w:szCs w:val="20"/>
           <w:lang w:val="ru-RU"/>
         </w:rPr>
         <w:t>к</w:t>
@@ -5270,8 +4103,6 @@
       <w:proofErr w:type="gramEnd"/>
       <w:r>
         <w:rPr>
-          <w:sz w:val="28"/>
-          <w:szCs w:val="20"/>
           <w:lang w:val="ru-RU"/>
         </w:rPr>
         <w:t xml:space="preserve"> </w:t>
@@ -5279,8 +4110,6 @@
       <w:sdt>
         <w:sdtPr>
           <w:rPr>
-            <w:sz w:val="28"/>
-            <w:szCs w:val="20"/>
             <w:lang w:val="ru-RU"/>
           </w:rPr>
           <w:id w:val="-1121991939"/>
@@ -5297,8 +4126,6 @@
         <w:sdtContent>
           <w:r>
             <w:rPr>
-              <w:sz w:val="28"/>
-              <w:szCs w:val="20"/>
               <w:lang w:val="ru-RU"/>
             </w:rPr>
             <w:t>слегка повышен.</w:t>
@@ -5307,8 +4134,6 @@
       </w:sdt>
       <w:r>
         <w:rPr>
-          <w:sz w:val="28"/>
-          <w:szCs w:val="20"/>
           <w:lang w:val="ru-RU"/>
         </w:rPr>
         <w:t xml:space="preserve"> Тонус артерий среднего и мелкого калибра н/к </w:t>
@@ -5340,8 +4165,6 @@
       </w:sdt>
       <w:r>
         <w:rPr>
-          <w:sz w:val="28"/>
-          <w:szCs w:val="20"/>
           <w:lang w:val="ru-RU"/>
         </w:rPr>
         <w:t xml:space="preserve"> Периферическое сопротивление сосудов н/к </w:t>
@@ -5373,8 +4196,6 @@
       </w:sdt>
       <w:r>
         <w:rPr>
-          <w:sz w:val="28"/>
-          <w:szCs w:val="20"/>
           <w:lang w:val="ru-RU"/>
         </w:rPr>
         <w:t>. Симметрия кровенаполнения сосудов н/</w:t>
@@ -5382,8 +4203,6 @@
       <w:proofErr w:type="gramStart"/>
       <w:r>
         <w:rPr>
-          <w:sz w:val="28"/>
-          <w:szCs w:val="20"/>
           <w:lang w:val="ru-RU"/>
         </w:rPr>
         <w:t>к</w:t>
@@ -5391,16 +4210,12 @@
       <w:proofErr w:type="gramEnd"/>
       <w:r>
         <w:rPr>
-          <w:sz w:val="28"/>
-          <w:szCs w:val="20"/>
           <w:lang w:val="ru-RU"/>
         </w:rPr>
         <w:t xml:space="preserve"> незначительно  нарушена.</w:t>
       </w:r>
       <w:r>
         <w:rPr>
-          <w:sz w:val="28"/>
-          <w:szCs w:val="20"/>
           <w:u w:val="single"/>
           <w:lang w:val="ru-RU"/>
         </w:rPr>
@@ -5412,14 +4227,11 @@
         <w:ind w:left="-567"/>
         <w:jc w:val="both"/>
         <w:rPr>
-          <w:sz w:val="28"/>
-          <w:szCs w:val="20"/>
           <w:lang w:val="ru-RU"/>
         </w:rPr>
       </w:pPr>
       <w:r>
         <w:rPr>
-          <w:sz w:val="28"/>
           <w:u w:val="single"/>
           <w:lang w:val="ru-RU"/>
         </w:rPr>
@@ -5427,7 +4239,6 @@
       </w:r>
       <w:r>
         <w:rPr>
-          <w:sz w:val="28"/>
           <w:u w:val="single"/>
           <w:lang w:val="ru-RU"/>
         </w:rPr>
@@ -5436,7 +4247,6 @@
       <w:proofErr w:type="gramStart"/>
       <w:r>
         <w:rPr>
-          <w:sz w:val="28"/>
           <w:u w:val="single"/>
           <w:lang w:val="ru-RU"/>
         </w:rPr>
@@ -5445,7 +4255,6 @@
       <w:proofErr w:type="gramEnd"/>
       <w:r>
         <w:rPr>
-          <w:sz w:val="28"/>
           <w:u w:val="single"/>
           <w:lang w:val="ru-RU"/>
         </w:rPr>
@@ -5454,7 +4263,6 @@
       <w:proofErr w:type="gramStart"/>
       <w:r>
         <w:rPr>
-          <w:sz w:val="28"/>
           <w:u w:val="single"/>
           <w:lang w:val="ru-RU"/>
         </w:rPr>
@@ -5463,7 +4271,6 @@
       <w:proofErr w:type="gramEnd"/>
       <w:r>
         <w:rPr>
-          <w:sz w:val="28"/>
           <w:u w:val="single"/>
           <w:lang w:val="ru-RU"/>
         </w:rPr>
@@ -5471,7 +4278,6 @@
       </w:r>
       <w:r>
         <w:rPr>
-          <w:sz w:val="28"/>
           <w:lang w:val="ru-RU"/>
         </w:rPr>
         <w:t xml:space="preserve">: </w:t>
@@ -5480,7 +4286,6 @@
       <w:proofErr w:type="gramStart"/>
       <w:r>
         <w:rPr>
-          <w:sz w:val="28"/>
           <w:lang w:val="ru-RU"/>
         </w:rPr>
         <w:t>Пр</w:t>
@@ -5489,28 +4294,24 @@
       <w:proofErr w:type="gramEnd"/>
       <w:r>
         <w:rPr>
-          <w:sz w:val="28"/>
           <w:lang w:val="ru-RU"/>
         </w:rPr>
         <w:t xml:space="preserve"> д. V =</w:t>
       </w:r>
       <w:r>
         <w:rPr>
-          <w:sz w:val="28"/>
           <w:lang w:val="ru-RU"/>
         </w:rPr>
         <w:t>2,2</w:t>
       </w:r>
       <w:r>
         <w:rPr>
-          <w:sz w:val="28"/>
           <w:lang w:val="ru-RU"/>
         </w:rPr>
         <w:t xml:space="preserve">  см</w:t>
       </w:r>
       <w:r>
         <w:rPr>
-          <w:sz w:val="28"/>
           <w:vertAlign w:val="superscript"/>
           <w:lang w:val="ru-RU"/>
         </w:rPr>
@@ -5518,28 +4319,24 @@
       </w:r>
       <w:r>
         <w:rPr>
-          <w:sz w:val="28"/>
           <w:lang w:val="ru-RU"/>
         </w:rPr>
         <w:t>; лев. д. V =</w:t>
       </w:r>
       <w:r>
         <w:rPr>
-          <w:sz w:val="28"/>
           <w:lang w:val="ru-RU"/>
         </w:rPr>
         <w:t>1,0</w:t>
       </w:r>
       <w:r>
         <w:rPr>
-          <w:sz w:val="28"/>
           <w:lang w:val="ru-RU"/>
         </w:rPr>
         <w:t xml:space="preserve">  см</w:t>
       </w:r>
       <w:r>
         <w:rPr>
-          <w:sz w:val="28"/>
           <w:vertAlign w:val="superscript"/>
           <w:lang w:val="ru-RU"/>
         </w:rPr>
@@ -5551,13 +4348,11 @@
         <w:ind w:left="-567"/>
         <w:jc w:val="both"/>
         <w:rPr>
-          <w:sz w:val="28"/>
           <w:lang w:val="ru-RU"/>
         </w:rPr>
       </w:pPr>
       <w:r>
         <w:rPr>
-          <w:sz w:val="28"/>
           <w:lang w:val="ru-RU"/>
         </w:rPr>
         <w:t>Щит</w:t>
@@ -5565,7 +4360,6 @@
       <w:proofErr w:type="gramStart"/>
       <w:r>
         <w:rPr>
-          <w:sz w:val="28"/>
           <w:lang w:val="ru-RU"/>
         </w:rPr>
         <w:t>.</w:t>
@@ -5573,7 +4367,6 @@
       <w:proofErr w:type="gramEnd"/>
       <w:r>
         <w:rPr>
-          <w:sz w:val="28"/>
           <w:lang w:val="ru-RU"/>
         </w:rPr>
         <w:t xml:space="preserve"> </w:t>
@@ -5581,7 +4374,6 @@
       <w:proofErr w:type="gramStart"/>
       <w:r>
         <w:rPr>
-          <w:sz w:val="28"/>
           <w:lang w:val="ru-RU"/>
         </w:rPr>
         <w:t>ж</w:t>
@@ -5589,42 +4381,36 @@
       <w:proofErr w:type="gramEnd"/>
       <w:r>
         <w:rPr>
-          <w:sz w:val="28"/>
           <w:lang w:val="ru-RU"/>
         </w:rPr>
         <w:t>елеза</w:t>
       </w:r>
       <w:r>
         <w:rPr>
-          <w:sz w:val="28"/>
           <w:lang w:val="ru-RU"/>
         </w:rPr>
         <w:t xml:space="preserve"> </w:t>
       </w:r>
       <w:r>
         <w:rPr>
-          <w:sz w:val="28"/>
           <w:lang w:val="ru-RU"/>
         </w:rPr>
         <w:t xml:space="preserve">не увеличена, контуры </w:t>
       </w:r>
       <w:r>
         <w:rPr>
-          <w:sz w:val="28"/>
           <w:lang w:val="ru-RU"/>
         </w:rPr>
         <w:t>не</w:t>
       </w:r>
       <w:r>
         <w:rPr>
-          <w:sz w:val="28"/>
           <w:lang w:val="ru-RU"/>
         </w:rPr>
         <w:t xml:space="preserve">ровные. </w:t>
       </w:r>
       <w:r>
         <w:rPr>
-          <w:sz w:val="28"/>
           <w:lang w:val="ru-RU"/>
         </w:rPr>
         <w:t xml:space="preserve">Эхогенность паренхимы </w:t>
@@ -5632,7 +4418,6 @@
       <w:proofErr w:type="gramStart"/>
       <w:r>
         <w:rPr>
-          <w:sz w:val="28"/>
           <w:lang w:val="ru-RU"/>
         </w:rPr>
         <w:t>снижена</w:t>
@@ -5640,98 +4425,84 @@
       <w:proofErr w:type="gramEnd"/>
       <w:r>
         <w:rPr>
-          <w:sz w:val="28"/>
           <w:lang w:val="ru-RU"/>
         </w:rPr>
         <w:t>.</w:t>
       </w:r>
       <w:r>
         <w:rPr>
-          <w:sz w:val="28"/>
           <w:lang w:val="ru-RU"/>
         </w:rPr>
         <w:t xml:space="preserve"> Эхоструктура крупнозернистая,</w:t>
       </w:r>
       <w:r>
         <w:rPr>
-          <w:sz w:val="28"/>
           <w:lang w:val="ru-RU"/>
         </w:rPr>
         <w:t xml:space="preserve"> умерено снижена. </w:t>
       </w:r>
       <w:r>
         <w:rPr>
-          <w:sz w:val="28"/>
           <w:lang w:val="ru-RU"/>
         </w:rPr>
         <w:t>Эхоструктура</w:t>
       </w:r>
       <w:r>
         <w:rPr>
-          <w:sz w:val="28"/>
           <w:lang w:val="ru-RU"/>
         </w:rPr>
         <w:t xml:space="preserve"> </w:t>
       </w:r>
       <w:r>
         <w:rPr>
-          <w:sz w:val="28"/>
           <w:lang w:val="ru-RU"/>
         </w:rPr>
         <w:t>крупнозернистая</w:t>
       </w:r>
       <w:r>
         <w:rPr>
-          <w:sz w:val="28"/>
           <w:lang w:val="ru-RU"/>
         </w:rPr>
         <w:t xml:space="preserve"> </w:t>
       </w:r>
       <w:r>
         <w:rPr>
-          <w:sz w:val="28"/>
           <w:lang w:val="ru-RU"/>
         </w:rPr>
         <w:t>прослойки</w:t>
       </w:r>
       <w:r>
         <w:rPr>
-          <w:sz w:val="28"/>
           <w:lang w:val="ru-RU"/>
         </w:rPr>
         <w:t xml:space="preserve"> фиброза</w:t>
       </w:r>
       <w:r>
         <w:rPr>
-          <w:sz w:val="28"/>
           <w:lang w:val="ru-RU"/>
         </w:rPr>
         <w:t xml:space="preserve">. </w:t>
       </w:r>
       <w:r>
         <w:rPr>
-          <w:sz w:val="28"/>
           <w:lang w:val="ru-RU"/>
         </w:rPr>
         <w:t>Р</w:t>
       </w:r>
       <w:r>
         <w:rPr>
-          <w:sz w:val="28"/>
           <w:lang w:val="ru-RU"/>
         </w:rPr>
         <w:t>егионарны</w:t>
       </w:r>
       <w:r>
         <w:rPr>
-          <w:sz w:val="28"/>
           <w:lang w:val="ru-RU"/>
         </w:rPr>
         <w:t>е</w:t>
       </w:r>
       <w:r>
         <w:rPr>
-          <w:sz w:val="28"/>
           <w:lang w:val="ru-RU"/>
         </w:rPr>
         <w:t xml:space="preserve"> </w:t>
@@ -5739,7 +4510,6 @@
       <w:proofErr w:type="gramStart"/>
       <w:r>
         <w:rPr>
-          <w:sz w:val="28"/>
           <w:lang w:val="ru-RU"/>
         </w:rPr>
         <w:t>л</w:t>
@@ -5747,42 +4517,36 @@
       <w:proofErr w:type="gramEnd"/>
       <w:r>
         <w:rPr>
-          <w:sz w:val="28"/>
           <w:lang w:val="ru-RU"/>
         </w:rPr>
         <w:t>/узл</w:t>
       </w:r>
       <w:r>
         <w:rPr>
-          <w:sz w:val="28"/>
           <w:lang w:val="ru-RU"/>
         </w:rPr>
         <w:t>ы</w:t>
       </w:r>
       <w:r>
         <w:rPr>
-          <w:sz w:val="28"/>
           <w:lang w:val="ru-RU"/>
         </w:rPr>
         <w:t xml:space="preserve"> </w:t>
       </w:r>
       <w:r>
         <w:rPr>
-          <w:sz w:val="28"/>
           <w:lang w:val="ru-RU"/>
         </w:rPr>
         <w:t xml:space="preserve"> </w:t>
       </w:r>
       <w:r>
         <w:rPr>
-          <w:sz w:val="28"/>
           <w:lang w:val="ru-RU"/>
         </w:rPr>
         <w:t xml:space="preserve">не </w:t>
       </w:r>
       <w:r>
         <w:rPr>
-          <w:sz w:val="28"/>
           <w:lang w:val="ru-RU"/>
         </w:rPr>
         <w:t xml:space="preserve">визуализируются. </w:t>
@@ -5790,7 +4554,6 @@
       <w:proofErr w:type="spellStart"/>
       <w:r>
         <w:rPr>
-          <w:sz w:val="28"/>
           <w:lang w:val="ru-RU"/>
         </w:rPr>
         <w:t>Закл</w:t>
@@ -5798,35 +4561,30 @@
       <w:proofErr w:type="spellEnd"/>
       <w:r>
         <w:rPr>
-          <w:sz w:val="28"/>
           <w:lang w:val="ru-RU"/>
         </w:rPr>
         <w:t>.: диффузные изменения паренхимы.</w:t>
       </w:r>
       <w:r>
         <w:rPr>
-          <w:sz w:val="28"/>
           <w:lang w:val="ru-RU"/>
         </w:rPr>
         <w:t xml:space="preserve"> </w:t>
       </w:r>
       <w:r>
         <w:rPr>
-          <w:sz w:val="28"/>
           <w:lang w:val="ru-RU"/>
         </w:rPr>
         <w:t xml:space="preserve"> Культя</w:t>
       </w:r>
       <w:r>
         <w:rPr>
-          <w:sz w:val="28"/>
           <w:lang w:val="ru-RU"/>
         </w:rPr>
         <w:t xml:space="preserve"> л</w:t>
       </w:r>
       <w:r>
         <w:rPr>
-          <w:sz w:val="28"/>
           <w:lang w:val="ru-RU"/>
         </w:rPr>
         <w:t>евой доли</w:t>
@@ -5834,7 +4592,6 @@
       <w:proofErr w:type="gramStart"/>
       <w:r>
         <w:rPr>
-          <w:sz w:val="28"/>
           <w:lang w:val="ru-RU"/>
         </w:rPr>
         <w:t>.</w:t>
@@ -5842,7 +4599,6 @@
       <w:proofErr w:type="gramEnd"/>
       <w:r>
         <w:rPr>
-          <w:sz w:val="28"/>
           <w:lang w:val="ru-RU"/>
         </w:rPr>
         <w:t xml:space="preserve"> </w:t>
@@ -5850,7 +4606,6 @@
       <w:proofErr w:type="gramStart"/>
       <w:r>
         <w:rPr>
-          <w:sz w:val="28"/>
           <w:lang w:val="ru-RU"/>
         </w:rPr>
         <w:t>к</w:t>
@@ -5858,14 +4613,12 @@
       <w:proofErr w:type="gramEnd"/>
       <w:r>
         <w:rPr>
-          <w:sz w:val="28"/>
           <w:lang w:val="ru-RU"/>
         </w:rPr>
         <w:t>ультя правой доли?</w:t>
       </w:r>
       <w:r>
         <w:rPr>
-          <w:sz w:val="28"/>
           <w:lang w:val="ru-RU"/>
         </w:rPr>
         <w:t xml:space="preserve"> </w:t>
@@ -5876,14 +4629,11 @@
         <w:ind w:left="-567"/>
         <w:jc w:val="both"/>
         <w:rPr>
-          <w:sz w:val="28"/>
-          <w:szCs w:val="20"/>
           <w:lang w:val="ru-RU"/>
         </w:rPr>
       </w:pPr>
       <w:r>
         <w:rPr>
-          <w:sz w:val="28"/>
           <w:u w:val="single"/>
           <w:lang w:val="ru-RU"/>
         </w:rPr>
@@ -5893,73 +4643,89 @@
       <w:bookmarkEnd w:id="3"/>
       <w:r>
         <w:rPr>
-          <w:sz w:val="28"/>
           <w:lang w:val="ru-RU"/>
         </w:rPr>
         <w:t xml:space="preserve"> </w:t>
       </w:r>
       <w:r>
         <w:rPr>
-          <w:sz w:val="28"/>
           <w:lang w:val="ru-RU"/>
         </w:rPr>
         <w:t xml:space="preserve"> тироксин, глюкофаж, </w:t>
       </w:r>
       <w:r>
         <w:rPr>
-          <w:sz w:val="28"/>
           <w:lang w:val="ru-RU"/>
         </w:rPr>
         <w:t>L-тироксин</w:t>
       </w:r>
       <w:r>
         <w:rPr>
-          <w:sz w:val="28"/>
           <w:lang w:val="ru-RU"/>
         </w:rPr>
         <w:t xml:space="preserve">,  </w:t>
       </w:r>
       <w:r>
         <w:rPr>
-          <w:sz w:val="28"/>
           <w:lang w:val="ru-RU"/>
         </w:rPr>
         <w:t>трипликсан</w:t>
       </w:r>
       <w:r>
         <w:rPr>
-          <w:sz w:val="28"/>
           <w:lang w:val="ru-RU"/>
         </w:rPr>
         <w:t>,</w:t>
       </w:r>
       <w:r>
         <w:rPr>
-          <w:sz w:val="28"/>
           <w:lang w:val="ru-RU"/>
         </w:rPr>
         <w:t xml:space="preserve"> </w:t>
       </w:r>
       <w:r>
         <w:rPr>
-          <w:sz w:val="28"/>
           <w:lang w:val="ru-RU"/>
         </w:rPr>
         <w:t>бисопролол, предуктал MR, магникор, индапрес,</w:t>
       </w:r>
       <w:r>
         <w:rPr>
-          <w:sz w:val="28"/>
           <w:lang w:val="ru-RU"/>
         </w:rPr>
         <w:t xml:space="preserve"> </w:t>
       </w:r>
       <w:r>
         <w:rPr>
-          <w:sz w:val="28"/>
-          <w:lang w:val="ru-RU"/>
-        </w:rPr>
-        <w:t xml:space="preserve">амлодипин </w:t>
+          <w:lang w:val="ru-RU"/>
+        </w:rPr>
+        <w:t>амлодипин</w:t>
+      </w:r>
+      <w:r>
+        <w:rPr>
+          <w:lang w:val="ru-RU"/>
+        </w:rPr>
+        <w:t xml:space="preserve">, </w:t>
+      </w:r>
+      <w:proofErr w:type="spellStart"/>
+      <w:r>
+        <w:rPr>
+          <w:lang w:val="ru-RU"/>
+        </w:rPr>
+        <w:t>янумет</w:t>
+      </w:r>
+      <w:proofErr w:type="spellEnd"/>
+      <w:r>
+        <w:rPr>
+          <w:lang w:val="ru-RU"/>
+        </w:rPr>
+        <w:t xml:space="preserve"> 50/1000. </w:t>
+      </w:r>
+      <w:r>
+        <w:rPr>
+          <w:lang w:val="ru-RU"/>
+        </w:rPr>
+        <w:t xml:space="preserve"> </w:t>
       </w:r>
     </w:p>
     <w:p>
@@ -5967,7 +4733,6 @@
         <w:ind w:left="-567"/>
         <w:jc w:val="both"/>
         <w:rPr>
-          <w:sz w:val="28"/>
           <w:lang w:val="ru-RU"/>
         </w:rPr>
       </w:pPr>
@@ -5977,7 +4742,6 @@
       <w:bookmarkEnd w:id="5"/>
       <w:r>
         <w:rPr>
-          <w:sz w:val="28"/>
           <w:u w:val="single"/>
           <w:lang w:val="ru-RU"/>
         </w:rPr>
@@ -5985,15 +4749,25 @@
       </w:r>
       <w:r>
         <w:rPr>
-          <w:sz w:val="28"/>
-          <w:lang w:val="ru-RU"/>
-        </w:rPr>
-        <w:t>:  СД субкомпенсирован, сохраняются пекущие  боли в н/</w:t>
+          <w:lang w:val="ru-RU"/>
+        </w:rPr>
+        <w:t>:  СД субкомпенсирован,</w:t>
+      </w:r>
+      <w:r>
+        <w:rPr>
+          <w:lang w:val="ru-RU"/>
+        </w:rPr>
+        <w:t xml:space="preserve"> восстановлен ритм сердечной деятельности, однако  </w:t>
+      </w:r>
+      <w:r>
+        <w:rPr>
+          <w:lang w:val="ru-RU"/>
+        </w:rPr>
+        <w:t xml:space="preserve"> сохраняются пекущие  боли в н/</w:t>
       </w:r>
       <w:proofErr w:type="gramStart"/>
       <w:r>
         <w:rPr>
-          <w:sz w:val="28"/>
           <w:lang w:val="ru-RU"/>
         </w:rPr>
         <w:t>к</w:t>
@@ -6001,29 +4775,13 @@
       <w:proofErr w:type="gramEnd"/>
       <w:r>
         <w:rPr>
-          <w:sz w:val="28"/>
-          <w:lang w:val="ru-RU"/>
-        </w:rPr>
-        <w:t>,</w:t>
-      </w:r>
-      <w:r>
-        <w:rPr>
-          <w:sz w:val="28"/>
-          <w:lang w:val="ru-RU"/>
-        </w:rPr>
-        <w:t xml:space="preserve"> </w:t>
-      </w:r>
-      <w:r>
-        <w:rPr>
-          <w:sz w:val="28"/>
-          <w:lang w:val="ru-RU"/>
-        </w:rPr>
-        <w:t>преимущественно в ночное время, онемение пальцев стоп, судороги  икроножных мышц. АД 130/80 мм рт. ст. Учитывая трудоспособный возраст, наличие  полинейропатии, сохраняющийся болевой с-м н/</w:t>
+          <w:lang w:val="ru-RU"/>
+        </w:rPr>
+        <w:t>, преимущественно в ночное время, онемение пальцев стоп, судороги  икроножных мышц. АД 130/80 мм рт. ст. Учитывая трудоспособный возраст, наличие  полинейропатии, сохраняющийся болевой с-м н/</w:t>
       </w:r>
       <w:proofErr w:type="gramStart"/>
       <w:r>
         <w:rPr>
-          <w:sz w:val="28"/>
           <w:lang w:val="ru-RU"/>
         </w:rPr>
         <w:t>к</w:t>
@@ -6031,7 +4789,6 @@
       <w:proofErr w:type="gramEnd"/>
       <w:r>
         <w:rPr>
-          <w:sz w:val="28"/>
           <w:lang w:val="ru-RU"/>
         </w:rPr>
         <w:t xml:space="preserve">, </w:t>
@@ -6039,7 +4796,6 @@
       <w:proofErr w:type="gramStart"/>
       <w:r>
         <w:rPr>
-          <w:sz w:val="28"/>
           <w:lang w:val="ru-RU"/>
         </w:rPr>
         <w:t>решением</w:t>
@@ -6047,10 +4803,15 @@
       <w:proofErr w:type="gramEnd"/>
       <w:r>
         <w:rPr>
-          <w:sz w:val="28"/>
           <w:lang w:val="ru-RU"/>
         </w:rPr>
         <w:t xml:space="preserve"> отборочной комиссии, направляется на  реабилитационное лечение в санаторий «Березовый гай» № путевки </w:t>
+      </w:r>
+      <w:r>
+        <w:rPr>
+          <w:lang w:val="ru-RU"/>
+        </w:rPr>
+        <w:t>186052</w:t>
       </w:r>
     </w:p>
     <w:p>
@@ -6058,7 +4819,6 @@
         <w:ind w:left="-567"/>
         <w:jc w:val="both"/>
         <w:rPr>
-          <w:sz w:val="28"/>
           <w:lang w:val="ru-RU"/>
         </w:rPr>
       </w:pPr>
@@ -6150,33 +4910,7 @@
         <w:rPr>
           <w:lang w:val="ru-RU"/>
         </w:rPr>
-        <w:t xml:space="preserve">умеренное </w:t>
-      </w:r>
-      <w:r>
-        <w:rPr>
-          <w:lang w:val="ru-RU"/>
-        </w:rPr>
-        <w:t xml:space="preserve">ограничение животного белка в </w:t>
-      </w:r>
-      <w:proofErr w:type="spellStart"/>
-      <w:r>
-        <w:rPr>
-          <w:lang w:val="ru-RU"/>
-        </w:rPr>
-        <w:t>сут</w:t>
-      </w:r>
-      <w:proofErr w:type="spellEnd"/>
-      <w:r>
-        <w:rPr>
-          <w:lang w:val="ru-RU"/>
-        </w:rPr>
-        <w:t>. рационе</w:t>
-      </w:r>
-      <w:r>
-        <w:rPr>
-          <w:lang w:val="ru-RU"/>
-        </w:rPr>
-        <w:t>, гипохолестеринемическая диета.</w:t>
+        <w:t>гипохолестеринемическая диета.</w:t>
       </w:r>
     </w:p>
     <w:p>
@@ -6194,371 +4928,21 @@
         <w:rPr>
           <w:lang w:val="ru-RU"/>
         </w:rPr>
-        <w:t xml:space="preserve">Инсулинотерапия:   </w:t>
-      </w:r>
-      <w:proofErr w:type="gramStart"/>
-      <w:r>
-        <w:rPr>
-          <w:lang w:val="ru-RU"/>
-        </w:rPr>
-        <w:t>п</w:t>
-      </w:r>
-      <w:proofErr w:type="gramEnd"/>
-      <w:r>
-        <w:rPr>
-          <w:lang w:val="ru-RU"/>
-        </w:rPr>
-        <w:t>/з- ед., п/о- ед., п/у</w:t>
-      </w:r>
-      <w:r>
-        <w:rPr>
-          <w:lang w:val="ru-RU"/>
-        </w:rPr>
-        <w:t xml:space="preserve">ж </w:t>
-      </w:r>
-      <w:r>
-        <w:rPr>
-          <w:lang w:val="ru-RU"/>
-        </w:rPr>
-        <w:t>- ед.,  22.00</w:t>
-      </w:r>
-      <w:r>
-        <w:rPr>
-          <w:lang w:val="ru-RU"/>
-        </w:rPr>
-        <w:t xml:space="preserve">   ед.</w:t>
-      </w:r>
-    </w:p>
-    <w:p>
-      <w:pPr>
-        <w:ind w:left="435"/>
-        <w:jc w:val="both"/>
-        <w:rPr>
-          <w:lang w:val="ru-RU"/>
-        </w:rPr>
-      </w:pPr>
-      <w:r>
-        <w:rPr>
-          <w:lang w:val="ru-RU"/>
-        </w:rPr>
-        <w:lastRenderedPageBreak/>
-        <w:t>Актрапид НМ, Протафан НМ, Хумодар Р</w:t>
-      </w:r>
-      <w:r>
-        <w:rPr>
-          <w:lang w:val="ru-RU"/>
-        </w:rPr>
-        <w:t>100</w:t>
-      </w:r>
-      <w:r>
-        <w:rPr>
-          <w:lang w:val="ru-RU"/>
-        </w:rPr>
-        <w:t>Р, Хумодар Б</w:t>
-      </w:r>
-      <w:r>
-        <w:rPr>
-          <w:lang w:val="ru-RU"/>
-        </w:rPr>
-        <w:t>100</w:t>
-      </w:r>
-      <w:r>
-        <w:rPr>
-          <w:lang w:val="ru-RU"/>
-        </w:rPr>
-        <w:t>Р, Хумодар</w:t>
-      </w:r>
-      <w:proofErr w:type="gramStart"/>
-      <w:r>
-        <w:rPr>
-          <w:lang w:val="ru-RU"/>
-        </w:rPr>
-        <w:t xml:space="preserve"> К</w:t>
-      </w:r>
-      <w:proofErr w:type="gramEnd"/>
-      <w:r>
-        <w:rPr>
-          <w:lang w:val="ru-RU"/>
-        </w:rPr>
-        <w:t xml:space="preserve"> 25</w:t>
-      </w:r>
-      <w:r>
-        <w:rPr>
-          <w:lang w:val="ru-RU"/>
-        </w:rPr>
-        <w:t xml:space="preserve"> 100</w:t>
-      </w:r>
-      <w:r>
-        <w:rPr>
-          <w:lang w:val="ru-RU"/>
-        </w:rPr>
-        <w:t xml:space="preserve">Р, </w:t>
-      </w:r>
-      <w:r>
-        <w:rPr>
-          <w:lang w:val="ru-RU"/>
-        </w:rPr>
-        <w:t xml:space="preserve">Инсуман Базал, Инсуман Рапид, </w:t>
+        <w:t xml:space="preserve">ССТ: </w:t>
       </w:r>
       <w:proofErr w:type="spellStart"/>
       <w:r>
         <w:rPr>
           <w:lang w:val="ru-RU"/>
         </w:rPr>
-        <w:t>Хумулин</w:t>
+        <w:t>янумет</w:t>
       </w:r>
       <w:proofErr w:type="spellEnd"/>
       <w:r>
         <w:rPr>
           <w:lang w:val="ru-RU"/>
         </w:rPr>
-        <w:t xml:space="preserve"> R, </w:t>
-      </w:r>
-      <w:proofErr w:type="spellStart"/>
-      <w:r>
-        <w:rPr>
-          <w:lang w:val="ru-RU"/>
-        </w:rPr>
-        <w:t>Хумулин</w:t>
-      </w:r>
-      <w:proofErr w:type="spellEnd"/>
-      <w:r>
-        <w:rPr>
-          <w:lang w:val="ru-RU"/>
-        </w:rPr>
-        <w:t xml:space="preserve"> НПХ, </w:t>
-      </w:r>
-      <w:proofErr w:type="spellStart"/>
-      <w:r>
-        <w:rPr>
-          <w:lang w:val="ru-RU"/>
-        </w:rPr>
-        <w:t>Фармасулин</w:t>
-      </w:r>
-      <w:proofErr w:type="spellEnd"/>
-      <w:r>
-        <w:rPr>
-          <w:lang w:val="ru-RU"/>
-        </w:rPr>
-        <w:t xml:space="preserve"> Н, </w:t>
-      </w:r>
-      <w:proofErr w:type="spellStart"/>
-      <w:r>
-        <w:rPr>
-          <w:lang w:val="ru-RU"/>
-        </w:rPr>
-        <w:t>Фармасулин</w:t>
-      </w:r>
-      <w:proofErr w:type="spellEnd"/>
-      <w:r>
-        <w:rPr>
-          <w:lang w:val="ru-RU"/>
-        </w:rPr>
-        <w:t xml:space="preserve"> НN</w:t>
-      </w:r>
-      <w:r>
-        <w:rPr>
-          <w:lang w:val="ru-RU"/>
-        </w:rPr>
-        <w:t xml:space="preserve">Р, Генсулин R, </w:t>
-      </w:r>
-      <w:r>
-        <w:rPr>
-          <w:lang w:val="ru-RU"/>
-        </w:rPr>
-        <w:t>Генсулин Н</w:t>
-      </w:r>
-    </w:p>
-    <w:p>
-      <w:pPr>
-        <w:numPr>
-          <w:ilvl w:val="0"/>
-          <w:numId w:val="2"/>
-        </w:numPr>
-        <w:jc w:val="both"/>
-        <w:rPr>
-          <w:lang w:val="ru-RU"/>
-        </w:rPr>
-      </w:pPr>
-      <w:r>
-        <w:rPr>
-          <w:lang w:val="ru-RU"/>
-        </w:rPr>
-        <w:t xml:space="preserve">ССТ: </w:t>
-      </w:r>
-      <w:proofErr w:type="spellStart"/>
-      <w:r>
-        <w:rPr>
-          <w:lang w:val="ru-RU"/>
-        </w:rPr>
-        <w:t>диабетон</w:t>
-      </w:r>
-      <w:proofErr w:type="spellEnd"/>
-      <w:r>
-        <w:rPr>
-          <w:lang w:val="ru-RU"/>
-        </w:rPr>
-        <w:t xml:space="preserve"> М</w:t>
-      </w:r>
-      <w:proofErr w:type="gramStart"/>
-      <w:r>
-        <w:rPr>
-          <w:lang w:val="ru-RU"/>
-        </w:rPr>
-        <w:t>R</w:t>
-      </w:r>
-      <w:proofErr w:type="gramEnd"/>
-      <w:r>
-        <w:rPr>
-          <w:lang w:val="ru-RU"/>
-        </w:rPr>
-        <w:t xml:space="preserve"> </w:t>
-      </w:r>
-      <w:r>
-        <w:rPr>
-          <w:lang w:val="ru-RU"/>
-        </w:rPr>
-        <w:t xml:space="preserve">(диаглизид МR) </w:t>
-      </w:r>
-      <w:r>
-        <w:rPr>
-          <w:lang w:val="ru-RU"/>
-        </w:rPr>
-        <w:t>60 мг</w:t>
-      </w:r>
-    </w:p>
-    <w:p>
-      <w:pPr>
-        <w:ind w:left="435"/>
-        <w:jc w:val="both"/>
-        <w:rPr>
-          <w:lang w:val="ru-RU"/>
-        </w:rPr>
-      </w:pPr>
-      <w:r>
-        <w:rPr>
-          <w:lang w:val="ru-RU"/>
-        </w:rPr>
-        <w:t>диапирид</w:t>
-      </w:r>
-      <w:r>
-        <w:rPr>
-          <w:lang w:val="ru-RU"/>
-        </w:rPr>
-        <w:t xml:space="preserve"> (</w:t>
-      </w:r>
-      <w:r>
-        <w:rPr>
-          <w:lang w:val="ru-RU"/>
-        </w:rPr>
-        <w:t>амарил</w:t>
-      </w:r>
-      <w:r>
-        <w:rPr>
-          <w:lang w:val="ru-RU"/>
-        </w:rPr>
-        <w:t xml:space="preserve">, </w:t>
-      </w:r>
-      <w:r>
-        <w:rPr>
-          <w:lang w:val="ru-RU"/>
-        </w:rPr>
-        <w:t xml:space="preserve"> </w:t>
-      </w:r>
-      <w:proofErr w:type="spellStart"/>
-      <w:r>
-        <w:rPr>
-          <w:lang w:val="ru-RU"/>
-        </w:rPr>
-        <w:t>олтар</w:t>
-      </w:r>
-      <w:proofErr w:type="spellEnd"/>
-      <w:r>
-        <w:rPr>
-          <w:lang w:val="ru-RU"/>
-        </w:rPr>
-        <w:t xml:space="preserve"> ) 3 мг 1т. *1р/</w:t>
-      </w:r>
-      <w:proofErr w:type="spellStart"/>
-      <w:r>
-        <w:rPr>
-          <w:lang w:val="ru-RU"/>
-        </w:rPr>
-        <w:t>сут</w:t>
-      </w:r>
-      <w:proofErr w:type="spellEnd"/>
-      <w:r>
-        <w:rPr>
-          <w:lang w:val="ru-RU"/>
-        </w:rPr>
-        <w:t xml:space="preserve">. </w:t>
-      </w:r>
-      <w:proofErr w:type="gramStart"/>
-      <w:r>
-        <w:rPr>
-          <w:lang w:val="ru-RU"/>
-        </w:rPr>
-        <w:t>п</w:t>
-      </w:r>
-      <w:proofErr w:type="gramEnd"/>
-      <w:r>
-        <w:rPr>
-          <w:lang w:val="ru-RU"/>
-        </w:rPr>
-        <w:t xml:space="preserve">/з., </w:t>
-      </w:r>
-    </w:p>
-    <w:p>
-      <w:pPr>
-        <w:ind w:left="435"/>
-        <w:jc w:val="both"/>
-        <w:rPr>
-          <w:lang w:val="ru-RU"/>
-        </w:rPr>
-      </w:pPr>
-      <w:r>
-        <w:rPr>
-          <w:lang w:val="ru-RU"/>
-        </w:rPr>
-        <w:t>диаф</w:t>
-      </w:r>
-      <w:r>
-        <w:rPr>
-          <w:lang w:val="ru-RU"/>
-        </w:rPr>
-        <w:t xml:space="preserve">ормин (сиофор, </w:t>
-      </w:r>
-      <w:r>
-        <w:rPr>
-          <w:lang w:val="ru-RU"/>
-        </w:rPr>
-        <w:t xml:space="preserve"> глюкофаж</w:t>
-      </w:r>
-      <w:r>
-        <w:rPr>
-          <w:lang w:val="ru-RU"/>
-        </w:rPr>
-        <w:t>) 1000 -</w:t>
-      </w:r>
-      <w:r>
-        <w:rPr>
-          <w:lang w:val="ru-RU"/>
-        </w:rPr>
-        <w:t xml:space="preserve"> 1т. *2р/</w:t>
-      </w:r>
-      <w:proofErr w:type="spellStart"/>
-      <w:r>
-        <w:rPr>
-          <w:lang w:val="ru-RU"/>
-        </w:rPr>
-        <w:t>сут</w:t>
-      </w:r>
-      <w:proofErr w:type="spellEnd"/>
-      <w:r>
-        <w:rPr>
-          <w:lang w:val="ru-RU"/>
-        </w:rPr>
-        <w:t xml:space="preserve">. </w:t>
+        <w:t xml:space="preserve"> 50/1000 1т2р/д</w:t>
       </w:r>
     </w:p>
     <w:p>
@@ -6674,7 +5058,13 @@
         <w:rPr>
           <w:lang w:val="ru-RU"/>
         </w:rPr>
-        <w:t>розувастатин</w:t>
+        <w:t xml:space="preserve">розувастатин </w:t>
+      </w:r>
+      <w:r>
+        <w:rPr>
+          <w:lang w:val="ru-RU"/>
+        </w:rPr>
+        <w:t>10 мг</w:t>
       </w:r>
       <w:r>
         <w:rPr>
@@ -6686,8 +5076,16 @@
         <w:rPr>
           <w:lang w:val="ru-RU"/>
         </w:rPr>
-        <w:t>10 мг</w:t>
-      </w:r>
+        <w:t xml:space="preserve">1т </w:t>
+      </w:r>
+      <w:proofErr w:type="spellStart"/>
+      <w:r>
+        <w:rPr>
+          <w:lang w:val="ru-RU"/>
+        </w:rPr>
+        <w:t>веч</w:t>
+      </w:r>
+      <w:proofErr w:type="spellEnd"/>
       <w:r>
         <w:rPr>
           <w:lang w:val="ru-RU"/>
@@ -6698,117 +5096,47 @@
         <w:rPr>
           <w:lang w:val="ru-RU"/>
         </w:rPr>
-        <w:t xml:space="preserve">1т </w:t>
-      </w:r>
-      <w:proofErr w:type="spellStart"/>
-      <w:r>
-        <w:rPr>
-          <w:lang w:val="ru-RU"/>
-        </w:rPr>
-        <w:t>веч</w:t>
-      </w:r>
-      <w:proofErr w:type="spellEnd"/>
+        <w:t>с контр</w:t>
+      </w:r>
+      <w:proofErr w:type="gramStart"/>
+      <w:r>
+        <w:rPr>
+          <w:lang w:val="ru-RU"/>
+        </w:rPr>
+        <w:t>.</w:t>
+      </w:r>
+      <w:proofErr w:type="gramEnd"/>
       <w:r>
         <w:rPr>
           <w:lang w:val="ru-RU"/>
         </w:rPr>
         <w:t xml:space="preserve"> </w:t>
       </w:r>
-      <w:r>
-        <w:rPr>
-          <w:lang w:val="ru-RU"/>
-        </w:rPr>
-        <w:t>с контр</w:t>
-      </w:r>
       <w:proofErr w:type="gramStart"/>
       <w:r>
         <w:rPr>
           <w:lang w:val="ru-RU"/>
         </w:rPr>
-        <w:t>.</w:t>
+        <w:t>л</w:t>
       </w:r>
       <w:proofErr w:type="gramEnd"/>
       <w:r>
         <w:rPr>
           <w:lang w:val="ru-RU"/>
         </w:rPr>
+        <w:t>ипидограммы</w:t>
+      </w:r>
+      <w:r>
+        <w:rPr>
+          <w:lang w:val="ru-RU"/>
+        </w:rPr>
         <w:t xml:space="preserve"> </w:t>
       </w:r>
-      <w:proofErr w:type="gramStart"/>
-      <w:r>
-        <w:rPr>
-          <w:lang w:val="ru-RU"/>
-        </w:rPr>
-        <w:t>л</w:t>
-      </w:r>
-      <w:proofErr w:type="gramEnd"/>
-      <w:r>
-        <w:rPr>
-          <w:lang w:val="ru-RU"/>
-        </w:rPr>
-        <w:t>ипидограммы</w:t>
-      </w:r>
-      <w:r>
-        <w:rPr>
-          <w:lang w:val="ru-RU"/>
-        </w:rPr>
-        <w:t xml:space="preserve"> </w:t>
-      </w:r>
       <w:r>
         <w:rPr>
           <w:lang w:val="ru-RU"/>
         </w:rPr>
         <w:t>через 3 мес.</w:t>
-      </w:r>
-    </w:p>
-    <w:p>
-      <w:pPr>
-        <w:numPr>
-          <w:ilvl w:val="0"/>
-          <w:numId w:val="2"/>
-        </w:numPr>
-        <w:jc w:val="both"/>
-        <w:rPr>
-          <w:lang w:val="ru-RU"/>
-        </w:rPr>
-      </w:pPr>
-      <w:r>
-        <w:rPr>
-          <w:lang w:val="ru-RU"/>
-        </w:rPr>
-        <w:t xml:space="preserve">Круглогодично сосудистая терапия: вазонит или </w:t>
-      </w:r>
-      <w:proofErr w:type="spellStart"/>
-      <w:r>
-        <w:rPr>
-          <w:lang w:val="ru-RU"/>
-        </w:rPr>
-        <w:t>а</w:t>
-      </w:r>
-      <w:r>
-        <w:rPr>
-          <w:lang w:val="ru-RU"/>
-        </w:rPr>
-        <w:t>гапурин</w:t>
-      </w:r>
-      <w:proofErr w:type="spellEnd"/>
-      <w:r>
-        <w:rPr>
-          <w:lang w:val="ru-RU"/>
-        </w:rPr>
-        <w:t xml:space="preserve">-ретард  1т.*2 р. 1 мес. </w:t>
-      </w:r>
-      <w:r>
-        <w:rPr>
-          <w:lang w:val="ru-RU"/>
-        </w:rPr>
-        <w:t xml:space="preserve">– курсами. </w:t>
-      </w:r>
-      <w:r>
-        <w:rPr>
-          <w:lang w:val="ru-RU"/>
-        </w:rPr>
-        <w:t xml:space="preserve"> </w:t>
       </w:r>
     </w:p>
     <w:p>
@@ -6857,6 +5185,40 @@
         </w:rPr>
         <w:t xml:space="preserve">ардиолога: </w:t>
       </w:r>
+      <w:r>
+        <w:rPr>
+          <w:lang w:val="ru-RU"/>
+        </w:rPr>
+        <w:t xml:space="preserve"> </w:t>
+      </w:r>
+      <w:proofErr w:type="spellStart"/>
+      <w:r>
+        <w:rPr>
+          <w:lang w:val="ru-RU"/>
+        </w:rPr>
+        <w:t>асприн</w:t>
+      </w:r>
+      <w:proofErr w:type="spellEnd"/>
+      <w:r>
+        <w:rPr>
+          <w:lang w:val="ru-RU"/>
+        </w:rPr>
+        <w:t xml:space="preserve"> кардио 100 м 1р/д, предуктал MR 1т 2р/д,  </w:t>
+      </w:r>
+      <w:proofErr w:type="spellStart"/>
+      <w:r>
+        <w:rPr>
+          <w:lang w:val="ru-RU"/>
+        </w:rPr>
+        <w:t>триплексан</w:t>
+      </w:r>
+      <w:proofErr w:type="spellEnd"/>
+      <w:r>
+        <w:rPr>
+          <w:lang w:val="ru-RU"/>
+        </w:rPr>
+        <w:t xml:space="preserve"> 10/2,5/10  1р/д</w:t>
+      </w:r>
     </w:p>
     <w:p>
       <w:pPr>
@@ -6869,67 +5231,57 @@
           <w:lang w:val="ru-RU"/>
         </w:rPr>
       </w:pPr>
-      <w:sdt>
-        <w:sdtPr>
-          <w:rPr>
-            <w:lang w:val="ru-RU"/>
-          </w:rPr>
-          <w:id w:val="-1414849388"/>
-          <w:placeholder>
-            <w:docPart w:val="DefaultPlaceholder_1082065159"/>
-          </w:placeholder>
-          <w:comboBox>
-            <w:listItem w:displayText="Гипотензивная терапия:" w:value="Гипотензивная терапия:"/>
-            <w:listItem w:displayText="С нефропротекторной целью:" w:value="С нефропротекторной целью:"/>
-          </w:comboBox>
-        </w:sdtPr>
-        <w:sdtEndPr/>
-        <w:sdtContent>
-          <w:r>
-            <w:rPr>
-              <w:lang w:val="ru-RU"/>
-            </w:rPr>
-            <w:t>Гипотензивная терапия:</w:t>
-          </w:r>
-        </w:sdtContent>
-      </w:sdt>
-      <w:r>
-        <w:rPr>
-          <w:lang w:val="ru-RU"/>
-        </w:rPr>
-        <w:t xml:space="preserve"> э</w:t>
-      </w:r>
-      <w:r>
-        <w:rPr>
-          <w:lang w:val="ru-RU"/>
-        </w:rPr>
-        <w:t>налаприл 5 мг утром,</w:t>
-      </w:r>
-      <w:r>
-        <w:rPr>
-          <w:lang w:val="ru-RU"/>
-        </w:rPr>
-        <w:t xml:space="preserve"> индапрес (</w:t>
-      </w:r>
-      <w:proofErr w:type="spellStart"/>
-      <w:r>
-        <w:rPr>
-          <w:lang w:val="ru-RU"/>
-        </w:rPr>
-        <w:t>индап</w:t>
-      </w:r>
-      <w:proofErr w:type="spellEnd"/>
-      <w:r>
-        <w:rPr>
-          <w:lang w:val="ru-RU"/>
-        </w:rPr>
-        <w:t xml:space="preserve">) 2,5 мг утром, </w:t>
-      </w:r>
-      <w:r>
-        <w:rPr>
-          <w:lang w:val="ru-RU"/>
-        </w:rPr>
-        <w:t xml:space="preserve"> кардиомагнил  1 т. вечер. Контр. АД. </w:t>
+      <w:r>
+        <w:rPr>
+          <w:lang w:val="ru-RU"/>
+        </w:rPr>
+        <w:t>Рек</w:t>
+      </w:r>
+      <w:proofErr w:type="gramStart"/>
+      <w:r>
+        <w:rPr>
+          <w:lang w:val="ru-RU"/>
+        </w:rPr>
+        <w:t>.</w:t>
+      </w:r>
+      <w:proofErr w:type="gramEnd"/>
+      <w:r>
+        <w:rPr>
+          <w:lang w:val="ru-RU"/>
+        </w:rPr>
+        <w:t xml:space="preserve"> </w:t>
+      </w:r>
+      <w:proofErr w:type="gramStart"/>
+      <w:r>
+        <w:rPr>
+          <w:lang w:val="ru-RU"/>
+        </w:rPr>
+        <w:t>н</w:t>
+      </w:r>
+      <w:proofErr w:type="gramEnd"/>
+      <w:r>
+        <w:rPr>
+          <w:lang w:val="ru-RU"/>
+        </w:rPr>
+        <w:t xml:space="preserve">европатолога: </w:t>
+      </w:r>
+      <w:r>
+        <w:rPr>
+          <w:lang w:val="ru-RU"/>
+        </w:rPr>
+        <w:t>келтикан 1т.*3р/д.</w:t>
+      </w:r>
+      <w:r>
+        <w:rPr>
+          <w:lang w:val="ru-RU"/>
+        </w:rPr>
+        <w:t xml:space="preserve"> 1 мес.</w:t>
+      </w:r>
+      <w:r>
+        <w:rPr>
+          <w:lang w:val="ru-RU"/>
+        </w:rPr>
+        <w:t xml:space="preserve"> </w:t>
       </w:r>
     </w:p>
     <w:p>
@@ -6943,127 +5295,51 @@
           <w:lang w:val="ru-RU"/>
         </w:rPr>
       </w:pPr>
-      <w:sdt>
-        <w:sdtPr>
-          <w:rPr>
-            <w:lang w:val="ru-RU"/>
-          </w:rPr>
-          <w:id w:val="-1276624507"/>
-          <w:placeholder>
-            <w:docPart w:val="DefaultPlaceholder_1082065159"/>
-          </w:placeholder>
-          <w:comboBox>
-            <w:listItem w:value="Выберите элемент."/>
-            <w:listItem w:displayText="Берлитион (диалипон) " w:value="Берлитион (диалипон) "/>
-            <w:listItem w:displayText="Диалипон " w:value="Диалипон "/>
-            <w:listItem w:displayText="Тиогамма" w:value="Тиогамма"/>
-            <w:listItem w:displayText="Тиоктацид" w:value="Тиоктацид"/>
-            <w:listItem w:displayText="Тиоктацид (диалипон)" w:value="Тиоктацид (диалипон)"/>
-          </w:comboBox>
-        </w:sdtPr>
-        <w:sdtEndPr/>
-        <w:sdtContent>
-          <w:r>
-            <w:rPr>
-              <w:lang w:val="ru-RU"/>
-            </w:rPr>
-            <w:t xml:space="preserve">Диалипон </w:t>
-          </w:r>
-        </w:sdtContent>
-      </w:sdt>
-      <w:r>
-        <w:rPr>
-          <w:lang w:val="ru-RU"/>
-        </w:rPr>
-        <w:t xml:space="preserve"> 600 мг/</w:t>
-      </w:r>
-      <w:proofErr w:type="spellStart"/>
-      <w:r>
-        <w:rPr>
-          <w:lang w:val="ru-RU"/>
-        </w:rPr>
-        <w:t>сут</w:t>
-      </w:r>
-      <w:proofErr w:type="spellEnd"/>
-      <w:r>
-        <w:rPr>
-          <w:lang w:val="ru-RU"/>
-        </w:rPr>
-        <w:t xml:space="preserve">. </w:t>
-      </w:r>
-      <w:r>
-        <w:rPr>
-          <w:lang w:val="ru-RU"/>
-        </w:rPr>
-        <w:t>2-3</w:t>
-      </w:r>
-      <w:r>
-        <w:rPr>
-          <w:lang w:val="ru-RU"/>
-        </w:rPr>
-        <w:t xml:space="preserve"> мес., нейрорубин форте 1т./</w:t>
-      </w:r>
-      <w:proofErr w:type="spellStart"/>
-      <w:r>
-        <w:rPr>
-          <w:lang w:val="ru-RU"/>
-        </w:rPr>
-        <w:t>сут</w:t>
-      </w:r>
-      <w:proofErr w:type="spellEnd"/>
+      <w:r>
+        <w:rPr>
+          <w:lang w:val="ru-RU"/>
+        </w:rPr>
+        <w:t>УЗИ щит</w:t>
+      </w:r>
+      <w:proofErr w:type="gramStart"/>
       <w:r>
         <w:rPr>
           <w:lang w:val="ru-RU"/>
         </w:rPr>
         <w:t>.</w:t>
       </w:r>
-      <w:r>
-        <w:rPr>
-          <w:lang w:val="ru-RU"/>
-        </w:rPr>
-        <w:t>, (мильгамма 1т.*3р/д.</w:t>
-      </w:r>
-      <w:r>
-        <w:rPr>
-          <w:lang w:val="ru-RU"/>
-        </w:rPr>
-        <w:t>, витаксон 1т. *</w:t>
-      </w:r>
-      <w:r>
-        <w:rPr>
-          <w:lang w:val="ru-RU"/>
-        </w:rPr>
-        <w:t>3</w:t>
-      </w:r>
-      <w:r>
-        <w:rPr>
-          <w:lang w:val="ru-RU"/>
-        </w:rPr>
-        <w:t>р/д.</w:t>
-      </w:r>
-      <w:r>
-        <w:rPr>
-          <w:lang w:val="ru-RU"/>
-        </w:rPr>
-        <w:t>)</w:t>
-      </w:r>
+      <w:proofErr w:type="gramEnd"/>
       <w:r>
         <w:rPr>
           <w:lang w:val="ru-RU"/>
         </w:rPr>
         <w:t xml:space="preserve"> </w:t>
       </w:r>
-      <w:r>
-        <w:rPr>
-          <w:lang w:val="ru-RU"/>
-        </w:rPr>
-        <w:t>1 мес.</w:t>
-      </w:r>
-      <w:r>
-        <w:rPr>
-          <w:lang w:val="ru-RU"/>
-        </w:rPr>
-        <w:t>, актовегин 200 мг *2р/д. 1 мес.</w:t>
+      <w:proofErr w:type="gramStart"/>
+      <w:r>
+        <w:rPr>
+          <w:lang w:val="ru-RU"/>
+        </w:rPr>
+        <w:t>ж</w:t>
+      </w:r>
+      <w:proofErr w:type="gramEnd"/>
+      <w:r>
+        <w:rPr>
+          <w:lang w:val="ru-RU"/>
+        </w:rPr>
+        <w:t xml:space="preserve">елезы 1р. в год. </w:t>
+      </w:r>
+      <w:r>
+        <w:rPr>
+          <w:lang w:val="ru-RU"/>
+        </w:rPr>
+        <w:t xml:space="preserve">Контр ТТГ 1р в 6 мес. </w:t>
+      </w:r>
+      <w:r>
+        <w:rPr>
+          <w:lang w:val="ru-RU"/>
+        </w:rPr>
+        <w:t xml:space="preserve"> L-тироксин 150 мкг утром натощак. </w:t>
       </w:r>
     </w:p>
     <w:p>
@@ -7081,561 +5357,95 @@
         <w:rPr>
           <w:lang w:val="ru-RU"/>
         </w:rPr>
-        <w:t>Рек. невропатолога: преп. а-</w:t>
-      </w:r>
-      <w:proofErr w:type="spellStart"/>
-      <w:r>
-        <w:rPr>
-          <w:lang w:val="ru-RU"/>
-        </w:rPr>
-        <w:t>липоевой</w:t>
-      </w:r>
-      <w:proofErr w:type="spellEnd"/>
-      <w:r>
-        <w:rPr>
-          <w:lang w:val="ru-RU"/>
-        </w:rPr>
-        <w:t xml:space="preserve"> к-ты 600 мг в/в кап.</w:t>
-      </w:r>
-      <w:r>
-        <w:rPr>
-          <w:lang w:val="ru-RU"/>
-        </w:rPr>
-        <w:t xml:space="preserve">, </w:t>
-      </w:r>
-      <w:r>
-        <w:rPr>
-          <w:lang w:val="ru-RU"/>
-        </w:rPr>
-        <w:t xml:space="preserve">витамины </w:t>
-      </w:r>
-      <w:proofErr w:type="spellStart"/>
-      <w:r>
-        <w:rPr>
-          <w:lang w:val="ru-RU"/>
-        </w:rPr>
-        <w:t>гр</w:t>
-      </w:r>
-      <w:proofErr w:type="spellEnd"/>
-      <w:r>
-        <w:rPr>
-          <w:lang w:val="ru-RU"/>
-        </w:rPr>
-        <w:t xml:space="preserve"> В, </w:t>
-      </w:r>
-      <w:r>
-        <w:rPr>
-          <w:lang w:val="ru-RU"/>
-        </w:rPr>
-        <w:t>актовегин 10,0 в/в № 10, бенфогамма 300 мг 1т/</w:t>
-      </w:r>
-      <w:proofErr w:type="spellStart"/>
-      <w:r>
-        <w:rPr>
-          <w:lang w:val="ru-RU"/>
-        </w:rPr>
-        <w:t>сут</w:t>
-      </w:r>
-      <w:proofErr w:type="spellEnd"/>
-      <w:r>
-        <w:rPr>
-          <w:lang w:val="ru-RU"/>
-        </w:rPr>
-        <w:t xml:space="preserve"> до 2 мес.</w:t>
-      </w:r>
-      <w:r>
-        <w:rPr>
-          <w:lang w:val="ru-RU"/>
-        </w:rPr>
-        <w:t xml:space="preserve">, </w:t>
-      </w:r>
-      <w:r>
-        <w:rPr>
-          <w:lang w:val="ru-RU"/>
-        </w:rPr>
-        <w:t xml:space="preserve"> </w:t>
-      </w:r>
-      <w:r>
-        <w:rPr>
-          <w:lang w:val="ru-RU"/>
-        </w:rPr>
-        <w:t>вита-</w:t>
-      </w:r>
-      <w:proofErr w:type="spellStart"/>
-      <w:r>
-        <w:rPr>
-          <w:lang w:val="ru-RU"/>
-        </w:rPr>
-        <w:t>мелатононин</w:t>
-      </w:r>
-      <w:proofErr w:type="spellEnd"/>
-      <w:r>
-        <w:rPr>
-          <w:lang w:val="ru-RU"/>
-        </w:rPr>
-        <w:t xml:space="preserve"> 1-2 т </w:t>
-      </w:r>
-      <w:proofErr w:type="spellStart"/>
-      <w:r>
-        <w:rPr>
-          <w:lang w:val="ru-RU"/>
-        </w:rPr>
-        <w:t>веч</w:t>
-      </w:r>
-      <w:proofErr w:type="spellEnd"/>
-      <w:r>
-        <w:rPr>
-          <w:lang w:val="ru-RU"/>
-        </w:rPr>
-        <w:t>.</w:t>
-      </w:r>
-      <w:r>
-        <w:rPr>
-          <w:lang w:val="ru-RU"/>
-        </w:rPr>
-        <w:t>,</w:t>
-      </w:r>
-      <w:r>
-        <w:rPr>
-          <w:lang w:val="ru-RU"/>
-        </w:rPr>
-        <w:t xml:space="preserve"> </w:t>
-      </w:r>
-      <w:r>
-        <w:rPr>
-          <w:lang w:val="ru-RU"/>
-        </w:rPr>
-        <w:t>вестибо 24 мг 2р\д,</w:t>
-      </w:r>
-      <w:r>
-        <w:rPr>
-          <w:lang w:val="ru-RU"/>
-        </w:rPr>
-        <w:t xml:space="preserve"> </w:t>
-      </w:r>
-      <w:r>
-        <w:rPr>
-          <w:lang w:val="ru-RU"/>
-        </w:rPr>
-        <w:t xml:space="preserve"> </w:t>
-      </w:r>
-      <w:r>
-        <w:rPr>
-          <w:lang w:val="ru-RU"/>
-        </w:rPr>
-        <w:t>в</w:t>
-      </w:r>
-      <w:r>
-        <w:rPr>
-          <w:lang w:val="ru-RU"/>
-        </w:rPr>
-        <w:t xml:space="preserve">естинорм 16 мг 1т 3р\д до 2 </w:t>
-      </w:r>
-      <w:proofErr w:type="spellStart"/>
+        <w:t>Б/</w:t>
+      </w:r>
       <w:proofErr w:type="gramStart"/>
       <w:r>
         <w:rPr>
           <w:lang w:val="ru-RU"/>
         </w:rPr>
-        <w:t>мес</w:t>
-      </w:r>
-      <w:proofErr w:type="spellEnd"/>
+        <w:t>л</w:t>
+      </w:r>
       <w:proofErr w:type="gramEnd"/>
       <w:r>
         <w:rPr>
           <w:lang w:val="ru-RU"/>
         </w:rPr>
-        <w:t xml:space="preserve">,, </w:t>
-      </w:r>
-      <w:r>
-        <w:rPr>
-          <w:lang w:val="ru-RU"/>
-        </w:rPr>
-        <w:t xml:space="preserve">габагамма 300 мг </w:t>
-      </w:r>
-      <w:proofErr w:type="spellStart"/>
-      <w:r>
-        <w:rPr>
-          <w:lang w:val="ru-RU"/>
-        </w:rPr>
-        <w:t>веч</w:t>
-      </w:r>
-      <w:proofErr w:type="spellEnd"/>
-      <w:r>
-        <w:rPr>
-          <w:lang w:val="ru-RU"/>
-        </w:rPr>
-        <w:t>, г</w:t>
-      </w:r>
-      <w:r>
-        <w:rPr>
-          <w:lang w:val="ru-RU"/>
-        </w:rPr>
-        <w:t>абантин 300мг 2р/</w:t>
-      </w:r>
-      <w:proofErr w:type="spellStart"/>
-      <w:r>
-        <w:rPr>
-          <w:lang w:val="ru-RU"/>
-        </w:rPr>
-        <w:t>сут</w:t>
-      </w:r>
-      <w:proofErr w:type="spellEnd"/>
-      <w:r>
-        <w:rPr>
-          <w:lang w:val="ru-RU"/>
-        </w:rPr>
-        <w:t xml:space="preserve">. 2-3 </w:t>
-      </w:r>
-      <w:proofErr w:type="spellStart"/>
-      <w:r>
-        <w:rPr>
-          <w:lang w:val="ru-RU"/>
-        </w:rPr>
-        <w:t>нед</w:t>
-      </w:r>
-      <w:proofErr w:type="spellEnd"/>
-      <w:r>
-        <w:rPr>
-          <w:lang w:val="ru-RU"/>
-        </w:rPr>
-        <w:t>., глицин 2т 3/д.</w:t>
-      </w:r>
-      <w:r>
-        <w:rPr>
-          <w:lang w:val="ru-RU"/>
-        </w:rPr>
-        <w:t>,</w:t>
-      </w:r>
-      <w:r>
-        <w:rPr>
-          <w:lang w:val="ru-RU"/>
-        </w:rPr>
-        <w:t xml:space="preserve"> </w:t>
-      </w:r>
-      <w:r>
-        <w:rPr>
-          <w:lang w:val="ru-RU"/>
-        </w:rPr>
-        <w:t xml:space="preserve">глиятон 1000  в/м № 10, </w:t>
-      </w:r>
-      <w:r>
-        <w:rPr>
-          <w:lang w:val="ru-RU"/>
-        </w:rPr>
-        <w:t>кортексин 10,</w:t>
-      </w:r>
-      <w:r>
-        <w:rPr>
-          <w:lang w:val="ru-RU"/>
-        </w:rPr>
-        <w:t>0</w:t>
-      </w:r>
-      <w:r>
-        <w:rPr>
-          <w:lang w:val="ru-RU"/>
-        </w:rPr>
-        <w:t xml:space="preserve"> в/</w:t>
-      </w:r>
-      <w:r>
-        <w:rPr>
-          <w:lang w:val="ru-RU"/>
-        </w:rPr>
-        <w:t>м</w:t>
-      </w:r>
-      <w:r>
-        <w:rPr>
-          <w:lang w:val="ru-RU"/>
-        </w:rPr>
-        <w:t xml:space="preserve"> №10., </w:t>
-      </w:r>
-      <w:r>
-        <w:rPr>
-          <w:lang w:val="ru-RU"/>
-        </w:rPr>
-        <w:t>келтикан 1т.*3р/д.</w:t>
-      </w:r>
-      <w:r>
-        <w:rPr>
-          <w:lang w:val="ru-RU"/>
-        </w:rPr>
-        <w:t xml:space="preserve"> 1 мес.</w:t>
-      </w:r>
-      <w:r>
-        <w:rPr>
-          <w:lang w:val="ru-RU"/>
-        </w:rPr>
-        <w:t xml:space="preserve">, </w:t>
-      </w:r>
-      <w:r>
-        <w:rPr>
-          <w:lang w:val="ru-RU"/>
-        </w:rPr>
-        <w:t xml:space="preserve">луцетам 15,0 в/в </w:t>
-      </w:r>
-      <w:proofErr w:type="spellStart"/>
+        <w:t xml:space="preserve"> серия. АДГ  №   671</w:t>
+      </w:r>
+      <w:r>
+        <w:rPr>
+          <w:lang w:val="ru-RU"/>
+        </w:rPr>
+        <w:t>7</w:t>
+      </w:r>
+      <w:r>
+        <w:rPr>
+          <w:lang w:val="ru-RU"/>
+        </w:rPr>
+        <w:t xml:space="preserve">       с  </w:t>
+      </w:r>
+      <w:r>
+        <w:rPr>
+          <w:lang w:val="ru-RU"/>
+        </w:rPr>
+        <w:t>07</w:t>
+      </w:r>
+      <w:r>
+        <w:rPr>
+          <w:lang w:val="ru-RU"/>
+        </w:rPr>
+        <w:t xml:space="preserve">.12.17 по  </w:t>
+      </w:r>
+      <w:r>
+        <w:rPr>
+          <w:lang w:val="ru-RU"/>
+        </w:rPr>
+        <w:t>22</w:t>
+      </w:r>
+      <w:r>
+        <w:rPr>
+          <w:lang w:val="ru-RU"/>
+        </w:rPr>
+        <w:t xml:space="preserve">.12.17. продолжает болеть. С  </w:t>
+      </w:r>
+      <w:r>
+        <w:rPr>
+          <w:lang w:val="ru-RU"/>
+        </w:rPr>
+        <w:t>23</w:t>
+      </w:r>
+      <w:r>
+        <w:rPr>
+          <w:lang w:val="ru-RU"/>
+        </w:rPr>
+        <w:t>.12.17 б/</w:t>
+      </w:r>
       <w:proofErr w:type="gramStart"/>
       <w:r>
         <w:rPr>
           <w:lang w:val="ru-RU"/>
         </w:rPr>
-        <w:t>стр</w:t>
-      </w:r>
-      <w:proofErr w:type="spellEnd"/>
+        <w:t>л</w:t>
+      </w:r>
       <w:proofErr w:type="gramEnd"/>
       <w:r>
         <w:rPr>
           <w:lang w:val="ru-RU"/>
         </w:rPr>
-        <w:t xml:space="preserve"> № 10, нуклео ЦМФ 1т. *2р/д 20 дней, </w:t>
-      </w:r>
-      <w:r>
-        <w:rPr>
-          <w:lang w:val="ru-RU"/>
-        </w:rPr>
-        <w:t xml:space="preserve">сермион 30 мг утр. 1 мес., </w:t>
-      </w:r>
-    </w:p>
-    <w:p>
-      <w:pPr>
-        <w:numPr>
-          <w:ilvl w:val="0"/>
-          <w:numId w:val="2"/>
-        </w:numPr>
-        <w:jc w:val="both"/>
-        <w:rPr>
-          <w:lang w:val="ru-RU"/>
-        </w:rPr>
-      </w:pPr>
-      <w:r>
-        <w:rPr>
-          <w:lang w:val="ru-RU"/>
-        </w:rPr>
-        <w:t>УЗИ щит</w:t>
-      </w:r>
-      <w:proofErr w:type="gramStart"/>
-      <w:r>
-        <w:rPr>
-          <w:lang w:val="ru-RU"/>
-        </w:rPr>
-        <w:t>.</w:t>
-      </w:r>
-      <w:proofErr w:type="gramEnd"/>
-      <w:r>
-        <w:rPr>
-          <w:lang w:val="ru-RU"/>
-        </w:rPr>
-        <w:t xml:space="preserve"> </w:t>
-      </w:r>
-      <w:proofErr w:type="gramStart"/>
-      <w:r>
-        <w:rPr>
-          <w:lang w:val="ru-RU"/>
-        </w:rPr>
-        <w:t>ж</w:t>
-      </w:r>
-      <w:proofErr w:type="gramEnd"/>
-      <w:r>
-        <w:rPr>
-          <w:lang w:val="ru-RU"/>
-        </w:rPr>
-        <w:t xml:space="preserve">елезы 1р. в год. </w:t>
-      </w:r>
-      <w:r>
-        <w:rPr>
-          <w:lang w:val="ru-RU"/>
-        </w:rPr>
-        <w:t>Контр ТТГ 1р в 6 мес.</w:t>
-      </w:r>
-      <w:r>
-        <w:rPr>
-          <w:lang w:val="ru-RU"/>
-        </w:rPr>
-        <w:t xml:space="preserve"> </w:t>
-      </w:r>
-    </w:p>
-    <w:p>
-      <w:pPr>
-        <w:numPr>
-          <w:ilvl w:val="0"/>
-          <w:numId w:val="2"/>
-        </w:numPr>
-        <w:jc w:val="both"/>
-        <w:rPr>
-          <w:lang w:val="ru-RU"/>
-        </w:rPr>
-      </w:pPr>
-      <w:r>
-        <w:rPr>
-          <w:lang w:val="ru-RU"/>
-        </w:rPr>
-        <w:t>Б/</w:t>
-      </w:r>
-      <w:proofErr w:type="gramStart"/>
-      <w:r>
-        <w:rPr>
-          <w:lang w:val="ru-RU"/>
-        </w:rPr>
-        <w:t>л</w:t>
-      </w:r>
-      <w:proofErr w:type="gramEnd"/>
-      <w:r>
-        <w:rPr>
-          <w:lang w:val="ru-RU"/>
-        </w:rPr>
-        <w:t xml:space="preserve"> серия. </w:t>
-      </w:r>
-      <w:r>
-        <w:rPr>
-          <w:lang w:val="ru-RU"/>
-        </w:rPr>
-        <w:t>АДГ</w:t>
-      </w:r>
-      <w:r>
-        <w:rPr>
-          <w:lang w:val="ru-RU"/>
-        </w:rPr>
-        <w:t xml:space="preserve">  №   </w:t>
-      </w:r>
-      <w:r>
-        <w:rPr>
-          <w:lang w:val="ru-RU"/>
-        </w:rPr>
-        <w:t>671</w:t>
-      </w:r>
-      <w:r>
-        <w:rPr>
-          <w:lang w:val="ru-RU"/>
-        </w:rPr>
-        <w:t>6</w:t>
-      </w:r>
-      <w:r>
-        <w:rPr>
-          <w:lang w:val="ru-RU"/>
-        </w:rPr>
-        <w:t xml:space="preserve">  </w:t>
-      </w:r>
-      <w:r>
-        <w:rPr>
-          <w:lang w:val="ru-RU"/>
-        </w:rPr>
-        <w:t xml:space="preserve">  </w:t>
-      </w:r>
-      <w:r>
-        <w:rPr>
-          <w:lang w:val="ru-RU"/>
-        </w:rPr>
-        <w:t xml:space="preserve">   с  .</w:t>
-      </w:r>
-      <w:r>
-        <w:rPr>
-          <w:lang w:val="ru-RU"/>
-        </w:rPr>
-        <w:t>12.17</w:t>
-      </w:r>
-      <w:r>
-        <w:rPr>
-          <w:lang w:val="ru-RU"/>
-        </w:rPr>
-        <w:t xml:space="preserve"> по  .</w:t>
-      </w:r>
-      <w:r>
-        <w:rPr>
-          <w:lang w:val="ru-RU"/>
-        </w:rPr>
-        <w:t>12.17</w:t>
-      </w:r>
-      <w:r>
-        <w:rPr>
-          <w:lang w:val="ru-RU"/>
-        </w:rPr>
-        <w:t xml:space="preserve">. </w:t>
-      </w:r>
-      <w:r>
-        <w:rPr>
-          <w:lang w:val="ru-RU"/>
-        </w:rPr>
-        <w:t xml:space="preserve">продолжает болеть. С </w:t>
-      </w:r>
-      <w:r>
-        <w:rPr>
-          <w:lang w:val="ru-RU"/>
-        </w:rPr>
-        <w:t xml:space="preserve"> </w:t>
-      </w:r>
-      <w:r>
-        <w:rPr>
-          <w:lang w:val="ru-RU"/>
-        </w:rPr>
-        <w:t>.</w:t>
-      </w:r>
-      <w:r>
-        <w:rPr>
-          <w:lang w:val="ru-RU"/>
-        </w:rPr>
-        <w:t>12.17</w:t>
-      </w:r>
-      <w:r>
-        <w:rPr>
-          <w:lang w:val="ru-RU"/>
-        </w:rPr>
-        <w:t xml:space="preserve"> б/</w:t>
-      </w:r>
-      <w:proofErr w:type="gramStart"/>
-      <w:r>
-        <w:rPr>
-          <w:lang w:val="ru-RU"/>
-        </w:rPr>
-        <w:t>л</w:t>
-      </w:r>
-      <w:proofErr w:type="gramEnd"/>
-      <w:r>
-        <w:rPr>
-          <w:lang w:val="ru-RU"/>
-        </w:rPr>
-        <w:t xml:space="preserve">  серия </w:t>
-      </w:r>
-      <w:r>
-        <w:rPr>
-          <w:lang w:val="ru-RU"/>
-        </w:rPr>
-        <w:t>АДГ</w:t>
-      </w:r>
-      <w:r>
-        <w:rPr>
-          <w:lang w:val="ru-RU"/>
-        </w:rPr>
-        <w:t xml:space="preserve">  </w:t>
-      </w:r>
-      <w:r>
-        <w:rPr>
-          <w:lang w:val="ru-RU"/>
-        </w:rPr>
-        <w:t xml:space="preserve">№ </w:t>
-      </w:r>
-      <w:r>
-        <w:rPr>
-          <w:lang w:val="ru-RU"/>
-        </w:rPr>
-        <w:t xml:space="preserve">   </w:t>
-      </w:r>
-      <w:r>
-        <w:rPr>
-          <w:lang w:val="ru-RU"/>
-        </w:rPr>
-        <w:t xml:space="preserve">  на реабилитационн</w:t>
-      </w:r>
-      <w:r>
-        <w:rPr>
-          <w:lang w:val="ru-RU"/>
-        </w:rPr>
-        <w:t>ое лечение в санаторий «Березовы</w:t>
-      </w:r>
-      <w:r>
-        <w:rPr>
-          <w:lang w:val="ru-RU"/>
-        </w:rPr>
-        <w:t xml:space="preserve">й гай» </w:t>
+        <w:t xml:space="preserve">  серия АДГ  №  </w:t>
+      </w:r>
+      <w:r>
+        <w:rPr>
+          <w:lang w:val="ru-RU"/>
+        </w:rPr>
+        <w:t xml:space="preserve"> 6717       </w:t>
+      </w:r>
+      <w:r>
+        <w:rPr>
+          <w:lang w:val="ru-RU"/>
+        </w:rPr>
+        <w:t xml:space="preserve">    на реабилитационное лечение в санаторий «Березовый гай» </w:t>
       </w:r>
     </w:p>
     <w:p>
@@ -9123,93 +6933,6 @@
     </w:docPart>
     <w:docPart>
       <w:docPartPr>
-        <w:name w:val="FBFC6A18E07A484F9E976562E903BEB7"/>
-        <w:category>
-          <w:name w:val="Общие"/>
-          <w:gallery w:val="placeholder"/>
-        </w:category>
-        <w:types>
-          <w:type w:val="bbPlcHdr"/>
-        </w:types>
-        <w:behaviors>
-          <w:behavior w:val="content"/>
-        </w:behaviors>
-        <w:guid w:val="{E5D938F3-E00E-4F48-ACDE-E2E2655275DF}"/>
-      </w:docPartPr>
-      <w:docPartBody>
-        <w:p>
-          <w:pPr>
-            <w:pStyle w:val="FBFC6A18E07A484F9E976562E903BEB7"/>
-          </w:pPr>
-          <w:r>
-            <w:rPr>
-              <w:rStyle w:val="a3"/>
-            </w:rPr>
-            <w:t>Выберите элемент.</w:t>
-          </w:r>
-        </w:p>
-      </w:docPartBody>
-    </w:docPart>
-    <w:docPart>
-      <w:docPartPr>
-        <w:name w:val="DB435B1E68954750936FB322747598D2"/>
-        <w:category>
-          <w:name w:val="Общие"/>
-          <w:gallery w:val="placeholder"/>
-        </w:category>
-        <w:types>
-          <w:type w:val="bbPlcHdr"/>
-        </w:types>
-        <w:behaviors>
-          <w:behavior w:val="content"/>
-        </w:behaviors>
-        <w:guid w:val="{7122C427-55FD-49A2-B369-ED6DAFC67A8F}"/>
-      </w:docPartPr>
-      <w:docPartBody>
-        <w:p>
-          <w:pPr>
-            <w:pStyle w:val="DB435B1E68954750936FB322747598D2"/>
-          </w:pPr>
-          <w:r>
-            <w:rPr>
-              <w:rStyle w:val="a3"/>
-            </w:rPr>
-            <w:t>Выберите элемент.</w:t>
-          </w:r>
-        </w:p>
-      </w:docPartBody>
-    </w:docPart>
-    <w:docPart>
-      <w:docPartPr>
-        <w:name w:val="5917FEE754784A0BA4173B51A4E1CE95"/>
-        <w:category>
-          <w:name w:val="Общие"/>
-          <w:gallery w:val="placeholder"/>
-        </w:category>
-        <w:types>
-          <w:type w:val="bbPlcHdr"/>
-        </w:types>
-        <w:behaviors>
-          <w:behavior w:val="content"/>
-        </w:behaviors>
-        <w:guid w:val="{92F74F23-8C0C-424C-A12C-19EB4EDE41E3}"/>
-      </w:docPartPr>
-      <w:docPartBody>
-        <w:p>
-          <w:pPr>
-            <w:pStyle w:val="5917FEE754784A0BA4173B51A4E1CE95"/>
-          </w:pPr>
-          <w:r>
-            <w:rPr>
-              <w:rStyle w:val="a3"/>
-            </w:rPr>
-            <w:t>Выберите элемент.</w:t>
-          </w:r>
-        </w:p>
-      </w:docPartBody>
-    </w:docPart>
-    <w:docPart>
-      <w:docPartPr>
         <w:name w:val="FFCB998A69C547318D033520574A41D0"/>
         <w:category>
           <w:name w:val="Общие"/>
@@ -9256,6 +6979,93 @@
         <w:p>
           <w:pPr>
             <w:pStyle w:val="D0395AFB2040417F8DE001D6657BED06"/>
+          </w:pPr>
+          <w:r>
+            <w:rPr>
+              <w:rStyle w:val="a3"/>
+            </w:rPr>
+            <w:t>Выберите элемент.</w:t>
+          </w:r>
+        </w:p>
+      </w:docPartBody>
+    </w:docPart>
+    <w:docPart>
+      <w:docPartPr>
+        <w:name w:val="4BD773530FD1493880F684056E92DFEF"/>
+        <w:category>
+          <w:name w:val="Общие"/>
+          <w:gallery w:val="placeholder"/>
+        </w:category>
+        <w:types>
+          <w:type w:val="bbPlcHdr"/>
+        </w:types>
+        <w:behaviors>
+          <w:behavior w:val="content"/>
+        </w:behaviors>
+        <w:guid w:val="{329C827B-BEF4-43C7-BE45-8E20A92CB6FE}"/>
+      </w:docPartPr>
+      <w:docPartBody>
+        <w:p>
+          <w:pPr>
+            <w:pStyle w:val="4BD773530FD1493880F684056E92DFEF"/>
+          </w:pPr>
+          <w:r>
+            <w:rPr>
+              <w:rStyle w:val="a3"/>
+            </w:rPr>
+            <w:t>Выберите элемент.</w:t>
+          </w:r>
+        </w:p>
+      </w:docPartBody>
+    </w:docPart>
+    <w:docPart>
+      <w:docPartPr>
+        <w:name w:val="FDC12DC857B84E8C8DA83F78B98A9B66"/>
+        <w:category>
+          <w:name w:val="Общие"/>
+          <w:gallery w:val="placeholder"/>
+        </w:category>
+        <w:types>
+          <w:type w:val="bbPlcHdr"/>
+        </w:types>
+        <w:behaviors>
+          <w:behavior w:val="content"/>
+        </w:behaviors>
+        <w:guid w:val="{0FC03158-ECC4-4B5C-A1CC-B0575552FF30}"/>
+      </w:docPartPr>
+      <w:docPartBody>
+        <w:p>
+          <w:pPr>
+            <w:pStyle w:val="FDC12DC857B84E8C8DA83F78B98A9B66"/>
+          </w:pPr>
+          <w:r>
+            <w:rPr>
+              <w:rStyle w:val="a3"/>
+            </w:rPr>
+            <w:t>Выберите элемент.</w:t>
+          </w:r>
+        </w:p>
+      </w:docPartBody>
+    </w:docPart>
+    <w:docPart>
+      <w:docPartPr>
+        <w:name w:val="7806C9C70A8346CDAA5B5508C46C83B7"/>
+        <w:category>
+          <w:name w:val="Общие"/>
+          <w:gallery w:val="placeholder"/>
+        </w:category>
+        <w:types>
+          <w:type w:val="bbPlcHdr"/>
+        </w:types>
+        <w:behaviors>
+          <w:behavior w:val="content"/>
+        </w:behaviors>
+        <w:guid w:val="{64DB381F-76D2-40CC-B37E-7052DA4D4E43}"/>
+      </w:docPartPr>
+      <w:docPartBody>
+        <w:p>
+          <w:pPr>
+            <w:pStyle w:val="7806C9C70A8346CDAA5B5508C46C83B7"/>
           </w:pPr>
           <w:r>
             <w:rPr>
@@ -9351,12 +7161,14 @@
     <w:rsid w:val="004E28FF"/>
     <w:rsid w:val="005611A6"/>
     <w:rsid w:val="005D67E2"/>
+    <w:rsid w:val="00661457"/>
     <w:rsid w:val="007527EF"/>
     <w:rsid w:val="0076178A"/>
     <w:rsid w:val="007E68FB"/>
     <w:rsid w:val="008C2D0E"/>
     <w:rsid w:val="008F7EF5"/>
     <w:rsid w:val="009428DF"/>
+    <w:rsid w:val="00957AC6"/>
     <w:rsid w:val="009A692F"/>
     <w:rsid w:val="00A35D40"/>
     <w:rsid w:val="00A5560C"/>
@@ -9582,7 +7394,7 @@
     <w:basedOn w:val="a0"/>
     <w:uiPriority w:val="99"/>
     <w:semiHidden/>
-    <w:rsid w:val="00DF5775"/>
+    <w:rsid w:val="00661457"/>
     <w:rPr>
       <w:color w:val="808080"/>
     </w:rPr>
@@ -9711,6 +7523,22 @@
   <w:style w:type="paragraph" w:customStyle="1" w:styleId="CDCEC9F9EAF54B4DB66EE286CC863D82">
     <w:name w:val="CDCEC9F9EAF54B4DB66EE286CC863D82"/>
     <w:rsid w:val="00DF5775"/>
+  </w:style>
+  <w:style w:type="paragraph" w:customStyle="1" w:styleId="CBFE831324EB4010800A7F4C2BA7EDD5">
+    <w:name w:val="CBFE831324EB4010800A7F4C2BA7EDD5"/>
+    <w:rsid w:val="00661457"/>
+  </w:style>
+  <w:style w:type="paragraph" w:customStyle="1" w:styleId="4BD773530FD1493880F684056E92DFEF">
+    <w:name w:val="4BD773530FD1493880F684056E92DFEF"/>
+    <w:rsid w:val="00661457"/>
+  </w:style>
+  <w:style w:type="paragraph" w:customStyle="1" w:styleId="FDC12DC857B84E8C8DA83F78B98A9B66">
+    <w:name w:val="FDC12DC857B84E8C8DA83F78B98A9B66"/>
+    <w:rsid w:val="00661457"/>
+  </w:style>
+  <w:style w:type="paragraph" w:customStyle="1" w:styleId="7806C9C70A8346CDAA5B5508C46C83B7">
+    <w:name w:val="7806C9C70A8346CDAA5B5508C46C83B7"/>
+    <w:rsid w:val="00661457"/>
   </w:style>
 </w:styles>
 </file>
@@ -10199,7 +8027,7 @@
 </file>
 
 <file path=customXml/itemProps1.xml><?xml version="1.0" encoding="utf-8"?>
-<ds:datastoreItem xmlns:ds="http://schemas.openxmlformats.org/officeDocument/2006/customXml" ds:itemID="{72B27FBA-BA74-4158-8CD1-BF533DC3C802}">
+<ds:datastoreItem xmlns:ds="http://schemas.openxmlformats.org/officeDocument/2006/customXml" ds:itemID="{9685EB2C-2001-48C8-810E-6DFB6E2D2B19}">
   <ds:schemaRefs>
     <ds:schemaRef ds:uri="http://schemas.openxmlformats.org/officeDocument/2006/bibliography"/>
   </ds:schemaRefs>
